--- a/项目访谈记录/UXD202005访谈记录模板v0.2.docx
+++ b/项目访谈记录/UXD202005访谈记录模板v0.2.docx
@@ -1,10 +1,10 @@
 
 <file path=word/document.xml><?xml version="1.0" encoding="utf-8"?>
-<w:document xmlns:wpc="http://schemas.microsoft.com/office/word/2010/wordprocessingCanvas" xmlns:mc="http://schemas.openxmlformats.org/markup-compatibility/2006" xmlns:o="urn:schemas-microsoft-com:office:office" xmlns:r="http://schemas.openxmlformats.org/officeDocument/2006/relationships" xmlns:m="http://schemas.openxmlformats.org/officeDocument/2006/math" xmlns:v="urn:schemas-microsoft-com:vml" xmlns:wp14="http://schemas.microsoft.com/office/word/2010/wordprocessingDrawing" xmlns:wp="http://schemas.openxmlformats.org/drawingml/2006/wordprocessingDrawing" xmlns:w="http://schemas.openxmlformats.org/wordprocessingml/2006/main" xmlns:w14="http://schemas.microsoft.com/office/word/2010/wordml" xmlns:w10="urn:schemas-microsoft-com:office:word" xmlns:w15="http://schemas.microsoft.com/office/word/2012/wordml" xmlns:wpg="http://schemas.microsoft.com/office/word/2010/wordprocessingGroup" xmlns:wpi="http://schemas.microsoft.com/office/word/2010/wordprocessingInk" xmlns:wne="http://schemas.microsoft.com/office/word/2006/wordml" xmlns:wps="http://schemas.microsoft.com/office/word/2010/wordprocessingShape" xmlns:wpsCustomData="http://www.wps.cn/officeDocument/2013/wpsCustomData" mc:Ignorable="w14 w15 wp14">
+<w:document xmlns:wpc="http://schemas.microsoft.com/office/word/2010/wordprocessingCanvas" xmlns:cx="http://schemas.microsoft.com/office/drawing/2014/chartex" xmlns:cx1="http://schemas.microsoft.com/office/drawing/2015/9/8/chartex" xmlns:cx2="http://schemas.microsoft.com/office/drawing/2015/10/21/chartex" xmlns:cx3="http://schemas.microsoft.com/office/drawing/2016/5/9/chartex" xmlns:cx4="http://schemas.microsoft.com/office/drawing/2016/5/10/chartex" xmlns:cx5="http://schemas.microsoft.com/office/drawing/2016/5/11/chartex" xmlns:cx6="http://schemas.microsoft.com/office/drawing/2016/5/12/chartex" xmlns:cx7="http://schemas.microsoft.com/office/drawing/2016/5/13/chartex" xmlns:cx8="http://schemas.microsoft.com/office/drawing/2016/5/14/chartex" xmlns:mc="http://schemas.openxmlformats.org/markup-compatibility/2006" xmlns:aink="http://schemas.microsoft.com/office/drawing/2016/ink" xmlns:am3d="http://schemas.microsoft.com/office/drawing/2017/model3d" xmlns:o="urn:schemas-microsoft-com:office:office" xmlns:r="http://schemas.openxmlformats.org/officeDocument/2006/relationships" xmlns:m="http://schemas.openxmlformats.org/officeDocument/2006/math" xmlns:v="urn:schemas-microsoft-com:vml" xmlns:wp14="http://schemas.microsoft.com/office/word/2010/wordprocessingDrawing" xmlns:wp="http://schemas.openxmlformats.org/drawingml/2006/wordprocessingDrawing" xmlns:w10="urn:schemas-microsoft-com:office:word" xmlns:w="http://schemas.openxmlformats.org/wordprocessingml/2006/main" xmlns:w14="http://schemas.microsoft.com/office/word/2010/wordml" xmlns:w15="http://schemas.microsoft.com/office/word/2012/wordml" xmlns:w16cid="http://schemas.microsoft.com/office/word/2016/wordml/cid" xmlns:w16se="http://schemas.microsoft.com/office/word/2015/wordml/symex" xmlns:wpg="http://schemas.microsoft.com/office/word/2010/wordprocessingGroup" xmlns:wpi="http://schemas.microsoft.com/office/word/2010/wordprocessingInk" xmlns:wne="http://schemas.microsoft.com/office/word/2006/wordml" xmlns:wps="http://schemas.microsoft.com/office/word/2010/wordprocessingShape" mc:Ignorable="w14 w15 w16se w16cid wp14">
   <w:body>
     <w:p>
       <w:pPr>
-        <w:pStyle w:val="46"/>
+        <w:pStyle w:val="afa"/>
         <w:rPr>
           <w:sz w:val="52"/>
           <w:szCs w:val="52"/>
@@ -21,7 +21,7 @@
     </w:p>
     <w:p>
       <w:pPr>
-        <w:pStyle w:val="46"/>
+        <w:pStyle w:val="afa"/>
         <w:rPr>
           <w:sz w:val="52"/>
           <w:szCs w:val="52"/>
@@ -44,12 +44,10 @@
     </w:p>
     <w:p>
       <w:pPr>
-        <w:pStyle w:val="46"/>
-        <w:rPr>
-          <w:rFonts w:hint="default" w:eastAsia="宋体"/>
+        <w:pStyle w:val="afa"/>
+        <w:rPr>
           <w:sz w:val="52"/>
           <w:szCs w:val="52"/>
-          <w:lang w:val="en-US" w:eastAsia="zh-CN"/>
         </w:rPr>
       </w:pPr>
       <w:r>
@@ -58,29 +56,21 @@
           <w:sz w:val="52"/>
           <w:szCs w:val="52"/>
         </w:rPr>
-        <w:t>UXD2020</w:t>
-      </w:r>
-      <w:r>
-        <w:rPr>
-          <w:rFonts w:hint="eastAsia"/>
+        <w:t>UXD202005</w:t>
+      </w:r>
+    </w:p>
+    <w:p>
+      <w:pPr>
+        <w:ind w:firstLine="1040"/>
+        <w:jc w:val="center"/>
+        <w:rPr>
           <w:sz w:val="52"/>
           <w:szCs w:val="52"/>
-          <w:lang w:val="en-US" w:eastAsia="zh-CN"/>
-        </w:rPr>
-        <w:t>05</w:t>
-      </w:r>
-    </w:p>
-    <w:p>
-      <w:pPr>
-        <w:ind w:firstLine="1040"/>
-        <w:jc w:val="center"/>
-        <w:rPr>
-          <w:sz w:val="52"/>
-          <w:szCs w:val="52"/>
-        </w:rPr>
-      </w:pPr>
-      <w:r>
-        <w:rPr>
+        </w:rPr>
+      </w:pPr>
+      <w:r>
+        <w:rPr>
+          <w:noProof/>
           <w:sz w:val="52"/>
           <w:szCs w:val="52"/>
         </w:rPr>
@@ -102,7 +92,7 @@
                     </pic:cNvPicPr>
                   </pic:nvPicPr>
                   <pic:blipFill>
-                    <a:blip r:embed="rId10">
+                    <a:blip r:embed="rId9">
                       <a:extLst>
                         <a:ext uri="{28A0092B-C50C-407E-A947-70E740481C1C}">
                           <a14:useLocalDpi xmlns:a14="http://schemas.microsoft.com/office/drawing/2010/main" val="0"/>
@@ -136,13 +126,11 @@
     </w:p>
     <w:p>
       <w:pPr>
-        <w:ind w:firstLine="640"/>
+        <w:ind w:firstLine="1440"/>
         <w:jc w:val="center"/>
         <w:rPr>
-          <w:rFonts w:hint="eastAsia"/>
           <w:sz w:val="72"/>
           <w:szCs w:val="72"/>
-          <w:lang w:val="en-US" w:eastAsia="zh-CN"/>
         </w:rPr>
       </w:pPr>
       <w:r>
@@ -150,7 +138,6 @@
           <w:rFonts w:hint="eastAsia"/>
           <w:sz w:val="72"/>
           <w:szCs w:val="72"/>
-          <w:lang w:val="en-US" w:eastAsia="zh-CN"/>
         </w:rPr>
         <w:t>访谈记录</w:t>
       </w:r>
@@ -511,7 +498,7 @@
     <w:p>
       <w:pPr>
         <w:rPr>
-          <w:rStyle w:val="22"/>
+          <w:rStyle w:val="af4"/>
           <w:b w:val="0"/>
           <w:bCs w:val="0"/>
           <w:kern w:val="44"/>
@@ -528,9 +515,10 @@
       </w:r>
       <w:r>
         <w:rPr>
-          <w:rStyle w:val="22"/>
-          <w:rFonts w:hint="eastAsia"/>
-        </w:rPr>
+          <w:rStyle w:val="af4"/>
+          <w:rFonts w:hint="eastAsia"/>
+        </w:rPr>
+        <w:lastRenderedPageBreak/>
         <w:t>修订记录</w:t>
       </w:r>
       <w:bookmarkEnd w:id="3"/>
@@ -540,24 +528,22 @@
     </w:p>
     <w:tbl>
       <w:tblPr>
-        <w:tblStyle w:val="19"/>
         <w:tblW w:w="7888" w:type="dxa"/>
         <w:jc w:val="center"/>
         <w:tblBorders>
-          <w:top w:val="single" w:color="auto" w:sz="12" w:space="0"/>
-          <w:left w:val="single" w:color="auto" w:sz="12" w:space="0"/>
-          <w:bottom w:val="single" w:color="auto" w:sz="12" w:space="0"/>
-          <w:right w:val="single" w:color="auto" w:sz="12" w:space="0"/>
-          <w:insideH w:val="single" w:color="auto" w:sz="6" w:space="0"/>
-          <w:insideV w:val="single" w:color="auto" w:sz="6" w:space="0"/>
+          <w:top w:val="single" w:sz="12" w:space="0" w:color="auto"/>
+          <w:left w:val="single" w:sz="12" w:space="0" w:color="auto"/>
+          <w:bottom w:val="single" w:sz="12" w:space="0" w:color="auto"/>
+          <w:right w:val="single" w:sz="12" w:space="0" w:color="auto"/>
+          <w:insideH w:val="single" w:sz="6" w:space="0" w:color="auto"/>
+          <w:insideV w:val="single" w:sz="6" w:space="0" w:color="auto"/>
         </w:tblBorders>
         <w:tblLayout w:type="fixed"/>
         <w:tblCellMar>
-          <w:top w:w="0" w:type="dxa"/>
           <w:left w:w="70" w:type="dxa"/>
-          <w:bottom w:w="0" w:type="dxa"/>
           <w:right w:w="70" w:type="dxa"/>
         </w:tblCellMar>
+        <w:tblLook w:val="04A0" w:firstRow="1" w:lastRow="0" w:firstColumn="1" w:lastColumn="0" w:noHBand="0" w:noVBand="1"/>
       </w:tblPr>
       <w:tblGrid>
         <w:gridCol w:w="978"/>
@@ -567,25 +553,9 @@
         <w:gridCol w:w="1225"/>
       </w:tblGrid>
       <w:tr>
-        <w:tblPrEx>
-          <w:tblBorders>
-            <w:top w:val="single" w:color="auto" w:sz="12" w:space="0"/>
-            <w:left w:val="single" w:color="auto" w:sz="12" w:space="0"/>
-            <w:bottom w:val="single" w:color="auto" w:sz="12" w:space="0"/>
-            <w:right w:val="single" w:color="auto" w:sz="12" w:space="0"/>
-            <w:insideH w:val="single" w:color="auto" w:sz="6" w:space="0"/>
-            <w:insideV w:val="single" w:color="auto" w:sz="6" w:space="0"/>
-          </w:tblBorders>
-          <w:tblCellMar>
-            <w:top w:w="0" w:type="dxa"/>
-            <w:left w:w="70" w:type="dxa"/>
-            <w:bottom w:w="0" w:type="dxa"/>
-            <w:right w:w="70" w:type="dxa"/>
-          </w:tblCellMar>
-        </w:tblPrEx>
         <w:trPr>
           <w:cantSplit/>
-          <w:trHeight w:val="510" w:hRule="atLeast"/>
+          <w:trHeight w:val="510"/>
           <w:tblHeader/>
           <w:jc w:val="center"/>
         </w:trPr>
@@ -597,7 +567,7 @@
           </w:tcPr>
           <w:p>
             <w:pPr>
-              <w:pStyle w:val="46"/>
+              <w:pStyle w:val="afa"/>
             </w:pPr>
             <w:r>
               <w:rPr>
@@ -615,7 +585,7 @@
           </w:tcPr>
           <w:p>
             <w:pPr>
-              <w:pStyle w:val="46"/>
+              <w:pStyle w:val="afa"/>
             </w:pPr>
             <w:r>
               <w:rPr>
@@ -629,14 +599,14 @@
           <w:tcPr>
             <w:tcW w:w="851" w:type="dxa"/>
             <w:tcBorders>
-              <w:right w:val="single" w:color="auto" w:sz="4" w:space="0"/>
+              <w:right w:val="single" w:sz="4" w:space="0" w:color="auto"/>
             </w:tcBorders>
             <w:shd w:val="clear" w:color="auto" w:fill="D9D9D9"/>
             <w:vAlign w:val="center"/>
           </w:tcPr>
           <w:p>
             <w:pPr>
-              <w:pStyle w:val="46"/>
+              <w:pStyle w:val="afa"/>
             </w:pPr>
             <w:r>
               <w:rPr>
@@ -650,15 +620,15 @@
           <w:tcPr>
             <w:tcW w:w="3417" w:type="dxa"/>
             <w:tcBorders>
-              <w:left w:val="single" w:color="auto" w:sz="4" w:space="0"/>
-              <w:right w:val="single" w:color="auto" w:sz="4" w:space="0"/>
+              <w:left w:val="single" w:sz="4" w:space="0" w:color="auto"/>
+              <w:right w:val="single" w:sz="4" w:space="0" w:color="auto"/>
             </w:tcBorders>
             <w:shd w:val="clear" w:color="auto" w:fill="D9D9D9"/>
             <w:vAlign w:val="center"/>
           </w:tcPr>
           <w:p>
             <w:pPr>
-              <w:pStyle w:val="46"/>
+              <w:pStyle w:val="afa"/>
             </w:pPr>
             <w:r>
               <w:rPr>
@@ -672,15 +642,15 @@
           <w:tcPr>
             <w:tcW w:w="1225" w:type="dxa"/>
             <w:tcBorders>
-              <w:left w:val="single" w:color="auto" w:sz="4" w:space="0"/>
-              <w:right w:val="single" w:color="auto" w:sz="4" w:space="0"/>
+              <w:left w:val="single" w:sz="4" w:space="0" w:color="auto"/>
+              <w:right w:val="single" w:sz="4" w:space="0" w:color="auto"/>
             </w:tcBorders>
             <w:shd w:val="clear" w:color="auto" w:fill="D9D9D9"/>
             <w:vAlign w:val="center"/>
           </w:tcPr>
           <w:p>
             <w:pPr>
-              <w:pStyle w:val="46"/>
+              <w:pStyle w:val="afa"/>
             </w:pPr>
             <w:r>
               <w:rPr>
@@ -692,25 +662,9 @@
         </w:tc>
       </w:tr>
       <w:tr>
-        <w:tblPrEx>
-          <w:tblBorders>
-            <w:top w:val="single" w:color="auto" w:sz="12" w:space="0"/>
-            <w:left w:val="single" w:color="auto" w:sz="12" w:space="0"/>
-            <w:bottom w:val="single" w:color="auto" w:sz="12" w:space="0"/>
-            <w:right w:val="single" w:color="auto" w:sz="12" w:space="0"/>
-            <w:insideH w:val="single" w:color="auto" w:sz="6" w:space="0"/>
-            <w:insideV w:val="single" w:color="auto" w:sz="6" w:space="0"/>
-          </w:tblBorders>
-          <w:tblCellMar>
-            <w:top w:w="0" w:type="dxa"/>
-            <w:left w:w="70" w:type="dxa"/>
-            <w:bottom w:w="0" w:type="dxa"/>
-            <w:right w:w="70" w:type="dxa"/>
-          </w:tblCellMar>
-        </w:tblPrEx>
         <w:trPr>
           <w:cantSplit/>
-          <w:trHeight w:val="510" w:hRule="atLeast"/>
+          <w:trHeight w:val="510"/>
           <w:jc w:val="center"/>
         </w:trPr>
         <w:tc>
@@ -720,7 +674,7 @@
           </w:tcPr>
           <w:p>
             <w:pPr>
-              <w:pStyle w:val="46"/>
+              <w:pStyle w:val="afa"/>
             </w:pPr>
             <w:r>
               <w:rPr>
@@ -737,7 +691,7 @@
           </w:tcPr>
           <w:p>
             <w:pPr>
-              <w:pStyle w:val="46"/>
+              <w:pStyle w:val="afa"/>
             </w:pPr>
           </w:p>
         </w:tc>
@@ -745,13 +699,13 @@
           <w:tcPr>
             <w:tcW w:w="851" w:type="dxa"/>
             <w:tcBorders>
-              <w:right w:val="single" w:color="auto" w:sz="4" w:space="0"/>
+              <w:right w:val="single" w:sz="4" w:space="0" w:color="auto"/>
             </w:tcBorders>
             <w:vAlign w:val="center"/>
           </w:tcPr>
           <w:p>
             <w:pPr>
-              <w:pStyle w:val="46"/>
+              <w:pStyle w:val="afa"/>
             </w:pPr>
           </w:p>
         </w:tc>
@@ -759,14 +713,14 @@
           <w:tcPr>
             <w:tcW w:w="3417" w:type="dxa"/>
             <w:tcBorders>
-              <w:left w:val="single" w:color="auto" w:sz="4" w:space="0"/>
-              <w:right w:val="single" w:color="auto" w:sz="4" w:space="0"/>
+              <w:left w:val="single" w:sz="4" w:space="0" w:color="auto"/>
+              <w:right w:val="single" w:sz="4" w:space="0" w:color="auto"/>
             </w:tcBorders>
             <w:vAlign w:val="center"/>
           </w:tcPr>
           <w:p>
             <w:pPr>
-              <w:pStyle w:val="46"/>
+              <w:pStyle w:val="afa"/>
             </w:pPr>
           </w:p>
         </w:tc>
@@ -774,14 +728,14 @@
           <w:tcPr>
             <w:tcW w:w="1225" w:type="dxa"/>
             <w:tcBorders>
-              <w:left w:val="single" w:color="auto" w:sz="4" w:space="0"/>
-              <w:right w:val="single" w:color="auto" w:sz="4" w:space="0"/>
+              <w:left w:val="single" w:sz="4" w:space="0" w:color="auto"/>
+              <w:right w:val="single" w:sz="4" w:space="0" w:color="auto"/>
             </w:tcBorders>
             <w:vAlign w:val="center"/>
           </w:tcPr>
           <w:p>
             <w:pPr>
-              <w:pStyle w:val="46"/>
+              <w:pStyle w:val="afa"/>
             </w:pPr>
             <w:r>
               <w:rPr>
@@ -793,25 +747,9 @@
         </w:tc>
       </w:tr>
       <w:tr>
-        <w:tblPrEx>
-          <w:tblBorders>
-            <w:top w:val="single" w:color="auto" w:sz="12" w:space="0"/>
-            <w:left w:val="single" w:color="auto" w:sz="12" w:space="0"/>
-            <w:bottom w:val="single" w:color="auto" w:sz="12" w:space="0"/>
-            <w:right w:val="single" w:color="auto" w:sz="12" w:space="0"/>
-            <w:insideH w:val="single" w:color="auto" w:sz="6" w:space="0"/>
-            <w:insideV w:val="single" w:color="auto" w:sz="6" w:space="0"/>
-          </w:tblBorders>
-          <w:tblCellMar>
-            <w:top w:w="0" w:type="dxa"/>
-            <w:left w:w="70" w:type="dxa"/>
-            <w:bottom w:w="0" w:type="dxa"/>
-            <w:right w:w="70" w:type="dxa"/>
-          </w:tblCellMar>
-        </w:tblPrEx>
         <w:trPr>
           <w:cantSplit/>
-          <w:trHeight w:val="510" w:hRule="atLeast"/>
+          <w:trHeight w:val="510"/>
           <w:jc w:val="center"/>
         </w:trPr>
         <w:tc>
@@ -821,7 +759,7 @@
           </w:tcPr>
           <w:p>
             <w:pPr>
-              <w:pStyle w:val="46"/>
+              <w:pStyle w:val="afa"/>
             </w:pPr>
           </w:p>
         </w:tc>
@@ -832,7 +770,7 @@
           </w:tcPr>
           <w:p>
             <w:pPr>
-              <w:pStyle w:val="46"/>
+              <w:pStyle w:val="afa"/>
             </w:pPr>
           </w:p>
         </w:tc>
@@ -840,13 +778,13 @@
           <w:tcPr>
             <w:tcW w:w="851" w:type="dxa"/>
             <w:tcBorders>
-              <w:right w:val="single" w:color="auto" w:sz="4" w:space="0"/>
+              <w:right w:val="single" w:sz="4" w:space="0" w:color="auto"/>
             </w:tcBorders>
             <w:vAlign w:val="center"/>
           </w:tcPr>
           <w:p>
             <w:pPr>
-              <w:pStyle w:val="46"/>
+              <w:pStyle w:val="afa"/>
             </w:pPr>
           </w:p>
         </w:tc>
@@ -854,14 +792,14 @@
           <w:tcPr>
             <w:tcW w:w="3417" w:type="dxa"/>
             <w:tcBorders>
-              <w:left w:val="single" w:color="auto" w:sz="4" w:space="0"/>
-              <w:right w:val="single" w:color="auto" w:sz="4" w:space="0"/>
+              <w:left w:val="single" w:sz="4" w:space="0" w:color="auto"/>
+              <w:right w:val="single" w:sz="4" w:space="0" w:color="auto"/>
             </w:tcBorders>
             <w:vAlign w:val="center"/>
           </w:tcPr>
           <w:p>
             <w:pPr>
-              <w:pStyle w:val="46"/>
+              <w:pStyle w:val="afa"/>
             </w:pPr>
           </w:p>
         </w:tc>
@@ -869,38 +807,22 @@
           <w:tcPr>
             <w:tcW w:w="1225" w:type="dxa"/>
             <w:tcBorders>
-              <w:left w:val="single" w:color="auto" w:sz="4" w:space="0"/>
-              <w:right w:val="single" w:color="auto" w:sz="4" w:space="0"/>
+              <w:left w:val="single" w:sz="4" w:space="0" w:color="auto"/>
+              <w:right w:val="single" w:sz="4" w:space="0" w:color="auto"/>
             </w:tcBorders>
             <w:vAlign w:val="center"/>
           </w:tcPr>
           <w:p>
             <w:pPr>
-              <w:pStyle w:val="46"/>
+              <w:pStyle w:val="afa"/>
             </w:pPr>
           </w:p>
         </w:tc>
       </w:tr>
       <w:tr>
-        <w:tblPrEx>
-          <w:tblBorders>
-            <w:top w:val="single" w:color="auto" w:sz="12" w:space="0"/>
-            <w:left w:val="single" w:color="auto" w:sz="12" w:space="0"/>
-            <w:bottom w:val="single" w:color="auto" w:sz="12" w:space="0"/>
-            <w:right w:val="single" w:color="auto" w:sz="12" w:space="0"/>
-            <w:insideH w:val="single" w:color="auto" w:sz="6" w:space="0"/>
-            <w:insideV w:val="single" w:color="auto" w:sz="6" w:space="0"/>
-          </w:tblBorders>
-          <w:tblCellMar>
-            <w:top w:w="0" w:type="dxa"/>
-            <w:left w:w="70" w:type="dxa"/>
-            <w:bottom w:w="0" w:type="dxa"/>
-            <w:right w:w="70" w:type="dxa"/>
-          </w:tblCellMar>
-        </w:tblPrEx>
         <w:trPr>
           <w:cantSplit/>
-          <w:trHeight w:val="510" w:hRule="atLeast"/>
+          <w:trHeight w:val="510"/>
           <w:jc w:val="center"/>
         </w:trPr>
         <w:tc>
@@ -910,7 +832,7 @@
           </w:tcPr>
           <w:p>
             <w:pPr>
-              <w:pStyle w:val="46"/>
+              <w:pStyle w:val="afa"/>
               <w:ind w:firstLine="420"/>
             </w:pPr>
           </w:p>
@@ -922,7 +844,7 @@
           </w:tcPr>
           <w:p>
             <w:pPr>
-              <w:pStyle w:val="46"/>
+              <w:pStyle w:val="afa"/>
             </w:pPr>
           </w:p>
         </w:tc>
@@ -930,13 +852,13 @@
           <w:tcPr>
             <w:tcW w:w="851" w:type="dxa"/>
             <w:tcBorders>
-              <w:right w:val="single" w:color="auto" w:sz="4" w:space="0"/>
+              <w:right w:val="single" w:sz="4" w:space="0" w:color="auto"/>
             </w:tcBorders>
             <w:vAlign w:val="center"/>
           </w:tcPr>
           <w:p>
             <w:pPr>
-              <w:pStyle w:val="46"/>
+              <w:pStyle w:val="afa"/>
             </w:pPr>
           </w:p>
         </w:tc>
@@ -944,14 +866,14 @@
           <w:tcPr>
             <w:tcW w:w="3417" w:type="dxa"/>
             <w:tcBorders>
-              <w:left w:val="single" w:color="auto" w:sz="4" w:space="0"/>
-              <w:right w:val="single" w:color="auto" w:sz="4" w:space="0"/>
+              <w:left w:val="single" w:sz="4" w:space="0" w:color="auto"/>
+              <w:right w:val="single" w:sz="4" w:space="0" w:color="auto"/>
             </w:tcBorders>
             <w:vAlign w:val="center"/>
           </w:tcPr>
           <w:p>
             <w:pPr>
-              <w:pStyle w:val="46"/>
+              <w:pStyle w:val="afa"/>
             </w:pPr>
           </w:p>
         </w:tc>
@@ -959,14 +881,14 @@
           <w:tcPr>
             <w:tcW w:w="1225" w:type="dxa"/>
             <w:tcBorders>
-              <w:left w:val="single" w:color="auto" w:sz="4" w:space="0"/>
-              <w:right w:val="single" w:color="auto" w:sz="4" w:space="0"/>
+              <w:left w:val="single" w:sz="4" w:space="0" w:color="auto"/>
+              <w:right w:val="single" w:sz="4" w:space="0" w:color="auto"/>
             </w:tcBorders>
             <w:vAlign w:val="center"/>
           </w:tcPr>
           <w:p>
             <w:pPr>
-              <w:pStyle w:val="46"/>
+              <w:pStyle w:val="afa"/>
             </w:pPr>
           </w:p>
         </w:tc>
@@ -984,7 +906,55 @@
         <w:rPr>
           <w:rFonts w:hint="eastAsia"/>
         </w:rPr>
-        <w:t>状态：S--首次编写，A--增加，M--修改，D--删除；</w:t>
+        <w:t>状态：</w:t>
+      </w:r>
+      <w:r>
+        <w:rPr>
+          <w:rFonts w:hint="eastAsia"/>
+        </w:rPr>
+        <w:t>S--</w:t>
+      </w:r>
+      <w:r>
+        <w:rPr>
+          <w:rFonts w:hint="eastAsia"/>
+        </w:rPr>
+        <w:t>首次编写，</w:t>
+      </w:r>
+      <w:r>
+        <w:rPr>
+          <w:rFonts w:hint="eastAsia"/>
+        </w:rPr>
+        <w:t>A--</w:t>
+      </w:r>
+      <w:r>
+        <w:rPr>
+          <w:rFonts w:hint="eastAsia"/>
+        </w:rPr>
+        <w:t>增加，</w:t>
+      </w:r>
+      <w:r>
+        <w:rPr>
+          <w:rFonts w:hint="eastAsia"/>
+        </w:rPr>
+        <w:t>M--</w:t>
+      </w:r>
+      <w:r>
+        <w:rPr>
+          <w:rFonts w:hint="eastAsia"/>
+        </w:rPr>
+        <w:t>修改，</w:t>
+      </w:r>
+      <w:r>
+        <w:rPr>
+          <w:rFonts w:hint="eastAsia"/>
+        </w:rPr>
+        <w:t>D--</w:t>
+      </w:r>
+      <w:r>
+        <w:rPr>
+          <w:rFonts w:hint="eastAsia"/>
+        </w:rPr>
+        <w:t>删除；</w:t>
       </w:r>
     </w:p>
     <w:p>
@@ -1007,7 +977,7 @@
     <w:p>
       <w:pPr>
         <w:rPr>
-          <w:rFonts w:ascii="等线 Light" w:hAnsi="等线 Light" w:eastAsia="等线 Light"/>
+          <w:rFonts w:ascii="等线 Light" w:eastAsia="等线 Light" w:hAnsi="等线 Light"/>
           <w:color w:val="2F5496"/>
           <w:kern w:val="0"/>
           <w:sz w:val="32"/>
@@ -1020,31 +990,29 @@
     </w:p>
     <w:p>
       <w:pPr>
-        <w:pStyle w:val="37"/>
+        <w:pStyle w:val="TOC10"/>
         <w:ind w:firstLine="560"/>
         <w:jc w:val="center"/>
         <w:rPr>
-          <w:rStyle w:val="22"/>
-          <w:b/>
-          <w:bCs/>
-        </w:rPr>
-      </w:pPr>
-      <w:r>
-        <w:rPr>
-          <w:rStyle w:val="22"/>
-          <w:b/>
-          <w:bCs/>
-        </w:rPr>
+          <w:rStyle w:val="af4"/>
+        </w:rPr>
+      </w:pPr>
+      <w:r>
+        <w:rPr>
+          <w:rStyle w:val="af4"/>
+        </w:rPr>
+        <w:lastRenderedPageBreak/>
         <w:t>目录</w:t>
       </w:r>
     </w:p>
     <w:p>
       <w:pPr>
-        <w:pStyle w:val="14"/>
+        <w:pStyle w:val="TOC1"/>
         <w:tabs>
+          <w:tab w:val="clear" w:pos="8296"/>
           <w:tab w:val="right" w:leader="dot" w:pos="8306"/>
-          <w:tab w:val="clear" w:pos="8296"/>
         </w:tabs>
+        <w:ind w:firstLine="482"/>
       </w:pPr>
       <w:r>
         <w:rPr>
@@ -1070,798 +1038,437 @@
         </w:rPr>
         <w:fldChar w:fldCharType="separate"/>
       </w:r>
-      <w:r>
-        <w:rPr>
-          <w:bCs/>
-          <w:lang w:val="zh-CN"/>
-        </w:rPr>
-        <w:fldChar w:fldCharType="begin"/>
-      </w:r>
-      <w:r>
-        <w:rPr>
-          <w:bCs/>
-          <w:lang w:val="zh-CN"/>
-        </w:rPr>
-        <w:instrText xml:space="preserve"> HYPERLINK \l _Toc17124 </w:instrText>
-      </w:r>
-      <w:r>
-        <w:rPr>
-          <w:bCs/>
-          <w:lang w:val="zh-CN"/>
-        </w:rPr>
-        <w:fldChar w:fldCharType="separate"/>
-      </w:r>
-      <w:r>
-        <w:rPr>
-          <w:rFonts w:hint="eastAsia"/>
-        </w:rPr>
-        <w:t>1 引言</w:t>
-      </w:r>
-      <w:r>
-        <w:tab/>
-      </w:r>
-      <w:r>
-        <w:fldChar w:fldCharType="begin"/>
-      </w:r>
-      <w:r>
-        <w:instrText xml:space="preserve"> PAGEREF _Toc17124 </w:instrText>
-      </w:r>
-      <w:r>
-        <w:fldChar w:fldCharType="separate"/>
-      </w:r>
-      <w:r>
-        <w:t>4</w:t>
-      </w:r>
-      <w:r>
-        <w:fldChar w:fldCharType="end"/>
-      </w:r>
-      <w:r>
-        <w:rPr>
-          <w:bCs/>
-          <w:lang w:val="zh-CN"/>
-        </w:rPr>
-        <w:fldChar w:fldCharType="end"/>
-      </w:r>
-    </w:p>
-    <w:p>
-      <w:pPr>
-        <w:pStyle w:val="15"/>
+      <w:hyperlink w:anchor="_Toc17124" w:history="1">
+        <w:r>
+          <w:rPr>
+            <w:rFonts w:hint="eastAsia"/>
+          </w:rPr>
+          <w:t xml:space="preserve">1 </w:t>
+        </w:r>
+        <w:r>
+          <w:rPr>
+            <w:rFonts w:hint="eastAsia"/>
+          </w:rPr>
+          <w:t>引言</w:t>
+        </w:r>
+        <w:r>
+          <w:tab/>
+        </w:r>
+        <w:fldSimple w:instr=" PAGEREF _Toc17124 ">
+          <w:r>
+            <w:t>4</w:t>
+          </w:r>
+        </w:fldSimple>
+      </w:hyperlink>
+    </w:p>
+    <w:p>
+      <w:pPr>
+        <w:pStyle w:val="TOC2"/>
         <w:tabs>
           <w:tab w:val="right" w:leader="dot" w:pos="8306"/>
         </w:tabs>
-      </w:pPr>
-      <w:r>
-        <w:rPr>
-          <w:lang w:val="zh-CN"/>
-        </w:rPr>
-        <w:fldChar w:fldCharType="begin"/>
-      </w:r>
-      <w:r>
-        <w:rPr>
-          <w:lang w:val="zh-CN"/>
-        </w:rPr>
-        <w:instrText xml:space="preserve"> HYPERLINK \l _Toc23897 </w:instrText>
-      </w:r>
-      <w:r>
-        <w:rPr>
-          <w:lang w:val="zh-CN"/>
-        </w:rPr>
-        <w:fldChar w:fldCharType="separate"/>
-      </w:r>
-      <w:r>
-        <w:rPr>
-          <w:rFonts w:hint="eastAsia"/>
-          <w:lang w:val="en-US" w:eastAsia="zh-CN"/>
-        </w:rPr>
-        <w:t>1.1 编写人员</w:t>
-      </w:r>
-      <w:r>
-        <w:tab/>
-      </w:r>
-      <w:r>
-        <w:fldChar w:fldCharType="begin"/>
-      </w:r>
-      <w:r>
-        <w:instrText xml:space="preserve"> PAGEREF _Toc23897 </w:instrText>
-      </w:r>
-      <w:r>
-        <w:fldChar w:fldCharType="separate"/>
-      </w:r>
-      <w:r>
-        <w:t>4</w:t>
-      </w:r>
-      <w:r>
-        <w:fldChar w:fldCharType="end"/>
-      </w:r>
-      <w:r>
-        <w:rPr>
-          <w:lang w:val="zh-CN"/>
-        </w:rPr>
-        <w:fldChar w:fldCharType="end"/>
-      </w:r>
-    </w:p>
-    <w:p>
-      <w:pPr>
-        <w:pStyle w:val="15"/>
+        <w:ind w:left="480"/>
+      </w:pPr>
+      <w:hyperlink w:anchor="_Toc23897" w:history="1">
+        <w:r>
+          <w:rPr>
+            <w:rFonts w:hint="eastAsia"/>
+          </w:rPr>
+          <w:t xml:space="preserve">1.1 </w:t>
+        </w:r>
+        <w:r>
+          <w:rPr>
+            <w:rFonts w:hint="eastAsia"/>
+          </w:rPr>
+          <w:t>编写人员</w:t>
+        </w:r>
+        <w:r>
+          <w:tab/>
+        </w:r>
+        <w:fldSimple w:instr=" PAGEREF _Toc23897 ">
+          <w:r>
+            <w:t>4</w:t>
+          </w:r>
+        </w:fldSimple>
+      </w:hyperlink>
+    </w:p>
+    <w:p>
+      <w:pPr>
+        <w:pStyle w:val="TOC2"/>
         <w:tabs>
           <w:tab w:val="right" w:leader="dot" w:pos="8306"/>
         </w:tabs>
-      </w:pPr>
-      <w:r>
-        <w:rPr>
-          <w:lang w:val="zh-CN"/>
-        </w:rPr>
-        <w:fldChar w:fldCharType="begin"/>
-      </w:r>
-      <w:r>
-        <w:rPr>
-          <w:lang w:val="zh-CN"/>
-        </w:rPr>
-        <w:instrText xml:space="preserve"> HYPERLINK \l _Toc1342 </w:instrText>
-      </w:r>
-      <w:r>
-        <w:rPr>
-          <w:lang w:val="zh-CN"/>
-        </w:rPr>
-        <w:fldChar w:fldCharType="separate"/>
-      </w:r>
-      <w:r>
-        <w:rPr>
-          <w:rFonts w:hint="eastAsia"/>
-        </w:rPr>
-        <w:t>1.2 编写目的</w:t>
-      </w:r>
-      <w:r>
-        <w:tab/>
-      </w:r>
-      <w:r>
-        <w:fldChar w:fldCharType="begin"/>
-      </w:r>
-      <w:r>
-        <w:instrText xml:space="preserve"> PAGEREF _Toc1342 </w:instrText>
-      </w:r>
-      <w:r>
-        <w:fldChar w:fldCharType="separate"/>
-      </w:r>
-      <w:r>
-        <w:t>4</w:t>
-      </w:r>
-      <w:r>
-        <w:fldChar w:fldCharType="end"/>
-      </w:r>
-      <w:r>
-        <w:rPr>
-          <w:lang w:val="zh-CN"/>
-        </w:rPr>
-        <w:fldChar w:fldCharType="end"/>
-      </w:r>
-    </w:p>
-    <w:p>
-      <w:pPr>
-        <w:pStyle w:val="15"/>
+        <w:ind w:left="480"/>
+      </w:pPr>
+      <w:hyperlink w:anchor="_Toc1342" w:history="1">
+        <w:r>
+          <w:rPr>
+            <w:rFonts w:hint="eastAsia"/>
+          </w:rPr>
+          <w:t xml:space="preserve">1.2 </w:t>
+        </w:r>
+        <w:r>
+          <w:rPr>
+            <w:rFonts w:hint="eastAsia"/>
+          </w:rPr>
+          <w:t>编写目的</w:t>
+        </w:r>
+        <w:r>
+          <w:tab/>
+        </w:r>
+        <w:fldSimple w:instr=" PAGEREF _Toc1342 ">
+          <w:r>
+            <w:t>4</w:t>
+          </w:r>
+        </w:fldSimple>
+      </w:hyperlink>
+    </w:p>
+    <w:p>
+      <w:pPr>
+        <w:pStyle w:val="TOC2"/>
         <w:tabs>
           <w:tab w:val="right" w:leader="dot" w:pos="8306"/>
         </w:tabs>
-      </w:pPr>
-      <w:r>
-        <w:rPr>
-          <w:lang w:val="zh-CN"/>
-        </w:rPr>
-        <w:fldChar w:fldCharType="begin"/>
-      </w:r>
-      <w:r>
-        <w:rPr>
-          <w:lang w:val="zh-CN"/>
-        </w:rPr>
-        <w:instrText xml:space="preserve"> HYPERLINK \l _Toc4272 </w:instrText>
-      </w:r>
-      <w:r>
-        <w:rPr>
-          <w:lang w:val="zh-CN"/>
-        </w:rPr>
-        <w:fldChar w:fldCharType="separate"/>
-      </w:r>
-      <w:r>
-        <w:rPr>
-          <w:rFonts w:hint="eastAsia"/>
-        </w:rPr>
-        <w:t>1.3 背景</w:t>
-      </w:r>
-      <w:r>
-        <w:tab/>
-      </w:r>
-      <w:r>
-        <w:fldChar w:fldCharType="begin"/>
-      </w:r>
-      <w:r>
-        <w:instrText xml:space="preserve"> PAGEREF _Toc4272 </w:instrText>
-      </w:r>
-      <w:r>
-        <w:fldChar w:fldCharType="separate"/>
-      </w:r>
-      <w:r>
-        <w:t>4</w:t>
-      </w:r>
-      <w:r>
-        <w:fldChar w:fldCharType="end"/>
-      </w:r>
-      <w:r>
-        <w:rPr>
-          <w:lang w:val="zh-CN"/>
-        </w:rPr>
-        <w:fldChar w:fldCharType="end"/>
-      </w:r>
-    </w:p>
-    <w:p>
-      <w:pPr>
-        <w:pStyle w:val="15"/>
+        <w:ind w:left="480"/>
+      </w:pPr>
+      <w:hyperlink w:anchor="_Toc4272" w:history="1">
+        <w:r>
+          <w:rPr>
+            <w:rFonts w:hint="eastAsia"/>
+          </w:rPr>
+          <w:t xml:space="preserve">1.3 </w:t>
+        </w:r>
+        <w:r>
+          <w:rPr>
+            <w:rFonts w:hint="eastAsia"/>
+          </w:rPr>
+          <w:t>背景</w:t>
+        </w:r>
+        <w:r>
+          <w:tab/>
+        </w:r>
+        <w:fldSimple w:instr=" PAGEREF _Toc4272 ">
+          <w:r>
+            <w:t>4</w:t>
+          </w:r>
+        </w:fldSimple>
+      </w:hyperlink>
+    </w:p>
+    <w:p>
+      <w:pPr>
+        <w:pStyle w:val="TOC2"/>
         <w:tabs>
           <w:tab w:val="right" w:leader="dot" w:pos="8306"/>
         </w:tabs>
-      </w:pPr>
-      <w:r>
-        <w:rPr>
-          <w:lang w:val="zh-CN"/>
-        </w:rPr>
-        <w:fldChar w:fldCharType="begin"/>
-      </w:r>
-      <w:r>
-        <w:rPr>
-          <w:lang w:val="zh-CN"/>
-        </w:rPr>
-        <w:instrText xml:space="preserve"> HYPERLINK \l _Toc27178 </w:instrText>
-      </w:r>
-      <w:r>
-        <w:rPr>
-          <w:lang w:val="zh-CN"/>
-        </w:rPr>
-        <w:fldChar w:fldCharType="separate"/>
-      </w:r>
-      <w:r>
-        <w:rPr>
-          <w:rFonts w:hint="eastAsia"/>
-        </w:rPr>
-        <w:t>1.4 资料</w:t>
-      </w:r>
-      <w:r>
-        <w:tab/>
-      </w:r>
-      <w:r>
-        <w:fldChar w:fldCharType="begin"/>
-      </w:r>
-      <w:r>
-        <w:instrText xml:space="preserve"> PAGEREF _Toc27178 </w:instrText>
-      </w:r>
-      <w:r>
-        <w:fldChar w:fldCharType="separate"/>
-      </w:r>
-      <w:r>
-        <w:t>4</w:t>
-      </w:r>
-      <w:r>
-        <w:fldChar w:fldCharType="end"/>
-      </w:r>
-      <w:r>
-        <w:rPr>
-          <w:lang w:val="zh-CN"/>
-        </w:rPr>
-        <w:fldChar w:fldCharType="end"/>
-      </w:r>
-    </w:p>
-    <w:p>
-      <w:pPr>
-        <w:pStyle w:val="8"/>
+        <w:ind w:left="480"/>
+      </w:pPr>
+      <w:hyperlink w:anchor="_Toc27178" w:history="1">
+        <w:r>
+          <w:rPr>
+            <w:rFonts w:hint="eastAsia"/>
+          </w:rPr>
+          <w:t xml:space="preserve">1.4 </w:t>
+        </w:r>
+        <w:r>
+          <w:rPr>
+            <w:rFonts w:hint="eastAsia"/>
+          </w:rPr>
+          <w:t>资料</w:t>
+        </w:r>
+        <w:r>
+          <w:tab/>
+        </w:r>
+        <w:fldSimple w:instr=" PAGEREF _Toc27178 ">
+          <w:r>
+            <w:t>4</w:t>
+          </w:r>
+        </w:fldSimple>
+      </w:hyperlink>
+    </w:p>
+    <w:p>
+      <w:pPr>
+        <w:pStyle w:val="TOC3"/>
         <w:tabs>
           <w:tab w:val="right" w:leader="dot" w:pos="8306"/>
         </w:tabs>
-      </w:pPr>
-      <w:r>
-        <w:rPr>
-          <w:lang w:val="zh-CN"/>
-        </w:rPr>
-        <w:fldChar w:fldCharType="begin"/>
-      </w:r>
-      <w:r>
-        <w:rPr>
-          <w:lang w:val="zh-CN"/>
-        </w:rPr>
-        <w:instrText xml:space="preserve"> HYPERLINK \l _Toc6842 </w:instrText>
-      </w:r>
-      <w:r>
-        <w:rPr>
-          <w:lang w:val="zh-CN"/>
-        </w:rPr>
-        <w:fldChar w:fldCharType="separate"/>
-      </w:r>
-      <w:r>
-        <w:rPr>
-          <w:rFonts w:hint="eastAsia"/>
-          <w:bCs w:val="0"/>
-        </w:rPr>
-        <w:t>1.4.1 文档编写规范资料：</w:t>
-      </w:r>
-      <w:r>
-        <w:tab/>
-      </w:r>
-      <w:r>
-        <w:fldChar w:fldCharType="begin"/>
-      </w:r>
-      <w:r>
-        <w:instrText xml:space="preserve"> PAGEREF _Toc6842 </w:instrText>
-      </w:r>
-      <w:r>
-        <w:fldChar w:fldCharType="separate"/>
-      </w:r>
-      <w:r>
-        <w:t>4</w:t>
-      </w:r>
-      <w:r>
-        <w:fldChar w:fldCharType="end"/>
-      </w:r>
-      <w:r>
-        <w:rPr>
-          <w:lang w:val="zh-CN"/>
-        </w:rPr>
-        <w:fldChar w:fldCharType="end"/>
-      </w:r>
-    </w:p>
-    <w:p>
-      <w:pPr>
-        <w:pStyle w:val="8"/>
+        <w:ind w:left="960"/>
+      </w:pPr>
+      <w:hyperlink w:anchor="_Toc6842" w:history="1">
+        <w:r>
+          <w:rPr>
+            <w:rFonts w:hint="eastAsia"/>
+          </w:rPr>
+          <w:t xml:space="preserve">1.4.1 </w:t>
+        </w:r>
+        <w:r>
+          <w:rPr>
+            <w:rFonts w:hint="eastAsia"/>
+          </w:rPr>
+          <w:t>文档编写规范资料：</w:t>
+        </w:r>
+        <w:r>
+          <w:tab/>
+        </w:r>
+        <w:fldSimple w:instr=" PAGEREF _Toc6842 ">
+          <w:r>
+            <w:t>4</w:t>
+          </w:r>
+        </w:fldSimple>
+      </w:hyperlink>
+    </w:p>
+    <w:p>
+      <w:pPr>
+        <w:pStyle w:val="TOC3"/>
         <w:tabs>
           <w:tab w:val="right" w:leader="dot" w:pos="8306"/>
         </w:tabs>
-      </w:pPr>
-      <w:r>
-        <w:rPr>
-          <w:lang w:val="zh-CN"/>
-        </w:rPr>
-        <w:fldChar w:fldCharType="begin"/>
-      </w:r>
-      <w:r>
-        <w:rPr>
-          <w:lang w:val="zh-CN"/>
-        </w:rPr>
-        <w:instrText xml:space="preserve"> HYPERLINK \l _Toc198 </w:instrText>
-      </w:r>
-      <w:r>
-        <w:rPr>
-          <w:lang w:val="zh-CN"/>
-        </w:rPr>
-        <w:fldChar w:fldCharType="separate"/>
-      </w:r>
-      <w:r>
-        <w:rPr>
-          <w:rFonts w:hint="eastAsia"/>
-          <w:bCs w:val="0"/>
-        </w:rPr>
-        <w:t>1.4.2 书籍资料:</w:t>
-      </w:r>
-      <w:r>
-        <w:tab/>
-      </w:r>
-      <w:r>
-        <w:fldChar w:fldCharType="begin"/>
-      </w:r>
-      <w:r>
-        <w:instrText xml:space="preserve"> PAGEREF _Toc198 </w:instrText>
-      </w:r>
-      <w:r>
-        <w:fldChar w:fldCharType="separate"/>
-      </w:r>
-      <w:r>
-        <w:t>4</w:t>
-      </w:r>
-      <w:r>
-        <w:fldChar w:fldCharType="end"/>
-      </w:r>
-      <w:r>
-        <w:rPr>
-          <w:lang w:val="zh-CN"/>
-        </w:rPr>
-        <w:fldChar w:fldCharType="end"/>
-      </w:r>
-    </w:p>
-    <w:p>
-      <w:pPr>
-        <w:pStyle w:val="14"/>
+        <w:ind w:left="960"/>
+      </w:pPr>
+      <w:hyperlink w:anchor="_Toc198" w:history="1">
+        <w:r>
+          <w:rPr>
+            <w:rFonts w:hint="eastAsia"/>
+          </w:rPr>
+          <w:t xml:space="preserve">1.4.2 </w:t>
+        </w:r>
+        <w:r>
+          <w:rPr>
+            <w:rFonts w:hint="eastAsia"/>
+          </w:rPr>
+          <w:t>书籍资料</w:t>
+        </w:r>
+        <w:r>
+          <w:rPr>
+            <w:rFonts w:hint="eastAsia"/>
+          </w:rPr>
+          <w:t>:</w:t>
+        </w:r>
+        <w:r>
+          <w:tab/>
+        </w:r>
+        <w:fldSimple w:instr=" PAGEREF _Toc198 ">
+          <w:r>
+            <w:t>4</w:t>
+          </w:r>
+        </w:fldSimple>
+      </w:hyperlink>
+    </w:p>
+    <w:p>
+      <w:pPr>
+        <w:pStyle w:val="TOC1"/>
         <w:tabs>
+          <w:tab w:val="clear" w:pos="8296"/>
           <w:tab w:val="right" w:leader="dot" w:pos="8306"/>
-          <w:tab w:val="clear" w:pos="8296"/>
         </w:tabs>
       </w:pPr>
-      <w:r>
-        <w:rPr>
-          <w:lang w:val="zh-CN"/>
-        </w:rPr>
-        <w:fldChar w:fldCharType="begin"/>
-      </w:r>
-      <w:r>
-        <w:rPr>
-          <w:lang w:val="zh-CN"/>
-        </w:rPr>
-        <w:instrText xml:space="preserve"> HYPERLINK \l _Toc7004 </w:instrText>
-      </w:r>
-      <w:r>
-        <w:rPr>
-          <w:lang w:val="zh-CN"/>
-        </w:rPr>
-        <w:fldChar w:fldCharType="separate"/>
-      </w:r>
-      <w:r>
-        <w:rPr>
-          <w:rFonts w:hint="eastAsia"/>
-          <w:lang w:val="en-US" w:eastAsia="zh-CN"/>
-        </w:rPr>
-        <w:t>2 访谈对象</w:t>
-      </w:r>
-      <w:r>
-        <w:tab/>
-      </w:r>
-      <w:r>
-        <w:fldChar w:fldCharType="begin"/>
-      </w:r>
-      <w:r>
-        <w:instrText xml:space="preserve"> PAGEREF _Toc7004 </w:instrText>
-      </w:r>
-      <w:r>
-        <w:fldChar w:fldCharType="separate"/>
-      </w:r>
-      <w:r>
-        <w:t>5</w:t>
-      </w:r>
-      <w:r>
-        <w:fldChar w:fldCharType="end"/>
-      </w:r>
-      <w:r>
-        <w:rPr>
-          <w:lang w:val="zh-CN"/>
-        </w:rPr>
-        <w:fldChar w:fldCharType="end"/>
-      </w:r>
-    </w:p>
-    <w:p>
-      <w:pPr>
-        <w:pStyle w:val="15"/>
+      <w:hyperlink w:anchor="_Toc7004" w:history="1">
+        <w:r>
+          <w:rPr>
+            <w:rFonts w:hint="eastAsia"/>
+          </w:rPr>
+          <w:t xml:space="preserve">2 </w:t>
+        </w:r>
+        <w:r>
+          <w:rPr>
+            <w:rFonts w:hint="eastAsia"/>
+          </w:rPr>
+          <w:t>访谈对象</w:t>
+        </w:r>
+        <w:r>
+          <w:tab/>
+        </w:r>
+        <w:fldSimple w:instr=" PAGEREF _Toc7004 ">
+          <w:r>
+            <w:t>5</w:t>
+          </w:r>
+        </w:fldSimple>
+      </w:hyperlink>
+    </w:p>
+    <w:p>
+      <w:pPr>
+        <w:pStyle w:val="TOC2"/>
         <w:tabs>
           <w:tab w:val="right" w:leader="dot" w:pos="8306"/>
         </w:tabs>
-      </w:pPr>
-      <w:r>
-        <w:rPr>
-          <w:lang w:val="zh-CN"/>
-        </w:rPr>
-        <w:fldChar w:fldCharType="begin"/>
-      </w:r>
-      <w:r>
-        <w:rPr>
-          <w:lang w:val="zh-CN"/>
-        </w:rPr>
-        <w:instrText xml:space="preserve"> HYPERLINK \l _Toc2457 </w:instrText>
-      </w:r>
-      <w:r>
-        <w:rPr>
-          <w:lang w:val="zh-CN"/>
-        </w:rPr>
-        <w:fldChar w:fldCharType="separate"/>
-      </w:r>
-      <w:r>
-        <w:rPr>
-          <w:rFonts w:hint="eastAsia"/>
-          <w:lang w:val="en-US" w:eastAsia="zh-CN"/>
-        </w:rPr>
-        <w:t>2.1 访谈对象描述：</w:t>
-      </w:r>
-      <w:r>
-        <w:tab/>
-      </w:r>
-      <w:r>
-        <w:fldChar w:fldCharType="begin"/>
-      </w:r>
-      <w:r>
-        <w:instrText xml:space="preserve"> PAGEREF _Toc2457 </w:instrText>
-      </w:r>
-      <w:r>
-        <w:fldChar w:fldCharType="separate"/>
-      </w:r>
-      <w:r>
-        <w:t>5</w:t>
-      </w:r>
-      <w:r>
-        <w:fldChar w:fldCharType="end"/>
-      </w:r>
-      <w:r>
-        <w:rPr>
-          <w:lang w:val="zh-CN"/>
-        </w:rPr>
-        <w:fldChar w:fldCharType="end"/>
-      </w:r>
-    </w:p>
-    <w:p>
-      <w:pPr>
-        <w:pStyle w:val="15"/>
+        <w:ind w:left="480"/>
+      </w:pPr>
+      <w:hyperlink w:anchor="_Toc2457" w:history="1">
+        <w:r>
+          <w:rPr>
+            <w:rFonts w:hint="eastAsia"/>
+          </w:rPr>
+          <w:t xml:space="preserve">2.1 </w:t>
+        </w:r>
+        <w:r>
+          <w:rPr>
+            <w:rFonts w:hint="eastAsia"/>
+          </w:rPr>
+          <w:t>访谈对象描述：</w:t>
+        </w:r>
+        <w:r>
+          <w:tab/>
+        </w:r>
+        <w:fldSimple w:instr=" PAGEREF _Toc2457 ">
+          <w:r>
+            <w:t>5</w:t>
+          </w:r>
+        </w:fldSimple>
+      </w:hyperlink>
+    </w:p>
+    <w:p>
+      <w:pPr>
+        <w:pStyle w:val="TOC2"/>
         <w:tabs>
           <w:tab w:val="right" w:leader="dot" w:pos="8306"/>
         </w:tabs>
-      </w:pPr>
-      <w:r>
-        <w:rPr>
-          <w:lang w:val="zh-CN"/>
-        </w:rPr>
-        <w:fldChar w:fldCharType="begin"/>
-      </w:r>
-      <w:r>
-        <w:rPr>
-          <w:lang w:val="zh-CN"/>
-        </w:rPr>
-        <w:instrText xml:space="preserve"> HYPERLINK \l _Toc22616 </w:instrText>
-      </w:r>
-      <w:r>
-        <w:rPr>
-          <w:lang w:val="zh-CN"/>
-        </w:rPr>
-        <w:fldChar w:fldCharType="separate"/>
-      </w:r>
-      <w:r>
-        <w:rPr>
-          <w:rFonts w:hint="eastAsia"/>
-          <w:lang w:val="en-US" w:eastAsia="zh-CN"/>
-        </w:rPr>
-        <w:t>2.2 访谈的方向内容</w:t>
-      </w:r>
-      <w:r>
-        <w:tab/>
-      </w:r>
-      <w:r>
-        <w:fldChar w:fldCharType="begin"/>
-      </w:r>
-      <w:r>
-        <w:instrText xml:space="preserve"> PAGEREF _Toc22616 </w:instrText>
-      </w:r>
-      <w:r>
-        <w:fldChar w:fldCharType="separate"/>
-      </w:r>
-      <w:r>
-        <w:t>5</w:t>
-      </w:r>
-      <w:r>
-        <w:fldChar w:fldCharType="end"/>
-      </w:r>
-      <w:r>
-        <w:rPr>
-          <w:lang w:val="zh-CN"/>
-        </w:rPr>
-        <w:fldChar w:fldCharType="end"/>
-      </w:r>
-    </w:p>
-    <w:p>
-      <w:pPr>
-        <w:pStyle w:val="15"/>
+        <w:ind w:left="480"/>
+      </w:pPr>
+      <w:hyperlink w:anchor="_Toc22616" w:history="1">
+        <w:r>
+          <w:rPr>
+            <w:rFonts w:hint="eastAsia"/>
+          </w:rPr>
+          <w:t xml:space="preserve">2.2 </w:t>
+        </w:r>
+        <w:r>
+          <w:rPr>
+            <w:rFonts w:hint="eastAsia"/>
+          </w:rPr>
+          <w:t>访谈的方向内容</w:t>
+        </w:r>
+        <w:r>
+          <w:tab/>
+        </w:r>
+        <w:fldSimple w:instr=" PAGEREF _Toc22616 ">
+          <w:r>
+            <w:t>5</w:t>
+          </w:r>
+        </w:fldSimple>
+      </w:hyperlink>
+    </w:p>
+    <w:p>
+      <w:pPr>
+        <w:pStyle w:val="TOC2"/>
         <w:tabs>
           <w:tab w:val="right" w:leader="dot" w:pos="8306"/>
         </w:tabs>
-      </w:pPr>
-      <w:r>
-        <w:rPr>
-          <w:lang w:val="zh-CN"/>
-        </w:rPr>
-        <w:fldChar w:fldCharType="begin"/>
-      </w:r>
-      <w:r>
-        <w:rPr>
-          <w:lang w:val="zh-CN"/>
-        </w:rPr>
-        <w:instrText xml:space="preserve"> HYPERLINK \l _Toc25960 </w:instrText>
-      </w:r>
-      <w:r>
-        <w:rPr>
-          <w:lang w:val="zh-CN"/>
-        </w:rPr>
-        <w:fldChar w:fldCharType="separate"/>
-      </w:r>
-      <w:r>
-        <w:rPr>
-          <w:rFonts w:hint="eastAsia"/>
-          <w:lang w:val="en-US" w:eastAsia="zh-CN"/>
-        </w:rPr>
-        <w:t>2.3 问题清单</w:t>
-      </w:r>
-      <w:r>
-        <w:tab/>
-      </w:r>
-      <w:r>
-        <w:fldChar w:fldCharType="begin"/>
-      </w:r>
-      <w:r>
-        <w:instrText xml:space="preserve"> PAGEREF _Toc25960 </w:instrText>
-      </w:r>
-      <w:r>
-        <w:fldChar w:fldCharType="separate"/>
-      </w:r>
-      <w:r>
-        <w:t>5</w:t>
-      </w:r>
-      <w:r>
-        <w:fldChar w:fldCharType="end"/>
-      </w:r>
-      <w:r>
-        <w:rPr>
-          <w:lang w:val="zh-CN"/>
-        </w:rPr>
-        <w:fldChar w:fldCharType="end"/>
-      </w:r>
-    </w:p>
-    <w:p>
-      <w:pPr>
-        <w:pStyle w:val="15"/>
+        <w:ind w:left="480"/>
+      </w:pPr>
+      <w:hyperlink w:anchor="_Toc25960" w:history="1">
+        <w:r>
+          <w:rPr>
+            <w:rFonts w:hint="eastAsia"/>
+          </w:rPr>
+          <w:t xml:space="preserve">2.3 </w:t>
+        </w:r>
+        <w:r>
+          <w:rPr>
+            <w:rFonts w:hint="eastAsia"/>
+          </w:rPr>
+          <w:t>问题清单</w:t>
+        </w:r>
+        <w:r>
+          <w:tab/>
+        </w:r>
+        <w:fldSimple w:instr=" PAGEREF _Toc25960 ">
+          <w:r>
+            <w:t>5</w:t>
+          </w:r>
+        </w:fldSimple>
+      </w:hyperlink>
+    </w:p>
+    <w:p>
+      <w:pPr>
+        <w:pStyle w:val="TOC2"/>
         <w:tabs>
           <w:tab w:val="right" w:leader="dot" w:pos="8306"/>
         </w:tabs>
-      </w:pPr>
-      <w:r>
-        <w:rPr>
-          <w:lang w:val="zh-CN"/>
-        </w:rPr>
-        <w:fldChar w:fldCharType="begin"/>
-      </w:r>
-      <w:r>
-        <w:rPr>
-          <w:lang w:val="zh-CN"/>
-        </w:rPr>
-        <w:instrText xml:space="preserve"> HYPERLINK \l _Toc16699 </w:instrText>
-      </w:r>
-      <w:r>
-        <w:rPr>
-          <w:lang w:val="zh-CN"/>
-        </w:rPr>
-        <w:fldChar w:fldCharType="separate"/>
-      </w:r>
-      <w:r>
-        <w:rPr>
-          <w:rFonts w:hint="eastAsia"/>
-          <w:lang w:val="en-US" w:eastAsia="zh-CN"/>
-        </w:rPr>
-        <w:t>2.4 访谈对象提出的建议</w:t>
-      </w:r>
-      <w:r>
-        <w:tab/>
-      </w:r>
-      <w:r>
-        <w:fldChar w:fldCharType="begin"/>
-      </w:r>
-      <w:r>
-        <w:instrText xml:space="preserve"> PAGEREF _Toc16699 </w:instrText>
-      </w:r>
-      <w:r>
-        <w:fldChar w:fldCharType="separate"/>
-      </w:r>
-      <w:r>
-        <w:t>5</w:t>
-      </w:r>
-      <w:r>
-        <w:fldChar w:fldCharType="end"/>
-      </w:r>
-      <w:r>
-        <w:rPr>
-          <w:lang w:val="zh-CN"/>
-        </w:rPr>
-        <w:fldChar w:fldCharType="end"/>
-      </w:r>
-    </w:p>
-    <w:p>
-      <w:pPr>
-        <w:pStyle w:val="15"/>
+        <w:ind w:left="480"/>
+      </w:pPr>
+      <w:hyperlink w:anchor="_Toc16699" w:history="1">
+        <w:r>
+          <w:rPr>
+            <w:rFonts w:hint="eastAsia"/>
+          </w:rPr>
+          <w:t xml:space="preserve">2.4 </w:t>
+        </w:r>
+        <w:r>
+          <w:rPr>
+            <w:rFonts w:hint="eastAsia"/>
+          </w:rPr>
+          <w:t>访谈对象提出的建议</w:t>
+        </w:r>
+        <w:r>
+          <w:tab/>
+        </w:r>
+        <w:fldSimple w:instr=" PAGEREF _Toc16699 ">
+          <w:r>
+            <w:t>5</w:t>
+          </w:r>
+        </w:fldSimple>
+      </w:hyperlink>
+    </w:p>
+    <w:p>
+      <w:pPr>
+        <w:pStyle w:val="TOC2"/>
         <w:tabs>
           <w:tab w:val="right" w:leader="dot" w:pos="8306"/>
         </w:tabs>
-      </w:pPr>
-      <w:r>
-        <w:rPr>
-          <w:lang w:val="zh-CN"/>
-        </w:rPr>
-        <w:fldChar w:fldCharType="begin"/>
-      </w:r>
-      <w:r>
-        <w:rPr>
-          <w:lang w:val="zh-CN"/>
-        </w:rPr>
-        <w:instrText xml:space="preserve"> HYPERLINK \l _Toc6121 </w:instrText>
-      </w:r>
-      <w:r>
-        <w:rPr>
-          <w:lang w:val="zh-CN"/>
-        </w:rPr>
-        <w:fldChar w:fldCharType="separate"/>
-      </w:r>
-      <w:r>
-        <w:rPr>
-          <w:rFonts w:hint="eastAsia"/>
-          <w:lang w:val="en-US" w:eastAsia="zh-CN"/>
-        </w:rPr>
-        <w:t>2.5 获得的功能点描述</w:t>
-      </w:r>
-      <w:r>
-        <w:tab/>
-      </w:r>
-      <w:r>
-        <w:fldChar w:fldCharType="begin"/>
-      </w:r>
-      <w:r>
-        <w:instrText xml:space="preserve"> PAGEREF _Toc6121 </w:instrText>
-      </w:r>
-      <w:r>
-        <w:fldChar w:fldCharType="separate"/>
-      </w:r>
-      <w:r>
-        <w:t>5</w:t>
-      </w:r>
-      <w:r>
-        <w:fldChar w:fldCharType="end"/>
-      </w:r>
-      <w:r>
-        <w:rPr>
-          <w:lang w:val="zh-CN"/>
-        </w:rPr>
-        <w:fldChar w:fldCharType="end"/>
-      </w:r>
-    </w:p>
-    <w:p>
-      <w:pPr>
-        <w:pStyle w:val="14"/>
+        <w:ind w:left="480"/>
+      </w:pPr>
+      <w:hyperlink w:anchor="_Toc6121" w:history="1">
+        <w:r>
+          <w:rPr>
+            <w:rFonts w:hint="eastAsia"/>
+          </w:rPr>
+          <w:t xml:space="preserve">2.5 </w:t>
+        </w:r>
+        <w:r>
+          <w:rPr>
+            <w:rFonts w:hint="eastAsia"/>
+          </w:rPr>
+          <w:t>获得的功能点描述</w:t>
+        </w:r>
+        <w:r>
+          <w:tab/>
+        </w:r>
+        <w:fldSimple w:instr=" PAGEREF _Toc6121 ">
+          <w:r>
+            <w:t>5</w:t>
+          </w:r>
+        </w:fldSimple>
+      </w:hyperlink>
+    </w:p>
+    <w:p>
+      <w:pPr>
+        <w:pStyle w:val="TOC1"/>
         <w:tabs>
+          <w:tab w:val="clear" w:pos="8296"/>
           <w:tab w:val="right" w:leader="dot" w:pos="8306"/>
-          <w:tab w:val="clear" w:pos="8296"/>
         </w:tabs>
       </w:pPr>
-      <w:r>
-        <w:rPr>
-          <w:lang w:val="zh-CN"/>
-        </w:rPr>
-        <w:fldChar w:fldCharType="begin"/>
-      </w:r>
-      <w:r>
-        <w:rPr>
-          <w:lang w:val="zh-CN"/>
-        </w:rPr>
-        <w:instrText xml:space="preserve"> HYPERLINK \l _Toc15325 </w:instrText>
-      </w:r>
-      <w:r>
-        <w:rPr>
-          <w:lang w:val="zh-CN"/>
-        </w:rPr>
-        <w:fldChar w:fldCharType="separate"/>
-      </w:r>
-      <w:r>
-        <w:rPr>
-          <w:rFonts w:hint="eastAsia"/>
-          <w:lang w:val="en-US" w:eastAsia="zh-CN"/>
-        </w:rPr>
-        <w:t>3 访谈总结</w:t>
-      </w:r>
-      <w:r>
-        <w:tab/>
-      </w:r>
-      <w:r>
-        <w:fldChar w:fldCharType="begin"/>
-      </w:r>
-      <w:r>
-        <w:instrText xml:space="preserve"> PAGEREF _Toc15325 </w:instrText>
-      </w:r>
-      <w:r>
-        <w:fldChar w:fldCharType="separate"/>
-      </w:r>
-      <w:r>
-        <w:t>5</w:t>
-      </w:r>
-      <w:r>
-        <w:fldChar w:fldCharType="end"/>
-      </w:r>
-      <w:r>
-        <w:rPr>
-          <w:lang w:val="zh-CN"/>
-        </w:rPr>
-        <w:fldChar w:fldCharType="end"/>
-      </w:r>
+      <w:hyperlink w:anchor="_Toc15325" w:history="1">
+        <w:r>
+          <w:rPr>
+            <w:rFonts w:hint="eastAsia"/>
+          </w:rPr>
+          <w:t xml:space="preserve">3 </w:t>
+        </w:r>
+        <w:r>
+          <w:rPr>
+            <w:rFonts w:hint="eastAsia"/>
+          </w:rPr>
+          <w:t>访谈总结</w:t>
+        </w:r>
+        <w:r>
+          <w:tab/>
+        </w:r>
+        <w:fldSimple w:instr=" PAGEREF _Toc15325 ">
+          <w:r>
+            <w:t>5</w:t>
+          </w:r>
+        </w:fldSimple>
+      </w:hyperlink>
     </w:p>
     <w:p>
       <w:pPr>
@@ -1885,7 +1492,7 @@
     </w:p>
     <w:p>
       <w:pPr>
-        <w:pStyle w:val="2"/>
+        <w:pStyle w:val="1"/>
         <w:ind w:firstLine="883"/>
       </w:pPr>
       <w:bookmarkStart w:id="8" w:name="_Toc17124"/>
@@ -1893,6 +1500,7 @@
         <w:rPr>
           <w:rFonts w:hint="eastAsia"/>
         </w:rPr>
+        <w:lastRenderedPageBreak/>
         <w:t>引言</w:t>
       </w:r>
       <w:bookmarkEnd w:id="7"/>
@@ -1900,18 +1508,13 @@
     </w:p>
     <w:p>
       <w:pPr>
-        <w:pStyle w:val="3"/>
-        <w:bidi w:val="0"/>
-        <w:rPr>
-          <w:rFonts w:hint="default"/>
-          <w:lang w:val="en-US" w:eastAsia="zh-CN"/>
-        </w:rPr>
+        <w:pStyle w:val="2"/>
+        <w:ind w:firstLine="643"/>
       </w:pPr>
       <w:bookmarkStart w:id="9" w:name="_Toc23897"/>
       <w:r>
         <w:rPr>
           <w:rFonts w:hint="eastAsia"/>
-          <w:lang w:val="en-US" w:eastAsia="zh-CN"/>
         </w:rPr>
         <w:t>编写人员</w:t>
       </w:r>
@@ -1919,8 +1522,8 @@
     </w:p>
     <w:p>
       <w:pPr>
-        <w:pStyle w:val="3"/>
-        <w:bidi w:val="0"/>
+        <w:pStyle w:val="2"/>
+        <w:ind w:firstLine="643"/>
       </w:pPr>
       <w:bookmarkStart w:id="10" w:name="_Toc531248155"/>
       <w:bookmarkStart w:id="11" w:name="_Toc1342"/>
@@ -1935,8 +1538,8 @@
     </w:p>
     <w:p>
       <w:pPr>
-        <w:pStyle w:val="3"/>
-        <w:bidi w:val="0"/>
+        <w:pStyle w:val="2"/>
+        <w:ind w:firstLine="643"/>
       </w:pPr>
       <w:bookmarkStart w:id="12" w:name="_Toc531248156"/>
       <w:bookmarkStart w:id="13" w:name="_Toc4272"/>
@@ -1951,7 +1554,7 @@
     </w:p>
     <w:p>
       <w:pPr>
-        <w:pStyle w:val="3"/>
+        <w:pStyle w:val="2"/>
         <w:ind w:firstLine="643"/>
       </w:pPr>
       <w:bookmarkStart w:id="14" w:name="_Toc531248158"/>
@@ -1967,22 +1570,18 @@
     </w:p>
     <w:p>
       <w:pPr>
-        <w:pStyle w:val="4"/>
+        <w:pStyle w:val="3"/>
         <w:ind w:firstLine="560"/>
         <w:rPr>
-          <w:rStyle w:val="22"/>
-          <w:b w:val="0"/>
-          <w:bCs w:val="0"/>
+          <w:rStyle w:val="af4"/>
         </w:rPr>
       </w:pPr>
       <w:bookmarkStart w:id="16" w:name="_Toc531248159"/>
       <w:bookmarkStart w:id="17" w:name="_Toc6842"/>
       <w:r>
         <w:rPr>
-          <w:rStyle w:val="22"/>
-          <w:rFonts w:hint="eastAsia"/>
-          <w:b w:val="0"/>
-          <w:bCs w:val="0"/>
+          <w:rStyle w:val="af4"/>
+          <w:rFonts w:hint="eastAsia"/>
         </w:rPr>
         <w:t>文档编写规范资料：</w:t>
       </w:r>
@@ -1991,7 +1590,7 @@
     </w:p>
     <w:p>
       <w:pPr>
-        <w:pStyle w:val="36"/>
+        <w:pStyle w:val="af7"/>
         <w:numPr>
           <w:ilvl w:val="0"/>
           <w:numId w:val="2"/>
@@ -2002,12 +1601,24 @@
         <w:rPr>
           <w:rFonts w:hint="eastAsia"/>
         </w:rPr>
-        <w:t>ISO9001 软件工程术语 </w:t>
-      </w:r>
-    </w:p>
-    <w:p>
-      <w:pPr>
-        <w:pStyle w:val="36"/>
+        <w:t xml:space="preserve">ISO9001 </w:t>
+      </w:r>
+      <w:r>
+        <w:rPr>
+          <w:rFonts w:hint="eastAsia"/>
+        </w:rPr>
+        <w:t>软件工程术语</w:t>
+      </w:r>
+      <w:r>
+        <w:rPr>
+          <w:rFonts w:hint="eastAsia"/>
+        </w:rPr>
+        <w:t> </w:t>
+      </w:r>
+    </w:p>
+    <w:p>
+      <w:pPr>
+        <w:pStyle w:val="af7"/>
         <w:numPr>
           <w:ilvl w:val="0"/>
           <w:numId w:val="2"/>
@@ -2018,12 +1629,24 @@
         <w:rPr>
           <w:rFonts w:hint="eastAsia"/>
         </w:rPr>
-        <w:t>ISO9001 计算机软件开发规范 </w:t>
-      </w:r>
-    </w:p>
-    <w:p>
-      <w:pPr>
-        <w:pStyle w:val="36"/>
+        <w:t xml:space="preserve">ISO9001 </w:t>
+      </w:r>
+      <w:r>
+        <w:rPr>
+          <w:rFonts w:hint="eastAsia"/>
+        </w:rPr>
+        <w:t>计算机软件开发规范</w:t>
+      </w:r>
+      <w:r>
+        <w:rPr>
+          <w:rFonts w:hint="eastAsia"/>
+        </w:rPr>
+        <w:t> </w:t>
+      </w:r>
+    </w:p>
+    <w:p>
+      <w:pPr>
+        <w:pStyle w:val="af7"/>
         <w:numPr>
           <w:ilvl w:val="0"/>
           <w:numId w:val="2"/>
@@ -2034,12 +1657,18 @@
         <w:rPr>
           <w:rFonts w:hint="eastAsia"/>
         </w:rPr>
-        <w:t>ISO9001 计算机软件产品开发文件编制指南</w:t>
-      </w:r>
-    </w:p>
-    <w:p>
-      <w:pPr>
-        <w:pStyle w:val="36"/>
+        <w:t xml:space="preserve">ISO9001 </w:t>
+      </w:r>
+      <w:r>
+        <w:rPr>
+          <w:rFonts w:hint="eastAsia"/>
+        </w:rPr>
+        <w:t>计算机软件产品开发文件编制指南</w:t>
+      </w:r>
+    </w:p>
+    <w:p>
+      <w:pPr>
+        <w:pStyle w:val="af7"/>
         <w:numPr>
           <w:ilvl w:val="0"/>
           <w:numId w:val="2"/>
@@ -2050,7 +1679,13 @@
         <w:rPr>
           <w:rFonts w:hint="eastAsia"/>
         </w:rPr>
-        <w:t>ISO9001  计算机软件质量保证计划规范</w:t>
+        <w:t xml:space="preserve">ISO9001  </w:t>
+      </w:r>
+      <w:r>
+        <w:rPr>
+          <w:rFonts w:hint="eastAsia"/>
+        </w:rPr>
+        <w:t>计算机软件质量保证计划规范</w:t>
       </w:r>
       <w:r>
         <w:t> </w:t>
@@ -2058,21 +1693,17 @@
     </w:p>
     <w:p>
       <w:pPr>
-        <w:pStyle w:val="4"/>
+        <w:pStyle w:val="3"/>
         <w:ind w:firstLine="560"/>
         <w:rPr>
-          <w:rStyle w:val="22"/>
-          <w:b w:val="0"/>
-          <w:bCs w:val="0"/>
+          <w:rStyle w:val="af4"/>
         </w:rPr>
       </w:pPr>
       <w:bookmarkStart w:id="18" w:name="_Toc198"/>
       <w:r>
         <w:rPr>
-          <w:rStyle w:val="22"/>
-          <w:rFonts w:hint="eastAsia"/>
-          <w:b w:val="0"/>
-          <w:bCs w:val="0"/>
+          <w:rStyle w:val="af4"/>
+          <w:rFonts w:hint="eastAsia"/>
         </w:rPr>
         <w:t>书籍资料:</w:t>
       </w:r>
@@ -2080,222 +1711,287 @@
     </w:p>
     <w:p>
       <w:pPr>
-        <w:pStyle w:val="36"/>
+        <w:pStyle w:val="af7"/>
         <w:numPr>
           <w:ilvl w:val="0"/>
-          <w:numId w:val="3"/>
+          <w:numId w:val="4"/>
         </w:numPr>
         <w:ind w:firstLineChars="0"/>
       </w:pPr>
       <w:r>
-        <w:t>《软件工程导论》清华大学出版社张海藩等2013年8月第6版第150343号</w:t>
-      </w:r>
-    </w:p>
-    <w:p>
-      <w:pPr>
-        <w:pStyle w:val="36"/>
+        <w:t>《软件工程导论》清华大学出版社张海藩等</w:t>
+      </w:r>
+      <w:r>
+        <w:t>2013</w:t>
+      </w:r>
+      <w:r>
+        <w:t>年</w:t>
+      </w:r>
+      <w:r>
+        <w:t>8</w:t>
+      </w:r>
+      <w:r>
+        <w:t>月第</w:t>
+      </w:r>
+      <w:r>
+        <w:t>6</w:t>
+      </w:r>
+      <w:r>
+        <w:t>版第</w:t>
+      </w:r>
+      <w:r>
+        <w:t>150343</w:t>
+      </w:r>
+      <w:r>
+        <w:t>号</w:t>
+      </w:r>
+    </w:p>
+    <w:p>
+      <w:pPr>
+        <w:pStyle w:val="af7"/>
         <w:numPr>
           <w:ilvl w:val="0"/>
-          <w:numId w:val="3"/>
+          <w:numId w:val="4"/>
         </w:numPr>
         <w:ind w:firstLineChars="0"/>
       </w:pPr>
       <w:r>
-        <w:t>《软件需求》清华大学出版社KarlWiegers,JoyBeatty著李忠利李淳霍金健孔晨辉译2016年3月第3版</w:t>
-      </w:r>
-    </w:p>
-    <w:p>
-      <w:pPr>
-        <w:pStyle w:val="36"/>
+        <w:t>《软件需求》清华大学出版社</w:t>
+      </w:r>
+      <w:proofErr w:type="spellStart"/>
+      <w:r>
+        <w:t>KarlWiegers,JoyBeatty</w:t>
+      </w:r>
+      <w:proofErr w:type="spellEnd"/>
+      <w:r>
+        <w:t>著李忠利李淳霍金健</w:t>
+      </w:r>
+      <w:proofErr w:type="gramStart"/>
+      <w:r>
+        <w:t>孔晨辉译</w:t>
+      </w:r>
+      <w:proofErr w:type="gramEnd"/>
+      <w:r>
+        <w:t>2016</w:t>
+      </w:r>
+      <w:r>
+        <w:t>年</w:t>
+      </w:r>
+      <w:r>
+        <w:t>3</w:t>
+      </w:r>
+      <w:r>
+        <w:t>月第</w:t>
+      </w:r>
+      <w:r>
+        <w:t>3</w:t>
+      </w:r>
+      <w:r>
+        <w:t>版</w:t>
+      </w:r>
+    </w:p>
+    <w:p>
+      <w:pPr>
+        <w:pStyle w:val="af7"/>
         <w:numPr>
           <w:ilvl w:val="0"/>
-          <w:numId w:val="3"/>
+          <w:numId w:val="4"/>
         </w:numPr>
         <w:ind w:firstLineChars="0"/>
       </w:pPr>
       <w:r>
-        <w:t>《UML用户指南》人民邮电出版社GradyBooch,JamesRumbaugh,IvarJacobson著邵维忠麻志毅马浩海刘辉译2013年1月第1版</w:t>
-      </w:r>
-    </w:p>
-    <w:p>
-      <w:pPr>
-        <w:pStyle w:val="36"/>
+        <w:t>《</w:t>
+      </w:r>
+      <w:r>
+        <w:t>UML</w:t>
+      </w:r>
+      <w:r>
+        <w:t>用户指南》人民邮电出版社</w:t>
+      </w:r>
+      <w:proofErr w:type="spellStart"/>
+      <w:r>
+        <w:t>GradyBooch,JamesRumbaugh,IvarJacobson</w:t>
+      </w:r>
+      <w:proofErr w:type="spellEnd"/>
+      <w:r>
+        <w:t>著邵维忠麻志毅马浩海</w:t>
+      </w:r>
+      <w:proofErr w:type="gramStart"/>
+      <w:r>
+        <w:t>刘辉译</w:t>
+      </w:r>
+      <w:r>
+        <w:t>2013</w:t>
+      </w:r>
+      <w:r>
+        <w:t>年</w:t>
+      </w:r>
+      <w:r>
+        <w:t>1</w:t>
+      </w:r>
+      <w:r>
+        <w:t>月</w:t>
+      </w:r>
+      <w:proofErr w:type="gramEnd"/>
+      <w:r>
+        <w:t>第</w:t>
+      </w:r>
+      <w:r>
+        <w:t>1</w:t>
+      </w:r>
+      <w:r>
+        <w:t>版</w:t>
+      </w:r>
+    </w:p>
+    <w:p>
+      <w:pPr>
+        <w:pStyle w:val="af7"/>
         <w:numPr>
           <w:ilvl w:val="0"/>
-          <w:numId w:val="3"/>
+          <w:numId w:val="4"/>
         </w:numPr>
         <w:ind w:firstLineChars="0"/>
       </w:pPr>
       <w:r>
-        <w:t>《UML2基础、建模与设计教程》清华大学出版社杨弘平等2015年10月第1版</w:t>
-      </w:r>
-    </w:p>
-    <w:p>
-      <w:pPr>
-        <w:pStyle w:val="36"/>
+        <w:t>《</w:t>
+      </w:r>
+      <w:r>
+        <w:t>UML2</w:t>
+      </w:r>
+      <w:r>
+        <w:t>基础、建模与设计教程》</w:t>
+      </w:r>
+      <w:proofErr w:type="gramStart"/>
+      <w:r>
+        <w:t>清华大学出版社杨弘平等</w:t>
+      </w:r>
+      <w:proofErr w:type="gramEnd"/>
+      <w:r>
+        <w:t>2015</w:t>
+      </w:r>
+      <w:r>
+        <w:t>年</w:t>
+      </w:r>
+      <w:r>
+        <w:t>10</w:t>
+      </w:r>
+      <w:r>
+        <w:t>月第</w:t>
+      </w:r>
+      <w:r>
+        <w:t>1</w:t>
+      </w:r>
+      <w:r>
+        <w:t>版</w:t>
+      </w:r>
+    </w:p>
+    <w:p>
+      <w:pPr>
+        <w:pStyle w:val="af7"/>
         <w:numPr>
           <w:ilvl w:val="0"/>
-          <w:numId w:val="3"/>
+          <w:numId w:val="4"/>
         </w:numPr>
         <w:ind w:firstLineChars="0"/>
       </w:pPr>
       <w:r>
-        <w:t>《IT项目管理》机械工业出版社KathySchwalbe著孙新波朱珠贾建锋译2017年10月第1版</w:t>
-      </w:r>
-    </w:p>
-    <w:p>
-      <w:pPr>
-        <w:pStyle w:val="36"/>
+        <w:t>《</w:t>
+      </w:r>
+      <w:r>
+        <w:t>IT</w:t>
+      </w:r>
+      <w:r>
+        <w:t>项目管理》机械工业出版社</w:t>
+      </w:r>
+      <w:proofErr w:type="spellStart"/>
+      <w:r>
+        <w:t>KathySchwalbe</w:t>
+      </w:r>
+      <w:proofErr w:type="spellEnd"/>
+      <w:r>
+        <w:t>著孙新波朱珠贾</w:t>
+      </w:r>
+      <w:proofErr w:type="gramStart"/>
+      <w:r>
+        <w:t>建锋译</w:t>
+      </w:r>
+      <w:r>
+        <w:t>2017</w:t>
+      </w:r>
+      <w:r>
+        <w:t>年</w:t>
+      </w:r>
+      <w:r>
+        <w:t>10</w:t>
+      </w:r>
+      <w:r>
+        <w:t>月</w:t>
+      </w:r>
+      <w:proofErr w:type="gramEnd"/>
+      <w:r>
+        <w:t>第</w:t>
+      </w:r>
+      <w:r>
+        <w:t>1</w:t>
+      </w:r>
+      <w:r>
+        <w:t>版</w:t>
+      </w:r>
+    </w:p>
+    <w:p>
+      <w:pPr>
+        <w:pStyle w:val="af7"/>
         <w:numPr>
           <w:ilvl w:val="0"/>
-          <w:numId w:val="3"/>
+          <w:numId w:val="4"/>
         </w:numPr>
         <w:ind w:firstLineChars="0"/>
       </w:pPr>
       <w:r>
         <w:rPr>
           <w:rFonts w:hint="eastAsia"/>
-          <w:lang w:val="en-US" w:eastAsia="zh-CN"/>
         </w:rPr>
         <w:t>UXD 02-design-discovery.pptx</w:t>
       </w:r>
     </w:p>
     <w:p>
       <w:pPr>
-        <w:pStyle w:val="36"/>
-        <w:numPr>
-          <w:ilvl w:val="0"/>
-          <w:numId w:val="0"/>
-        </w:numPr>
-        <w:ind w:left="480" w:leftChars="0"/>
-      </w:pPr>
-    </w:p>
-    <w:p>
-      <w:pPr>
-        <w:pStyle w:val="36"/>
-        <w:numPr>
-          <w:ilvl w:val="0"/>
-          <w:numId w:val="0"/>
-        </w:numPr>
-        <w:ind w:left="480" w:leftChars="0"/>
-      </w:pPr>
+        <w:pStyle w:val="1"/>
+        <w:ind w:firstLine="883"/>
+      </w:pPr>
+      <w:bookmarkStart w:id="19" w:name="_Toc7004"/>
+      <w:r>
+        <w:rPr>
+          <w:rFonts w:hint="eastAsia"/>
+        </w:rPr>
+        <w:lastRenderedPageBreak/>
+        <w:t>访谈对象</w:t>
+      </w:r>
+      <w:bookmarkEnd w:id="19"/>
     </w:p>
     <w:p>
       <w:pPr>
         <w:pStyle w:val="2"/>
-        <w:bidi w:val="0"/>
-        <w:rPr>
-          <w:rFonts w:hint="eastAsia"/>
-          <w:lang w:val="en-US" w:eastAsia="zh-CN"/>
-        </w:rPr>
-      </w:pPr>
-      <w:bookmarkStart w:id="19" w:name="_Toc7004"/>
-      <w:r>
-        <w:rPr>
-          <w:rFonts w:hint="eastAsia"/>
-          <w:lang w:val="en-US" w:eastAsia="zh-CN"/>
-        </w:rPr>
-        <w:t>访谈对象</w:t>
-      </w:r>
-      <w:bookmarkEnd w:id="19"/>
-    </w:p>
-    <w:p>
-      <w:pPr>
-        <w:pStyle w:val="3"/>
-        <w:bidi w:val="0"/>
-        <w:rPr>
-          <w:rFonts w:hint="eastAsia"/>
-          <w:lang w:val="en-US" w:eastAsia="zh-CN"/>
-        </w:rPr>
+        <w:ind w:firstLine="643"/>
       </w:pPr>
       <w:bookmarkStart w:id="20" w:name="_Toc2457"/>
       <w:r>
         <w:rPr>
           <w:rFonts w:hint="eastAsia"/>
-          <w:lang w:val="en-US" w:eastAsia="zh-CN"/>
-        </w:rPr>
-        <w:t>访谈对象描述：</w:t>
+        </w:rPr>
+        <w:t>访谈对象描述</w:t>
       </w:r>
       <w:bookmarkEnd w:id="20"/>
     </w:p>
     <w:p>
       <w:pPr>
-        <w:bidi w:val="0"/>
-        <w:rPr>
-          <w:rFonts w:hint="default"/>
-          <w:lang w:val="en-US" w:eastAsia="zh-CN"/>
-        </w:rPr>
-      </w:pPr>
-      <w:r>
-        <w:rPr>
-          <w:rFonts w:hint="eastAsia"/>
-          <w:lang w:val="en-US" w:eastAsia="zh-CN"/>
-        </w:rPr>
-        <w:t xml:space="preserve">   名字：（姓）+女士/先生</w:t>
-      </w:r>
-    </w:p>
-    <w:p>
-      <w:pPr>
-        <w:bidi w:val="0"/>
-        <w:rPr>
-          <w:rFonts w:hint="default"/>
-          <w:lang w:val="en-US" w:eastAsia="zh-CN"/>
-        </w:rPr>
-      </w:pPr>
-      <w:r>
-        <w:rPr>
-          <w:rFonts w:hint="eastAsia"/>
-          <w:lang w:val="en-US" w:eastAsia="zh-CN"/>
-        </w:rPr>
-        <w:t xml:space="preserve">   年龄：</w:t>
-      </w:r>
-    </w:p>
-    <w:p>
-      <w:pPr>
-        <w:bidi w:val="0"/>
-        <w:rPr>
-          <w:rFonts w:hint="eastAsia"/>
-          <w:lang w:val="en-US" w:eastAsia="zh-CN"/>
-        </w:rPr>
-      </w:pPr>
-      <w:r>
-        <w:rPr>
-          <w:rFonts w:hint="eastAsia"/>
-          <w:lang w:val="en-US" w:eastAsia="zh-CN"/>
-        </w:rPr>
-        <w:t xml:space="preserve">   工作：</w:t>
-      </w:r>
-    </w:p>
-    <w:p>
-      <w:pPr>
-        <w:bidi w:val="0"/>
-        <w:rPr>
-          <w:rFonts w:hint="eastAsia"/>
-          <w:lang w:val="en-US" w:eastAsia="zh-CN"/>
-        </w:rPr>
-      </w:pPr>
-      <w:r>
-        <w:rPr>
-          <w:rFonts w:hint="eastAsia"/>
-          <w:lang w:val="en-US" w:eastAsia="zh-CN"/>
-        </w:rPr>
-        <w:t xml:space="preserve">   兴趣爱好：</w:t>
-      </w:r>
-    </w:p>
-    <w:p>
-      <w:pPr>
-        <w:pStyle w:val="3"/>
-        <w:bidi w:val="0"/>
-        <w:rPr>
-          <w:rFonts w:hint="eastAsia"/>
-          <w:lang w:val="en-US" w:eastAsia="zh-CN"/>
-        </w:rPr>
+        <w:pStyle w:val="2"/>
+        <w:ind w:firstLine="643"/>
       </w:pPr>
       <w:bookmarkStart w:id="21" w:name="_Toc22616"/>
       <w:r>
         <w:rPr>
           <w:rFonts w:hint="eastAsia"/>
-          <w:lang w:val="en-US" w:eastAsia="zh-CN"/>
         </w:rPr>
         <w:t>访谈的方向内容</w:t>
       </w:r>
@@ -2303,91 +1999,41 @@
     </w:p>
     <w:p>
       <w:pPr>
-        <w:pStyle w:val="3"/>
-        <w:bidi w:val="0"/>
-        <w:rPr>
-          <w:rFonts w:hint="eastAsia"/>
-          <w:lang w:val="en-US" w:eastAsia="zh-CN"/>
-        </w:rPr>
+        <w:pStyle w:val="2"/>
+        <w:ind w:firstLine="643"/>
       </w:pPr>
       <w:bookmarkStart w:id="22" w:name="_Toc25960"/>
       <w:r>
         <w:rPr>
           <w:rFonts w:hint="eastAsia"/>
-          <w:lang w:val="en-US" w:eastAsia="zh-CN"/>
         </w:rPr>
         <w:t>问题清单</w:t>
       </w:r>
       <w:bookmarkEnd w:id="22"/>
-    </w:p>
-    <w:p>
-      <w:pPr>
-        <w:rPr>
-          <w:rFonts w:hint="eastAsia"/>
-          <w:lang w:val="en-US" w:eastAsia="zh-CN"/>
-        </w:rPr>
-      </w:pPr>
     </w:p>
     <w:tbl>
       <w:tblPr>
-        <w:tblStyle w:val="20"/>
+        <w:tblStyle w:val="af3"/>
         <w:tblW w:w="0" w:type="auto"/>
-        <w:tblInd w:w="0" w:type="dxa"/>
-        <w:tblBorders>
-          <w:top w:val="single" w:color="auto" w:sz="4" w:space="0"/>
-          <w:left w:val="single" w:color="auto" w:sz="4" w:space="0"/>
-          <w:bottom w:val="single" w:color="auto" w:sz="4" w:space="0"/>
-          <w:right w:val="single" w:color="auto" w:sz="4" w:space="0"/>
-          <w:insideH w:val="single" w:color="auto" w:sz="4" w:space="0"/>
-          <w:insideV w:val="single" w:color="auto" w:sz="4" w:space="0"/>
-        </w:tblBorders>
-        <w:tblLayout w:type="autofit"/>
-        <w:tblCellMar>
-          <w:top w:w="0" w:type="dxa"/>
-          <w:left w:w="108" w:type="dxa"/>
-          <w:bottom w:w="0" w:type="dxa"/>
-          <w:right w:w="108" w:type="dxa"/>
-        </w:tblCellMar>
+        <w:tblLook w:val="04A0" w:firstRow="1" w:lastRow="0" w:firstColumn="1" w:lastColumn="0" w:noHBand="0" w:noVBand="1"/>
       </w:tblPr>
       <w:tblGrid>
-        <w:gridCol w:w="2840"/>
-        <w:gridCol w:w="2841"/>
-        <w:gridCol w:w="2841"/>
+        <w:gridCol w:w="704"/>
+        <w:gridCol w:w="4253"/>
+        <w:gridCol w:w="3339"/>
       </w:tblGrid>
       <w:tr>
-        <w:tblPrEx>
-          <w:tblBorders>
-            <w:top w:val="single" w:color="auto" w:sz="4" w:space="0"/>
-            <w:left w:val="single" w:color="auto" w:sz="4" w:space="0"/>
-            <w:bottom w:val="single" w:color="auto" w:sz="4" w:space="0"/>
-            <w:right w:val="single" w:color="auto" w:sz="4" w:space="0"/>
-            <w:insideH w:val="single" w:color="auto" w:sz="4" w:space="0"/>
-            <w:insideV w:val="single" w:color="auto" w:sz="4" w:space="0"/>
-          </w:tblBorders>
-          <w:tblCellMar>
-            <w:top w:w="0" w:type="dxa"/>
-            <w:left w:w="108" w:type="dxa"/>
-            <w:bottom w:w="0" w:type="dxa"/>
-            <w:right w:w="108" w:type="dxa"/>
-          </w:tblCellMar>
-        </w:tblPrEx>
-        <w:tc>
-          <w:tcPr>
-            <w:tcW w:w="2840" w:type="dxa"/>
-          </w:tcPr>
-          <w:p>
-            <w:pPr>
-              <w:rPr>
-                <w:rFonts w:hint="default"/>
-                <w:vertAlign w:val="baseline"/>
-                <w:lang w:val="en-US" w:eastAsia="zh-CN"/>
-              </w:rPr>
+        <w:tc>
+          <w:tcPr>
+            <w:tcW w:w="704" w:type="dxa"/>
+          </w:tcPr>
+          <w:p>
+            <w:pPr>
+              <w:pStyle w:val="afa"/>
             </w:pPr>
             <w:r>
               <w:rPr>
                 <w:rFonts w:hint="eastAsia"/>
-                <w:vertAlign w:val="baseline"/>
-                <w:lang w:val="en-US" w:eastAsia="zh-CN"/>
               </w:rPr>
               <w:t>序号</w:t>
             </w:r>
@@ -2395,22 +2041,15 @@
         </w:tc>
         <w:tc>
           <w:tcPr>
-            <w:tcW w:w="2841" w:type="dxa"/>
-          </w:tcPr>
-          <w:p>
-            <w:pPr>
-              <w:jc w:val="left"/>
-              <w:rPr>
-                <w:rFonts w:hint="default"/>
-                <w:vertAlign w:val="baseline"/>
-                <w:lang w:val="en-US" w:eastAsia="zh-CN"/>
-              </w:rPr>
+            <w:tcW w:w="4253" w:type="dxa"/>
+          </w:tcPr>
+          <w:p>
+            <w:pPr>
+              <w:pStyle w:val="afa"/>
             </w:pPr>
             <w:r>
               <w:rPr>
                 <w:rFonts w:hint="eastAsia"/>
-                <w:vertAlign w:val="baseline"/>
-                <w:lang w:val="en-US" w:eastAsia="zh-CN"/>
               </w:rPr>
               <w:t>问题描述</w:t>
             </w:r>
@@ -2418,21 +2057,15 @@
         </w:tc>
         <w:tc>
           <w:tcPr>
-            <w:tcW w:w="2841" w:type="dxa"/>
-          </w:tcPr>
-          <w:p>
-            <w:pPr>
-              <w:rPr>
-                <w:rFonts w:hint="default"/>
-                <w:vertAlign w:val="baseline"/>
-                <w:lang w:val="en-US" w:eastAsia="zh-CN"/>
-              </w:rPr>
+            <w:tcW w:w="3339" w:type="dxa"/>
+          </w:tcPr>
+          <w:p>
+            <w:pPr>
+              <w:pStyle w:val="afa"/>
             </w:pPr>
             <w:r>
               <w:rPr>
                 <w:rFonts w:hint="eastAsia"/>
-                <w:vertAlign w:val="baseline"/>
-                <w:lang w:val="en-US" w:eastAsia="zh-CN"/>
               </w:rPr>
               <w:t>受访人回答描述</w:t>
             </w:r>
@@ -2440,241 +2073,225 @@
         </w:tc>
       </w:tr>
       <w:tr>
-        <w:tblPrEx>
-          <w:tblBorders>
-            <w:top w:val="single" w:color="auto" w:sz="4" w:space="0"/>
-            <w:left w:val="single" w:color="auto" w:sz="4" w:space="0"/>
-            <w:bottom w:val="single" w:color="auto" w:sz="4" w:space="0"/>
-            <w:right w:val="single" w:color="auto" w:sz="4" w:space="0"/>
-            <w:insideH w:val="single" w:color="auto" w:sz="4" w:space="0"/>
-            <w:insideV w:val="single" w:color="auto" w:sz="4" w:space="0"/>
-          </w:tblBorders>
-          <w:tblCellMar>
-            <w:top w:w="0" w:type="dxa"/>
-            <w:left w:w="108" w:type="dxa"/>
-            <w:bottom w:w="0" w:type="dxa"/>
-            <w:right w:w="108" w:type="dxa"/>
-          </w:tblCellMar>
-        </w:tblPrEx>
-        <w:tc>
-          <w:tcPr>
-            <w:tcW w:w="2840" w:type="dxa"/>
-          </w:tcPr>
-          <w:p>
-            <w:pPr>
-              <w:rPr>
-                <w:rFonts w:hint="default"/>
-                <w:vertAlign w:val="baseline"/>
-                <w:lang w:val="en-US" w:eastAsia="zh-CN"/>
-              </w:rPr>
-            </w:pPr>
-          </w:p>
-        </w:tc>
-        <w:tc>
-          <w:tcPr>
-            <w:tcW w:w="2841" w:type="dxa"/>
-          </w:tcPr>
-          <w:p>
-            <w:pPr>
-              <w:rPr>
-                <w:rFonts w:hint="default"/>
-                <w:vertAlign w:val="baseline"/>
-                <w:lang w:val="en-US" w:eastAsia="zh-CN"/>
-              </w:rPr>
-            </w:pPr>
-          </w:p>
-        </w:tc>
-        <w:tc>
-          <w:tcPr>
-            <w:tcW w:w="2841" w:type="dxa"/>
-          </w:tcPr>
-          <w:p>
-            <w:pPr>
-              <w:rPr>
-                <w:rFonts w:hint="default"/>
-                <w:vertAlign w:val="baseline"/>
-                <w:lang w:val="en-US" w:eastAsia="zh-CN"/>
-              </w:rPr>
+        <w:tc>
+          <w:tcPr>
+            <w:tcW w:w="704" w:type="dxa"/>
+          </w:tcPr>
+          <w:p>
+            <w:pPr>
+              <w:pStyle w:val="afa"/>
+            </w:pPr>
+          </w:p>
+        </w:tc>
+        <w:tc>
+          <w:tcPr>
+            <w:tcW w:w="4253" w:type="dxa"/>
+          </w:tcPr>
+          <w:p>
+            <w:pPr>
+              <w:pStyle w:val="afa"/>
+            </w:pPr>
+          </w:p>
+        </w:tc>
+        <w:tc>
+          <w:tcPr>
+            <w:tcW w:w="3339" w:type="dxa"/>
+          </w:tcPr>
+          <w:p>
+            <w:pPr>
+              <w:pStyle w:val="afa"/>
             </w:pPr>
           </w:p>
         </w:tc>
       </w:tr>
       <w:tr>
-        <w:tblPrEx>
-          <w:tblBorders>
-            <w:top w:val="single" w:color="auto" w:sz="4" w:space="0"/>
-            <w:left w:val="single" w:color="auto" w:sz="4" w:space="0"/>
-            <w:bottom w:val="single" w:color="auto" w:sz="4" w:space="0"/>
-            <w:right w:val="single" w:color="auto" w:sz="4" w:space="0"/>
-            <w:insideH w:val="single" w:color="auto" w:sz="4" w:space="0"/>
-            <w:insideV w:val="single" w:color="auto" w:sz="4" w:space="0"/>
-          </w:tblBorders>
-          <w:tblCellMar>
-            <w:top w:w="0" w:type="dxa"/>
-            <w:left w:w="108" w:type="dxa"/>
-            <w:bottom w:w="0" w:type="dxa"/>
-            <w:right w:w="108" w:type="dxa"/>
-          </w:tblCellMar>
-        </w:tblPrEx>
-        <w:tc>
-          <w:tcPr>
-            <w:tcW w:w="2840" w:type="dxa"/>
-          </w:tcPr>
-          <w:p>
-            <w:pPr>
-              <w:rPr>
-                <w:rFonts w:hint="default"/>
-                <w:vertAlign w:val="baseline"/>
-                <w:lang w:val="en-US" w:eastAsia="zh-CN"/>
-              </w:rPr>
-            </w:pPr>
-          </w:p>
-        </w:tc>
-        <w:tc>
-          <w:tcPr>
-            <w:tcW w:w="2841" w:type="dxa"/>
-          </w:tcPr>
-          <w:p>
-            <w:pPr>
-              <w:rPr>
-                <w:rFonts w:hint="default"/>
-                <w:vertAlign w:val="baseline"/>
-                <w:lang w:val="en-US" w:eastAsia="zh-CN"/>
-              </w:rPr>
-            </w:pPr>
-          </w:p>
-        </w:tc>
-        <w:tc>
-          <w:tcPr>
-            <w:tcW w:w="2841" w:type="dxa"/>
-          </w:tcPr>
-          <w:p>
-            <w:pPr>
-              <w:rPr>
-                <w:rFonts w:hint="default"/>
-                <w:vertAlign w:val="baseline"/>
-                <w:lang w:val="en-US" w:eastAsia="zh-CN"/>
-              </w:rPr>
+        <w:tc>
+          <w:tcPr>
+            <w:tcW w:w="704" w:type="dxa"/>
+          </w:tcPr>
+          <w:p>
+            <w:pPr>
+              <w:pStyle w:val="afa"/>
+            </w:pPr>
+          </w:p>
+        </w:tc>
+        <w:tc>
+          <w:tcPr>
+            <w:tcW w:w="4253" w:type="dxa"/>
+          </w:tcPr>
+          <w:p>
+            <w:pPr>
+              <w:pStyle w:val="afa"/>
+            </w:pPr>
+          </w:p>
+        </w:tc>
+        <w:tc>
+          <w:tcPr>
+            <w:tcW w:w="3339" w:type="dxa"/>
+          </w:tcPr>
+          <w:p>
+            <w:pPr>
+              <w:pStyle w:val="afa"/>
             </w:pPr>
           </w:p>
         </w:tc>
       </w:tr>
       <w:tr>
-        <w:tblPrEx>
-          <w:tblBorders>
-            <w:top w:val="single" w:color="auto" w:sz="4" w:space="0"/>
-            <w:left w:val="single" w:color="auto" w:sz="4" w:space="0"/>
-            <w:bottom w:val="single" w:color="auto" w:sz="4" w:space="0"/>
-            <w:right w:val="single" w:color="auto" w:sz="4" w:space="0"/>
-            <w:insideH w:val="single" w:color="auto" w:sz="4" w:space="0"/>
-            <w:insideV w:val="single" w:color="auto" w:sz="4" w:space="0"/>
-          </w:tblBorders>
-          <w:tblCellMar>
-            <w:top w:w="0" w:type="dxa"/>
-            <w:left w:w="108" w:type="dxa"/>
-            <w:bottom w:w="0" w:type="dxa"/>
-            <w:right w:w="108" w:type="dxa"/>
-          </w:tblCellMar>
-        </w:tblPrEx>
-        <w:tc>
-          <w:tcPr>
-            <w:tcW w:w="2840" w:type="dxa"/>
-          </w:tcPr>
-          <w:p>
-            <w:pPr>
-              <w:rPr>
-                <w:rFonts w:hint="default"/>
-                <w:vertAlign w:val="baseline"/>
-                <w:lang w:val="en-US" w:eastAsia="zh-CN"/>
-              </w:rPr>
-            </w:pPr>
-          </w:p>
-        </w:tc>
-        <w:tc>
-          <w:tcPr>
-            <w:tcW w:w="2841" w:type="dxa"/>
-          </w:tcPr>
-          <w:p>
-            <w:pPr>
-              <w:rPr>
-                <w:rFonts w:hint="default"/>
-                <w:vertAlign w:val="baseline"/>
-                <w:lang w:val="en-US" w:eastAsia="zh-CN"/>
-              </w:rPr>
-            </w:pPr>
-          </w:p>
-        </w:tc>
-        <w:tc>
-          <w:tcPr>
-            <w:tcW w:w="2841" w:type="dxa"/>
-          </w:tcPr>
-          <w:p>
-            <w:pPr>
-              <w:rPr>
-                <w:rFonts w:hint="default"/>
-                <w:vertAlign w:val="baseline"/>
-                <w:lang w:val="en-US" w:eastAsia="zh-CN"/>
-              </w:rPr>
+        <w:tc>
+          <w:tcPr>
+            <w:tcW w:w="704" w:type="dxa"/>
+          </w:tcPr>
+          <w:p>
+            <w:pPr>
+              <w:pStyle w:val="afa"/>
+            </w:pPr>
+          </w:p>
+        </w:tc>
+        <w:tc>
+          <w:tcPr>
+            <w:tcW w:w="4253" w:type="dxa"/>
+          </w:tcPr>
+          <w:p>
+            <w:pPr>
+              <w:pStyle w:val="afa"/>
+            </w:pPr>
+          </w:p>
+        </w:tc>
+        <w:tc>
+          <w:tcPr>
+            <w:tcW w:w="3339" w:type="dxa"/>
+          </w:tcPr>
+          <w:p>
+            <w:pPr>
+              <w:pStyle w:val="afa"/>
             </w:pPr>
           </w:p>
         </w:tc>
       </w:tr>
       <w:tr>
-        <w:tblPrEx>
-          <w:tblBorders>
-            <w:top w:val="single" w:color="auto" w:sz="4" w:space="0"/>
-            <w:left w:val="single" w:color="auto" w:sz="4" w:space="0"/>
-            <w:bottom w:val="single" w:color="auto" w:sz="4" w:space="0"/>
-            <w:right w:val="single" w:color="auto" w:sz="4" w:space="0"/>
-            <w:insideH w:val="single" w:color="auto" w:sz="4" w:space="0"/>
-            <w:insideV w:val="single" w:color="auto" w:sz="4" w:space="0"/>
-          </w:tblBorders>
-          <w:tblCellMar>
-            <w:top w:w="0" w:type="dxa"/>
-            <w:left w:w="108" w:type="dxa"/>
-            <w:bottom w:w="0" w:type="dxa"/>
-            <w:right w:w="108" w:type="dxa"/>
-          </w:tblCellMar>
-        </w:tblPrEx>
-        <w:tc>
-          <w:tcPr>
-            <w:tcW w:w="2840" w:type="dxa"/>
-          </w:tcPr>
-          <w:p>
-            <w:pPr>
-              <w:rPr>
-                <w:rFonts w:hint="default"/>
-                <w:vertAlign w:val="baseline"/>
-                <w:lang w:val="en-US" w:eastAsia="zh-CN"/>
-              </w:rPr>
-            </w:pPr>
-          </w:p>
-        </w:tc>
-        <w:tc>
-          <w:tcPr>
-            <w:tcW w:w="2841" w:type="dxa"/>
-          </w:tcPr>
-          <w:p>
-            <w:pPr>
-              <w:rPr>
-                <w:rFonts w:hint="default"/>
-                <w:vertAlign w:val="baseline"/>
-                <w:lang w:val="en-US" w:eastAsia="zh-CN"/>
-              </w:rPr>
-            </w:pPr>
-          </w:p>
-        </w:tc>
-        <w:tc>
-          <w:tcPr>
-            <w:tcW w:w="2841" w:type="dxa"/>
-          </w:tcPr>
-          <w:p>
-            <w:pPr>
-              <w:rPr>
-                <w:rFonts w:hint="default"/>
-                <w:vertAlign w:val="baseline"/>
-                <w:lang w:val="en-US" w:eastAsia="zh-CN"/>
-              </w:rPr>
+        <w:tc>
+          <w:tcPr>
+            <w:tcW w:w="704" w:type="dxa"/>
+          </w:tcPr>
+          <w:p>
+            <w:pPr>
+              <w:pStyle w:val="afa"/>
+            </w:pPr>
+          </w:p>
+        </w:tc>
+        <w:tc>
+          <w:tcPr>
+            <w:tcW w:w="4253" w:type="dxa"/>
+          </w:tcPr>
+          <w:p>
+            <w:pPr>
+              <w:pStyle w:val="afa"/>
+            </w:pPr>
+          </w:p>
+        </w:tc>
+        <w:tc>
+          <w:tcPr>
+            <w:tcW w:w="3339" w:type="dxa"/>
+          </w:tcPr>
+          <w:p>
+            <w:pPr>
+              <w:pStyle w:val="afa"/>
+            </w:pPr>
+          </w:p>
+        </w:tc>
+      </w:tr>
+      <w:tr>
+        <w:tc>
+          <w:tcPr>
+            <w:tcW w:w="704" w:type="dxa"/>
+          </w:tcPr>
+          <w:p>
+            <w:pPr>
+              <w:pStyle w:val="afa"/>
+            </w:pPr>
+          </w:p>
+        </w:tc>
+        <w:tc>
+          <w:tcPr>
+            <w:tcW w:w="4253" w:type="dxa"/>
+          </w:tcPr>
+          <w:p>
+            <w:pPr>
+              <w:pStyle w:val="afa"/>
+            </w:pPr>
+          </w:p>
+        </w:tc>
+        <w:tc>
+          <w:tcPr>
+            <w:tcW w:w="3339" w:type="dxa"/>
+          </w:tcPr>
+          <w:p>
+            <w:pPr>
+              <w:pStyle w:val="afa"/>
+            </w:pPr>
+          </w:p>
+        </w:tc>
+      </w:tr>
+      <w:tr>
+        <w:tc>
+          <w:tcPr>
+            <w:tcW w:w="704" w:type="dxa"/>
+          </w:tcPr>
+          <w:p>
+            <w:pPr>
+              <w:pStyle w:val="afa"/>
+            </w:pPr>
+          </w:p>
+        </w:tc>
+        <w:tc>
+          <w:tcPr>
+            <w:tcW w:w="4253" w:type="dxa"/>
+          </w:tcPr>
+          <w:p>
+            <w:pPr>
+              <w:pStyle w:val="afa"/>
+            </w:pPr>
+          </w:p>
+        </w:tc>
+        <w:tc>
+          <w:tcPr>
+            <w:tcW w:w="3339" w:type="dxa"/>
+          </w:tcPr>
+          <w:p>
+            <w:pPr>
+              <w:pStyle w:val="afa"/>
+            </w:pPr>
+          </w:p>
+        </w:tc>
+      </w:tr>
+      <w:tr>
+        <w:tc>
+          <w:tcPr>
+            <w:tcW w:w="704" w:type="dxa"/>
+          </w:tcPr>
+          <w:p>
+            <w:pPr>
+              <w:pStyle w:val="afa"/>
+            </w:pPr>
+          </w:p>
+        </w:tc>
+        <w:tc>
+          <w:tcPr>
+            <w:tcW w:w="4253" w:type="dxa"/>
+          </w:tcPr>
+          <w:p>
+            <w:pPr>
+              <w:pStyle w:val="afa"/>
+            </w:pPr>
+          </w:p>
+        </w:tc>
+        <w:tc>
+          <w:tcPr>
+            <w:tcW w:w="3339" w:type="dxa"/>
+          </w:tcPr>
+          <w:p>
+            <w:pPr>
+              <w:pStyle w:val="afa"/>
             </w:pPr>
           </w:p>
         </w:tc>
@@ -2682,26 +2299,13 @@
     </w:tbl>
     <w:p>
       <w:pPr>
-        <w:rPr>
-          <w:rFonts w:hint="default"/>
-          <w:lang w:val="en-US" w:eastAsia="zh-CN"/>
-        </w:rPr>
-      </w:pPr>
-    </w:p>
-    <w:p>
-      <w:pPr>
-        <w:pStyle w:val="3"/>
-        <w:bidi w:val="0"/>
-        <w:rPr>
-          <w:rFonts w:hint="eastAsia"/>
-          <w:lang w:val="en-US" w:eastAsia="zh-CN"/>
-        </w:rPr>
+        <w:pStyle w:val="2"/>
+        <w:ind w:firstLine="643"/>
       </w:pPr>
       <w:bookmarkStart w:id="23" w:name="_Toc16699"/>
       <w:r>
         <w:rPr>
           <w:rFonts w:hint="eastAsia"/>
-          <w:lang w:val="en-US" w:eastAsia="zh-CN"/>
         </w:rPr>
         <w:t>访谈对象提出的建议</w:t>
       </w:r>
@@ -2709,18 +2313,13 @@
     </w:p>
     <w:p>
       <w:pPr>
-        <w:pStyle w:val="3"/>
-        <w:bidi w:val="0"/>
-        <w:rPr>
-          <w:rFonts w:hint="default"/>
-          <w:lang w:val="en-US" w:eastAsia="zh-CN"/>
-        </w:rPr>
+        <w:pStyle w:val="2"/>
+        <w:ind w:firstLine="643"/>
       </w:pPr>
       <w:bookmarkStart w:id="24" w:name="_Toc6121"/>
       <w:r>
         <w:rPr>
           <w:rFonts w:hint="eastAsia"/>
-          <w:lang w:val="en-US" w:eastAsia="zh-CN"/>
         </w:rPr>
         <w:t>获得的功能点描述</w:t>
       </w:r>
@@ -2728,65 +2327,27 @@
     </w:p>
     <w:tbl>
       <w:tblPr>
-        <w:tblStyle w:val="20"/>
+        <w:tblStyle w:val="af3"/>
         <w:tblW w:w="0" w:type="auto"/>
-        <w:tblInd w:w="0" w:type="dxa"/>
-        <w:tblBorders>
-          <w:top w:val="single" w:color="auto" w:sz="4" w:space="0"/>
-          <w:left w:val="single" w:color="auto" w:sz="4" w:space="0"/>
-          <w:bottom w:val="single" w:color="auto" w:sz="4" w:space="0"/>
-          <w:right w:val="single" w:color="auto" w:sz="4" w:space="0"/>
-          <w:insideH w:val="single" w:color="auto" w:sz="4" w:space="0"/>
-          <w:insideV w:val="single" w:color="auto" w:sz="4" w:space="0"/>
-        </w:tblBorders>
-        <w:tblLayout w:type="autofit"/>
-        <w:tblCellMar>
-          <w:top w:w="0" w:type="dxa"/>
-          <w:left w:w="108" w:type="dxa"/>
-          <w:bottom w:w="0" w:type="dxa"/>
-          <w:right w:w="108" w:type="dxa"/>
-        </w:tblCellMar>
+        <w:tblLook w:val="04A0" w:firstRow="1" w:lastRow="0" w:firstColumn="1" w:lastColumn="0" w:noHBand="0" w:noVBand="1"/>
       </w:tblPr>
       <w:tblGrid>
-        <w:gridCol w:w="1267"/>
-        <w:gridCol w:w="3650"/>
-        <w:gridCol w:w="3605"/>
+        <w:gridCol w:w="1242"/>
+        <w:gridCol w:w="3564"/>
+        <w:gridCol w:w="3490"/>
       </w:tblGrid>
       <w:tr>
-        <w:tblPrEx>
-          <w:tblBorders>
-            <w:top w:val="single" w:color="auto" w:sz="4" w:space="0"/>
-            <w:left w:val="single" w:color="auto" w:sz="4" w:space="0"/>
-            <w:bottom w:val="single" w:color="auto" w:sz="4" w:space="0"/>
-            <w:right w:val="single" w:color="auto" w:sz="4" w:space="0"/>
-            <w:insideH w:val="single" w:color="auto" w:sz="4" w:space="0"/>
-            <w:insideV w:val="single" w:color="auto" w:sz="4" w:space="0"/>
-          </w:tblBorders>
-          <w:tblCellMar>
-            <w:top w:w="0" w:type="dxa"/>
-            <w:left w:w="108" w:type="dxa"/>
-            <w:bottom w:w="0" w:type="dxa"/>
-            <w:right w:w="108" w:type="dxa"/>
-          </w:tblCellMar>
-        </w:tblPrEx>
         <w:tc>
           <w:tcPr>
             <w:tcW w:w="1267" w:type="dxa"/>
           </w:tcPr>
           <w:p>
             <w:pPr>
-              <w:ind w:left="0" w:leftChars="0" w:firstLine="240" w:firstLineChars="100"/>
-              <w:rPr>
-                <w:rFonts w:hint="default"/>
-                <w:vertAlign w:val="baseline"/>
-                <w:lang w:val="en-US" w:eastAsia="zh-CN"/>
-              </w:rPr>
+              <w:ind w:firstLineChars="100" w:firstLine="240"/>
             </w:pPr>
             <w:r>
               <w:rPr>
                 <w:rFonts w:hint="eastAsia"/>
-                <w:vertAlign w:val="baseline"/>
-                <w:lang w:val="en-US" w:eastAsia="zh-CN"/>
               </w:rPr>
               <w:t>序号</w:t>
             </w:r>
@@ -2798,21 +2359,12 @@
           </w:tcPr>
           <w:p>
             <w:pPr>
-              <w:ind w:firstLine="1200" w:firstLineChars="500"/>
+              <w:ind w:firstLineChars="500" w:firstLine="1200"/>
               <w:jc w:val="left"/>
-              <w:rPr>
-                <w:rFonts w:hint="default"/>
-                <w:vertAlign w:val="baseline"/>
-                <w:lang w:val="en-US" w:eastAsia="zh-CN"/>
-              </w:rPr>
-            </w:pPr>
-            <w:bookmarkStart w:id="26" w:name="_GoBack"/>
-            <w:bookmarkEnd w:id="26"/>
+            </w:pPr>
             <w:r>
               <w:rPr>
                 <w:rFonts w:hint="eastAsia"/>
-                <w:vertAlign w:val="baseline"/>
-                <w:lang w:val="en-US" w:eastAsia="zh-CN"/>
               </w:rPr>
               <w:t>功能点</w:t>
             </w:r>
@@ -2823,295 +2375,117 @@
             <w:tcW w:w="3605" w:type="dxa"/>
           </w:tcPr>
           <w:p>
-            <w:pPr>
-              <w:rPr>
-                <w:rFonts w:hint="default"/>
-                <w:vertAlign w:val="baseline"/>
-                <w:lang w:val="en-US" w:eastAsia="zh-CN"/>
-              </w:rPr>
-            </w:pPr>
             <w:r>
               <w:rPr>
                 <w:rFonts w:hint="eastAsia"/>
-                <w:vertAlign w:val="baseline"/>
-                <w:lang w:val="en-US" w:eastAsia="zh-CN"/>
               </w:rPr>
-              <w:t>希望程度（0,1,2依次递增）</w:t>
+              <w:t>希望程度（</w:t>
+            </w:r>
+            <w:r>
+              <w:rPr>
+                <w:rFonts w:hint="eastAsia"/>
+              </w:rPr>
+              <w:t>0,1,2</w:t>
+            </w:r>
+            <w:r>
+              <w:rPr>
+                <w:rFonts w:hint="eastAsia"/>
+              </w:rPr>
+              <w:t>依次递增）</w:t>
             </w:r>
           </w:p>
         </w:tc>
       </w:tr>
       <w:tr>
-        <w:tblPrEx>
-          <w:tblBorders>
-            <w:top w:val="single" w:color="auto" w:sz="4" w:space="0"/>
-            <w:left w:val="single" w:color="auto" w:sz="4" w:space="0"/>
-            <w:bottom w:val="single" w:color="auto" w:sz="4" w:space="0"/>
-            <w:right w:val="single" w:color="auto" w:sz="4" w:space="0"/>
-            <w:insideH w:val="single" w:color="auto" w:sz="4" w:space="0"/>
-            <w:insideV w:val="single" w:color="auto" w:sz="4" w:space="0"/>
-          </w:tblBorders>
-          <w:tblCellMar>
-            <w:top w:w="0" w:type="dxa"/>
-            <w:left w:w="108" w:type="dxa"/>
-            <w:bottom w:w="0" w:type="dxa"/>
-            <w:right w:w="108" w:type="dxa"/>
-          </w:tblCellMar>
-        </w:tblPrEx>
         <w:tc>
           <w:tcPr>
             <w:tcW w:w="1267" w:type="dxa"/>
           </w:tcPr>
-          <w:p>
-            <w:pPr>
-              <w:rPr>
-                <w:rFonts w:hint="default"/>
-                <w:vertAlign w:val="baseline"/>
-                <w:lang w:val="en-US" w:eastAsia="zh-CN"/>
-              </w:rPr>
-            </w:pPr>
-          </w:p>
+          <w:p/>
         </w:tc>
         <w:tc>
           <w:tcPr>
             <w:tcW w:w="3650" w:type="dxa"/>
           </w:tcPr>
-          <w:p>
-            <w:pPr>
-              <w:rPr>
-                <w:rFonts w:hint="default"/>
-                <w:vertAlign w:val="baseline"/>
-                <w:lang w:val="en-US" w:eastAsia="zh-CN"/>
-              </w:rPr>
-            </w:pPr>
-          </w:p>
+          <w:p/>
         </w:tc>
         <w:tc>
           <w:tcPr>
             <w:tcW w:w="3605" w:type="dxa"/>
           </w:tcPr>
-          <w:p>
-            <w:pPr>
-              <w:rPr>
-                <w:rFonts w:hint="default"/>
-                <w:vertAlign w:val="baseline"/>
-                <w:lang w:val="en-US" w:eastAsia="zh-CN"/>
-              </w:rPr>
-            </w:pPr>
-          </w:p>
+          <w:p/>
         </w:tc>
       </w:tr>
       <w:tr>
-        <w:tblPrEx>
-          <w:tblBorders>
-            <w:top w:val="single" w:color="auto" w:sz="4" w:space="0"/>
-            <w:left w:val="single" w:color="auto" w:sz="4" w:space="0"/>
-            <w:bottom w:val="single" w:color="auto" w:sz="4" w:space="0"/>
-            <w:right w:val="single" w:color="auto" w:sz="4" w:space="0"/>
-            <w:insideH w:val="single" w:color="auto" w:sz="4" w:space="0"/>
-            <w:insideV w:val="single" w:color="auto" w:sz="4" w:space="0"/>
-          </w:tblBorders>
-          <w:tblCellMar>
-            <w:top w:w="0" w:type="dxa"/>
-            <w:left w:w="108" w:type="dxa"/>
-            <w:bottom w:w="0" w:type="dxa"/>
-            <w:right w:w="108" w:type="dxa"/>
-          </w:tblCellMar>
-        </w:tblPrEx>
         <w:tc>
           <w:tcPr>
             <w:tcW w:w="1267" w:type="dxa"/>
           </w:tcPr>
-          <w:p>
-            <w:pPr>
-              <w:rPr>
-                <w:rFonts w:hint="default"/>
-                <w:vertAlign w:val="baseline"/>
-                <w:lang w:val="en-US" w:eastAsia="zh-CN"/>
-              </w:rPr>
-            </w:pPr>
-          </w:p>
+          <w:p/>
         </w:tc>
         <w:tc>
           <w:tcPr>
             <w:tcW w:w="3650" w:type="dxa"/>
           </w:tcPr>
-          <w:p>
-            <w:pPr>
-              <w:rPr>
-                <w:rFonts w:hint="default"/>
-                <w:vertAlign w:val="baseline"/>
-                <w:lang w:val="en-US" w:eastAsia="zh-CN"/>
-              </w:rPr>
-            </w:pPr>
-          </w:p>
+          <w:p/>
         </w:tc>
         <w:tc>
           <w:tcPr>
             <w:tcW w:w="3605" w:type="dxa"/>
           </w:tcPr>
-          <w:p>
-            <w:pPr>
-              <w:rPr>
-                <w:rFonts w:hint="default"/>
-                <w:vertAlign w:val="baseline"/>
-                <w:lang w:val="en-US" w:eastAsia="zh-CN"/>
-              </w:rPr>
-            </w:pPr>
-          </w:p>
+          <w:p/>
         </w:tc>
       </w:tr>
       <w:tr>
-        <w:tblPrEx>
-          <w:tblBorders>
-            <w:top w:val="single" w:color="auto" w:sz="4" w:space="0"/>
-            <w:left w:val="single" w:color="auto" w:sz="4" w:space="0"/>
-            <w:bottom w:val="single" w:color="auto" w:sz="4" w:space="0"/>
-            <w:right w:val="single" w:color="auto" w:sz="4" w:space="0"/>
-            <w:insideH w:val="single" w:color="auto" w:sz="4" w:space="0"/>
-            <w:insideV w:val="single" w:color="auto" w:sz="4" w:space="0"/>
-          </w:tblBorders>
-          <w:tblCellMar>
-            <w:top w:w="0" w:type="dxa"/>
-            <w:left w:w="108" w:type="dxa"/>
-            <w:bottom w:w="0" w:type="dxa"/>
-            <w:right w:w="108" w:type="dxa"/>
-          </w:tblCellMar>
-        </w:tblPrEx>
         <w:tc>
           <w:tcPr>
             <w:tcW w:w="1267" w:type="dxa"/>
           </w:tcPr>
-          <w:p>
-            <w:pPr>
-              <w:rPr>
-                <w:rFonts w:hint="default"/>
-                <w:vertAlign w:val="baseline"/>
-                <w:lang w:val="en-US" w:eastAsia="zh-CN"/>
-              </w:rPr>
-            </w:pPr>
-          </w:p>
+          <w:p/>
         </w:tc>
         <w:tc>
           <w:tcPr>
             <w:tcW w:w="3650" w:type="dxa"/>
           </w:tcPr>
-          <w:p>
-            <w:pPr>
-              <w:rPr>
-                <w:rFonts w:hint="default"/>
-                <w:vertAlign w:val="baseline"/>
-                <w:lang w:val="en-US" w:eastAsia="zh-CN"/>
-              </w:rPr>
-            </w:pPr>
-          </w:p>
+          <w:p/>
         </w:tc>
         <w:tc>
           <w:tcPr>
             <w:tcW w:w="3605" w:type="dxa"/>
           </w:tcPr>
-          <w:p>
-            <w:pPr>
-              <w:rPr>
-                <w:rFonts w:hint="default"/>
-                <w:vertAlign w:val="baseline"/>
-                <w:lang w:val="en-US" w:eastAsia="zh-CN"/>
-              </w:rPr>
-            </w:pPr>
-          </w:p>
+          <w:p/>
         </w:tc>
       </w:tr>
       <w:tr>
-        <w:tblPrEx>
-          <w:tblBorders>
-            <w:top w:val="single" w:color="auto" w:sz="4" w:space="0"/>
-            <w:left w:val="single" w:color="auto" w:sz="4" w:space="0"/>
-            <w:bottom w:val="single" w:color="auto" w:sz="4" w:space="0"/>
-            <w:right w:val="single" w:color="auto" w:sz="4" w:space="0"/>
-            <w:insideH w:val="single" w:color="auto" w:sz="4" w:space="0"/>
-            <w:insideV w:val="single" w:color="auto" w:sz="4" w:space="0"/>
-          </w:tblBorders>
-          <w:tblCellMar>
-            <w:top w:w="0" w:type="dxa"/>
-            <w:left w:w="108" w:type="dxa"/>
-            <w:bottom w:w="0" w:type="dxa"/>
-            <w:right w:w="108" w:type="dxa"/>
-          </w:tblCellMar>
-        </w:tblPrEx>
         <w:tc>
           <w:tcPr>
             <w:tcW w:w="1267" w:type="dxa"/>
           </w:tcPr>
-          <w:p>
-            <w:pPr>
-              <w:rPr>
-                <w:rFonts w:hint="default"/>
-                <w:vertAlign w:val="baseline"/>
-                <w:lang w:val="en-US" w:eastAsia="zh-CN"/>
-              </w:rPr>
-            </w:pPr>
-          </w:p>
+          <w:p/>
         </w:tc>
         <w:tc>
           <w:tcPr>
             <w:tcW w:w="3650" w:type="dxa"/>
           </w:tcPr>
-          <w:p>
-            <w:pPr>
-              <w:rPr>
-                <w:rFonts w:hint="default"/>
-                <w:vertAlign w:val="baseline"/>
-                <w:lang w:val="en-US" w:eastAsia="zh-CN"/>
-              </w:rPr>
-            </w:pPr>
-          </w:p>
+          <w:p/>
         </w:tc>
         <w:tc>
           <w:tcPr>
             <w:tcW w:w="3605" w:type="dxa"/>
           </w:tcPr>
-          <w:p>
-            <w:pPr>
-              <w:rPr>
-                <w:rFonts w:hint="default"/>
-                <w:vertAlign w:val="baseline"/>
-                <w:lang w:val="en-US" w:eastAsia="zh-CN"/>
-              </w:rPr>
-            </w:pPr>
-          </w:p>
+          <w:p/>
         </w:tc>
       </w:tr>
     </w:tbl>
     <w:p>
       <w:pPr>
-        <w:rPr>
-          <w:rFonts w:hint="default"/>
-          <w:lang w:val="en-US" w:eastAsia="zh-CN"/>
-        </w:rPr>
-      </w:pPr>
-    </w:p>
-    <w:p>
-      <w:pPr>
-        <w:rPr>
-          <w:rFonts w:hint="default"/>
-          <w:lang w:val="en-US" w:eastAsia="zh-CN"/>
-        </w:rPr>
-      </w:pPr>
-    </w:p>
-    <w:p>
-      <w:pPr>
-        <w:pStyle w:val="2"/>
-        <w:bidi w:val="0"/>
-        <w:rPr>
-          <w:rFonts w:hint="default"/>
-          <w:lang w:val="en-US" w:eastAsia="zh-CN"/>
-        </w:rPr>
+        <w:pStyle w:val="1"/>
+        <w:ind w:firstLine="883"/>
       </w:pPr>
       <w:bookmarkStart w:id="25" w:name="_Toc15325"/>
       <w:r>
         <w:rPr>
           <w:rFonts w:hint="eastAsia"/>
-          <w:lang w:val="en-US" w:eastAsia="zh-CN"/>
         </w:rPr>
         <w:t>访谈总结</w:t>
       </w:r>
@@ -3119,60 +2493,65 @@
     </w:p>
     <w:p>
       <w:pPr>
-        <w:pStyle w:val="36"/>
-        <w:numPr>
-          <w:ilvl w:val="0"/>
-          <w:numId w:val="0"/>
-        </w:numPr>
-        <w:ind w:leftChars="200"/>
-        <w:rPr>
-          <w:rFonts w:hint="default"/>
-          <w:lang w:val="en-US" w:eastAsia="zh-CN"/>
-        </w:rPr>
-      </w:pPr>
-      <w:r>
-        <w:rPr>
-          <w:rFonts w:hint="eastAsia"/>
-          <w:lang w:val="en-US" w:eastAsia="zh-CN"/>
-        </w:rPr>
-        <w:t xml:space="preserve">   </w:t>
-      </w:r>
-    </w:p>
-    <w:p>
-      <w:pPr>
-        <w:pStyle w:val="36"/>
-        <w:numPr>
-          <w:ilvl w:val="0"/>
-          <w:numId w:val="0"/>
-        </w:numPr>
-        <w:ind w:left="480" w:leftChars="0"/>
-        <w:rPr>
-          <w:rFonts w:hint="eastAsia"/>
-          <w:lang w:val="en-US" w:eastAsia="zh-CN"/>
-        </w:rPr>
-      </w:pPr>
+        <w:ind w:firstLineChars="0"/>
+        <w:rPr>
+          <w:rFonts w:hint="eastAsia"/>
+        </w:rPr>
+      </w:pPr>
+      <w:bookmarkStart w:id="26" w:name="_GoBack"/>
+      <w:bookmarkEnd w:id="26"/>
     </w:p>
     <w:sectPr>
-      <w:headerReference r:id="rId5" w:type="first"/>
-      <w:footerReference r:id="rId8" w:type="first"/>
-      <w:headerReference r:id="rId3" w:type="default"/>
-      <w:footerReference r:id="rId6" w:type="default"/>
-      <w:headerReference r:id="rId4" w:type="even"/>
-      <w:footerReference r:id="rId7" w:type="even"/>
+      <w:headerReference w:type="even" r:id="rId10"/>
+      <w:headerReference w:type="default" r:id="rId11"/>
+      <w:footerReference w:type="even" r:id="rId12"/>
+      <w:footerReference w:type="default" r:id="rId13"/>
+      <w:headerReference w:type="first" r:id="rId14"/>
+      <w:footerReference w:type="first" r:id="rId15"/>
       <w:pgSz w:w="11906" w:h="16838"/>
       <w:pgMar w:top="1440" w:right="1800" w:bottom="1440" w:left="1800" w:header="851" w:footer="992" w:gutter="0"/>
-      <w:cols w:space="425" w:num="1"/>
-      <w:docGrid w:type="lines" w:linePitch="312" w:charSpace="0"/>
+      <w:cols w:space="425"/>
+      <w:docGrid w:type="lines" w:linePitch="312"/>
     </w:sectPr>
   </w:body>
 </w:document>
 </file>
 
+<file path=word/endnotes.xml><?xml version="1.0" encoding="utf-8"?>
+<w:endnotes xmlns:wpc="http://schemas.microsoft.com/office/word/2010/wordprocessingCanvas" xmlns:cx="http://schemas.microsoft.com/office/drawing/2014/chartex" xmlns:cx1="http://schemas.microsoft.com/office/drawing/2015/9/8/chartex" xmlns:cx2="http://schemas.microsoft.com/office/drawing/2015/10/21/chartex" xmlns:cx3="http://schemas.microsoft.com/office/drawing/2016/5/9/chartex" xmlns:cx4="http://schemas.microsoft.com/office/drawing/2016/5/10/chartex" xmlns:cx5="http://schemas.microsoft.com/office/drawing/2016/5/11/chartex" xmlns:cx6="http://schemas.microsoft.com/office/drawing/2016/5/12/chartex" xmlns:cx7="http://schemas.microsoft.com/office/drawing/2016/5/13/chartex" xmlns:cx8="http://schemas.microsoft.com/office/drawing/2016/5/14/chartex" xmlns:mc="http://schemas.openxmlformats.org/markup-compatibility/2006" xmlns:aink="http://schemas.microsoft.com/office/drawing/2016/ink" xmlns:am3d="http://schemas.microsoft.com/office/drawing/2017/model3d" xmlns:o="urn:schemas-microsoft-com:office:office" xmlns:r="http://schemas.openxmlformats.org/officeDocument/2006/relationships" xmlns:m="http://schemas.openxmlformats.org/officeDocument/2006/math" xmlns:v="urn:schemas-microsoft-com:vml" xmlns:wp14="http://schemas.microsoft.com/office/word/2010/wordprocessingDrawing" xmlns:wp="http://schemas.openxmlformats.org/drawingml/2006/wordprocessingDrawing" xmlns:w10="urn:schemas-microsoft-com:office:word" xmlns:w="http://schemas.openxmlformats.org/wordprocessingml/2006/main" xmlns:w14="http://schemas.microsoft.com/office/word/2010/wordml" xmlns:w15="http://schemas.microsoft.com/office/word/2012/wordml" xmlns:w16cid="http://schemas.microsoft.com/office/word/2016/wordml/cid" xmlns:w16se="http://schemas.microsoft.com/office/word/2015/wordml/symex" xmlns:wpg="http://schemas.microsoft.com/office/word/2010/wordprocessingGroup" xmlns:wpi="http://schemas.microsoft.com/office/word/2010/wordprocessingInk" xmlns:wne="http://schemas.microsoft.com/office/word/2006/wordml" xmlns:wps="http://schemas.microsoft.com/office/word/2010/wordprocessingShape" mc:Ignorable="w14 w15 w16se w16cid wp14">
+  <w:endnote w:type="separator" w:id="-1">
+    <w:p>
+      <w:r>
+        <w:separator/>
+      </w:r>
+    </w:p>
+  </w:endnote>
+  <w:endnote w:type="continuationSeparator" w:id="0">
+    <w:p>
+      <w:r>
+        <w:continuationSeparator/>
+      </w:r>
+    </w:p>
+  </w:endnote>
+</w:endnotes>
+</file>
+
 <file path=word/footer1.xml><?xml version="1.0" encoding="utf-8"?>
-<w:ftr xmlns:wpc="http://schemas.microsoft.com/office/word/2010/wordprocessingCanvas" xmlns:mc="http://schemas.openxmlformats.org/markup-compatibility/2006" xmlns:o="urn:schemas-microsoft-com:office:office" xmlns:r="http://schemas.openxmlformats.org/officeDocument/2006/relationships" xmlns:m="http://schemas.openxmlformats.org/officeDocument/2006/math" xmlns:v="urn:schemas-microsoft-com:vml" xmlns:wp14="http://schemas.microsoft.com/office/word/2010/wordprocessingDrawing" xmlns:wp="http://schemas.openxmlformats.org/drawingml/2006/wordprocessingDrawing" xmlns:w10="urn:schemas-microsoft-com:office:word" xmlns:w="http://schemas.openxmlformats.org/wordprocessingml/2006/main" xmlns:w14="http://schemas.microsoft.com/office/word/2010/wordml" xmlns:w15="http://schemas.microsoft.com/office/word/2012/wordml" xmlns:wpg="http://schemas.microsoft.com/office/word/2010/wordprocessingGroup" xmlns:wpi="http://schemas.microsoft.com/office/word/2010/wordprocessingInk" xmlns:wne="http://schemas.microsoft.com/office/word/2006/wordml" xmlns:wps="http://schemas.microsoft.com/office/word/2010/wordprocessingShape" xmlns:wpsCustomData="http://www.wps.cn/officeDocument/2013/wpsCustomData" mc:Ignorable="w14 w15 wp14">
+<w:ftr xmlns:wpc="http://schemas.microsoft.com/office/word/2010/wordprocessingCanvas" xmlns:cx="http://schemas.microsoft.com/office/drawing/2014/chartex" xmlns:cx1="http://schemas.microsoft.com/office/drawing/2015/9/8/chartex" xmlns:cx2="http://schemas.microsoft.com/office/drawing/2015/10/21/chartex" xmlns:cx3="http://schemas.microsoft.com/office/drawing/2016/5/9/chartex" xmlns:cx4="http://schemas.microsoft.com/office/drawing/2016/5/10/chartex" xmlns:cx5="http://schemas.microsoft.com/office/drawing/2016/5/11/chartex" xmlns:cx6="http://schemas.microsoft.com/office/drawing/2016/5/12/chartex" xmlns:cx7="http://schemas.microsoft.com/office/drawing/2016/5/13/chartex" xmlns:cx8="http://schemas.microsoft.com/office/drawing/2016/5/14/chartex" xmlns:mc="http://schemas.openxmlformats.org/markup-compatibility/2006" xmlns:aink="http://schemas.microsoft.com/office/drawing/2016/ink" xmlns:am3d="http://schemas.microsoft.com/office/drawing/2017/model3d" xmlns:o="urn:schemas-microsoft-com:office:office" xmlns:r="http://schemas.openxmlformats.org/officeDocument/2006/relationships" xmlns:m="http://schemas.openxmlformats.org/officeDocument/2006/math" xmlns:v="urn:schemas-microsoft-com:vml" xmlns:wp14="http://schemas.microsoft.com/office/word/2010/wordprocessingDrawing" xmlns:wp="http://schemas.openxmlformats.org/drawingml/2006/wordprocessingDrawing" xmlns:w10="urn:schemas-microsoft-com:office:word" xmlns:w="http://schemas.openxmlformats.org/wordprocessingml/2006/main" xmlns:w14="http://schemas.microsoft.com/office/word/2010/wordml" xmlns:w15="http://schemas.microsoft.com/office/word/2012/wordml" xmlns:w16cid="http://schemas.microsoft.com/office/word/2016/wordml/cid" xmlns:w16se="http://schemas.microsoft.com/office/word/2015/wordml/symex" xmlns:wpg="http://schemas.microsoft.com/office/word/2010/wordprocessingGroup" xmlns:wpi="http://schemas.microsoft.com/office/word/2010/wordprocessingInk" xmlns:wne="http://schemas.microsoft.com/office/word/2006/wordml" xmlns:wps="http://schemas.microsoft.com/office/word/2010/wordprocessingShape" mc:Ignorable="w14 w15 w16se w16cid wp14">
   <w:p>
     <w:pPr>
-      <w:pStyle w:val="12"/>
+      <w:pStyle w:val="ab"/>
+      <w:ind w:firstLine="360"/>
+    </w:pPr>
+  </w:p>
+</w:ftr>
+</file>
+
+<file path=word/footer2.xml><?xml version="1.0" encoding="utf-8"?>
+<w:ftr xmlns:wpc="http://schemas.microsoft.com/office/word/2010/wordprocessingCanvas" xmlns:cx="http://schemas.microsoft.com/office/drawing/2014/chartex" xmlns:cx1="http://schemas.microsoft.com/office/drawing/2015/9/8/chartex" xmlns:cx2="http://schemas.microsoft.com/office/drawing/2015/10/21/chartex" xmlns:cx3="http://schemas.microsoft.com/office/drawing/2016/5/9/chartex" xmlns:cx4="http://schemas.microsoft.com/office/drawing/2016/5/10/chartex" xmlns:cx5="http://schemas.microsoft.com/office/drawing/2016/5/11/chartex" xmlns:cx6="http://schemas.microsoft.com/office/drawing/2016/5/12/chartex" xmlns:cx7="http://schemas.microsoft.com/office/drawing/2016/5/13/chartex" xmlns:cx8="http://schemas.microsoft.com/office/drawing/2016/5/14/chartex" xmlns:mc="http://schemas.openxmlformats.org/markup-compatibility/2006" xmlns:aink="http://schemas.microsoft.com/office/drawing/2016/ink" xmlns:am3d="http://schemas.microsoft.com/office/drawing/2017/model3d" xmlns:o="urn:schemas-microsoft-com:office:office" xmlns:r="http://schemas.openxmlformats.org/officeDocument/2006/relationships" xmlns:m="http://schemas.openxmlformats.org/officeDocument/2006/math" xmlns:v="urn:schemas-microsoft-com:vml" xmlns:wp14="http://schemas.microsoft.com/office/word/2010/wordprocessingDrawing" xmlns:wp="http://schemas.openxmlformats.org/drawingml/2006/wordprocessingDrawing" xmlns:w10="urn:schemas-microsoft-com:office:word" xmlns:w="http://schemas.openxmlformats.org/wordprocessingml/2006/main" xmlns:w14="http://schemas.microsoft.com/office/word/2010/wordml" xmlns:w15="http://schemas.microsoft.com/office/word/2012/wordml" xmlns:w16cid="http://schemas.microsoft.com/office/word/2016/wordml/cid" xmlns:w16se="http://schemas.microsoft.com/office/word/2015/wordml/symex" xmlns:wpg="http://schemas.microsoft.com/office/word/2010/wordprocessingGroup" xmlns:wpi="http://schemas.microsoft.com/office/word/2010/wordprocessingInk" xmlns:wne="http://schemas.microsoft.com/office/word/2006/wordml" xmlns:wps="http://schemas.microsoft.com/office/word/2010/wordprocessingShape" mc:Ignorable="w14 w15 w16se w16cid wp14">
+  <w:p>
+    <w:pPr>
+      <w:pStyle w:val="ab"/>
       <w:ind w:firstLine="360"/>
       <w:jc w:val="center"/>
     </w:pPr>
@@ -3180,7 +2559,7 @@
       <w:fldChar w:fldCharType="begin"/>
     </w:r>
     <w:r>
-      <w:instrText xml:space="preserve">PAGE   \* MERGEFORMAT</w:instrText>
+      <w:instrText>PAGE   \* MERGEFORMAT</w:instrText>
     </w:r>
     <w:r>
       <w:fldChar w:fldCharType="separate"/>
@@ -3198,33 +2577,52 @@
 </w:ftr>
 </file>
 
-<file path=word/footer2.xml><?xml version="1.0" encoding="utf-8"?>
-<w:ftr xmlns:wpc="http://schemas.microsoft.com/office/word/2010/wordprocessingCanvas" xmlns:mc="http://schemas.openxmlformats.org/markup-compatibility/2006" xmlns:o="urn:schemas-microsoft-com:office:office" xmlns:r="http://schemas.openxmlformats.org/officeDocument/2006/relationships" xmlns:m="http://schemas.openxmlformats.org/officeDocument/2006/math" xmlns:v="urn:schemas-microsoft-com:vml" xmlns:wp14="http://schemas.microsoft.com/office/word/2010/wordprocessingDrawing" xmlns:wp="http://schemas.openxmlformats.org/drawingml/2006/wordprocessingDrawing" xmlns:w10="urn:schemas-microsoft-com:office:word" xmlns:w="http://schemas.openxmlformats.org/wordprocessingml/2006/main" xmlns:w14="http://schemas.microsoft.com/office/word/2010/wordml" xmlns:w15="http://schemas.microsoft.com/office/word/2012/wordml" xmlns:wpg="http://schemas.microsoft.com/office/word/2010/wordprocessingGroup" xmlns:wpi="http://schemas.microsoft.com/office/word/2010/wordprocessingInk" xmlns:wne="http://schemas.microsoft.com/office/word/2006/wordml" xmlns:wps="http://schemas.microsoft.com/office/word/2010/wordprocessingShape" xmlns:wpsCustomData="http://www.wps.cn/officeDocument/2013/wpsCustomData" mc:Ignorable="w14 w15 wp14">
+<file path=word/footer3.xml><?xml version="1.0" encoding="utf-8"?>
+<w:ftr xmlns:wpc="http://schemas.microsoft.com/office/word/2010/wordprocessingCanvas" xmlns:cx="http://schemas.microsoft.com/office/drawing/2014/chartex" xmlns:cx1="http://schemas.microsoft.com/office/drawing/2015/9/8/chartex" xmlns:cx2="http://schemas.microsoft.com/office/drawing/2015/10/21/chartex" xmlns:cx3="http://schemas.microsoft.com/office/drawing/2016/5/9/chartex" xmlns:cx4="http://schemas.microsoft.com/office/drawing/2016/5/10/chartex" xmlns:cx5="http://schemas.microsoft.com/office/drawing/2016/5/11/chartex" xmlns:cx6="http://schemas.microsoft.com/office/drawing/2016/5/12/chartex" xmlns:cx7="http://schemas.microsoft.com/office/drawing/2016/5/13/chartex" xmlns:cx8="http://schemas.microsoft.com/office/drawing/2016/5/14/chartex" xmlns:mc="http://schemas.openxmlformats.org/markup-compatibility/2006" xmlns:aink="http://schemas.microsoft.com/office/drawing/2016/ink" xmlns:am3d="http://schemas.microsoft.com/office/drawing/2017/model3d" xmlns:o="urn:schemas-microsoft-com:office:office" xmlns:r="http://schemas.openxmlformats.org/officeDocument/2006/relationships" xmlns:m="http://schemas.openxmlformats.org/officeDocument/2006/math" xmlns:v="urn:schemas-microsoft-com:vml" xmlns:wp14="http://schemas.microsoft.com/office/word/2010/wordprocessingDrawing" xmlns:wp="http://schemas.openxmlformats.org/drawingml/2006/wordprocessingDrawing" xmlns:w10="urn:schemas-microsoft-com:office:word" xmlns:w="http://schemas.openxmlformats.org/wordprocessingml/2006/main" xmlns:w14="http://schemas.microsoft.com/office/word/2010/wordml" xmlns:w15="http://schemas.microsoft.com/office/word/2012/wordml" xmlns:w16cid="http://schemas.microsoft.com/office/word/2016/wordml/cid" xmlns:w16se="http://schemas.microsoft.com/office/word/2015/wordml/symex" xmlns:wpg="http://schemas.microsoft.com/office/word/2010/wordprocessingGroup" xmlns:wpi="http://schemas.microsoft.com/office/word/2010/wordprocessingInk" xmlns:wne="http://schemas.microsoft.com/office/word/2006/wordml" xmlns:wps="http://schemas.microsoft.com/office/word/2010/wordprocessingShape" mc:Ignorable="w14 w15 w16se w16cid wp14">
   <w:p>
     <w:pPr>
-      <w:pStyle w:val="12"/>
+      <w:pStyle w:val="ab"/>
       <w:ind w:firstLine="360"/>
     </w:pPr>
   </w:p>
 </w:ftr>
 </file>
 
-<file path=word/footer3.xml><?xml version="1.0" encoding="utf-8"?>
-<w:ftr xmlns:wpc="http://schemas.microsoft.com/office/word/2010/wordprocessingCanvas" xmlns:mc="http://schemas.openxmlformats.org/markup-compatibility/2006" xmlns:o="urn:schemas-microsoft-com:office:office" xmlns:r="http://schemas.openxmlformats.org/officeDocument/2006/relationships" xmlns:m="http://schemas.openxmlformats.org/officeDocument/2006/math" xmlns:v="urn:schemas-microsoft-com:vml" xmlns:wp14="http://schemas.microsoft.com/office/word/2010/wordprocessingDrawing" xmlns:wp="http://schemas.openxmlformats.org/drawingml/2006/wordprocessingDrawing" xmlns:w10="urn:schemas-microsoft-com:office:word" xmlns:w="http://schemas.openxmlformats.org/wordprocessingml/2006/main" xmlns:w14="http://schemas.microsoft.com/office/word/2010/wordml" xmlns:w15="http://schemas.microsoft.com/office/word/2012/wordml" xmlns:wpg="http://schemas.microsoft.com/office/word/2010/wordprocessingGroup" xmlns:wpi="http://schemas.microsoft.com/office/word/2010/wordprocessingInk" xmlns:wne="http://schemas.microsoft.com/office/word/2006/wordml" xmlns:wps="http://schemas.microsoft.com/office/word/2010/wordprocessingShape" xmlns:wpsCustomData="http://www.wps.cn/officeDocument/2013/wpsCustomData" mc:Ignorable="w14 w15 wp14">
+<file path=word/footnotes.xml><?xml version="1.0" encoding="utf-8"?>
+<w:footnotes xmlns:wpc="http://schemas.microsoft.com/office/word/2010/wordprocessingCanvas" xmlns:cx="http://schemas.microsoft.com/office/drawing/2014/chartex" xmlns:cx1="http://schemas.microsoft.com/office/drawing/2015/9/8/chartex" xmlns:cx2="http://schemas.microsoft.com/office/drawing/2015/10/21/chartex" xmlns:cx3="http://schemas.microsoft.com/office/drawing/2016/5/9/chartex" xmlns:cx4="http://schemas.microsoft.com/office/drawing/2016/5/10/chartex" xmlns:cx5="http://schemas.microsoft.com/office/drawing/2016/5/11/chartex" xmlns:cx6="http://schemas.microsoft.com/office/drawing/2016/5/12/chartex" xmlns:cx7="http://schemas.microsoft.com/office/drawing/2016/5/13/chartex" xmlns:cx8="http://schemas.microsoft.com/office/drawing/2016/5/14/chartex" xmlns:mc="http://schemas.openxmlformats.org/markup-compatibility/2006" xmlns:aink="http://schemas.microsoft.com/office/drawing/2016/ink" xmlns:am3d="http://schemas.microsoft.com/office/drawing/2017/model3d" xmlns:o="urn:schemas-microsoft-com:office:office" xmlns:r="http://schemas.openxmlformats.org/officeDocument/2006/relationships" xmlns:m="http://schemas.openxmlformats.org/officeDocument/2006/math" xmlns:v="urn:schemas-microsoft-com:vml" xmlns:wp14="http://schemas.microsoft.com/office/word/2010/wordprocessingDrawing" xmlns:wp="http://schemas.openxmlformats.org/drawingml/2006/wordprocessingDrawing" xmlns:w10="urn:schemas-microsoft-com:office:word" xmlns:w="http://schemas.openxmlformats.org/wordprocessingml/2006/main" xmlns:w14="http://schemas.microsoft.com/office/word/2010/wordml" xmlns:w15="http://schemas.microsoft.com/office/word/2012/wordml" xmlns:w16cid="http://schemas.microsoft.com/office/word/2016/wordml/cid" xmlns:w16se="http://schemas.microsoft.com/office/word/2015/wordml/symex" xmlns:wpg="http://schemas.microsoft.com/office/word/2010/wordprocessingGroup" xmlns:wpi="http://schemas.microsoft.com/office/word/2010/wordprocessingInk" xmlns:wne="http://schemas.microsoft.com/office/word/2006/wordml" xmlns:wps="http://schemas.microsoft.com/office/word/2010/wordprocessingShape" mc:Ignorable="w14 w15 w16se w16cid wp14">
+  <w:footnote w:type="separator" w:id="-1">
+    <w:p>
+      <w:r>
+        <w:separator/>
+      </w:r>
+    </w:p>
+  </w:footnote>
+  <w:footnote w:type="continuationSeparator" w:id="0">
+    <w:p>
+      <w:r>
+        <w:continuationSeparator/>
+      </w:r>
+    </w:p>
+  </w:footnote>
+</w:footnotes>
+</file>
+
+<file path=word/header1.xml><?xml version="1.0" encoding="utf-8"?>
+<w:hdr xmlns:wpc="http://schemas.microsoft.com/office/word/2010/wordprocessingCanvas" xmlns:cx="http://schemas.microsoft.com/office/drawing/2014/chartex" xmlns:cx1="http://schemas.microsoft.com/office/drawing/2015/9/8/chartex" xmlns:cx2="http://schemas.microsoft.com/office/drawing/2015/10/21/chartex" xmlns:cx3="http://schemas.microsoft.com/office/drawing/2016/5/9/chartex" xmlns:cx4="http://schemas.microsoft.com/office/drawing/2016/5/10/chartex" xmlns:cx5="http://schemas.microsoft.com/office/drawing/2016/5/11/chartex" xmlns:cx6="http://schemas.microsoft.com/office/drawing/2016/5/12/chartex" xmlns:cx7="http://schemas.microsoft.com/office/drawing/2016/5/13/chartex" xmlns:cx8="http://schemas.microsoft.com/office/drawing/2016/5/14/chartex" xmlns:mc="http://schemas.openxmlformats.org/markup-compatibility/2006" xmlns:aink="http://schemas.microsoft.com/office/drawing/2016/ink" xmlns:am3d="http://schemas.microsoft.com/office/drawing/2017/model3d" xmlns:o="urn:schemas-microsoft-com:office:office" xmlns:r="http://schemas.openxmlformats.org/officeDocument/2006/relationships" xmlns:m="http://schemas.openxmlformats.org/officeDocument/2006/math" xmlns:v="urn:schemas-microsoft-com:vml" xmlns:wp14="http://schemas.microsoft.com/office/word/2010/wordprocessingDrawing" xmlns:wp="http://schemas.openxmlformats.org/drawingml/2006/wordprocessingDrawing" xmlns:w10="urn:schemas-microsoft-com:office:word" xmlns:w="http://schemas.openxmlformats.org/wordprocessingml/2006/main" xmlns:w14="http://schemas.microsoft.com/office/word/2010/wordml" xmlns:w15="http://schemas.microsoft.com/office/word/2012/wordml" xmlns:w16cid="http://schemas.microsoft.com/office/word/2016/wordml/cid" xmlns:w16se="http://schemas.microsoft.com/office/word/2015/wordml/symex" xmlns:wpg="http://schemas.microsoft.com/office/word/2010/wordprocessingGroup" xmlns:wpi="http://schemas.microsoft.com/office/word/2010/wordprocessingInk" xmlns:wne="http://schemas.microsoft.com/office/word/2006/wordml" xmlns:wps="http://schemas.microsoft.com/office/word/2010/wordprocessingShape" mc:Ignorable="w14 w15 w16se w16cid wp14">
   <w:p>
     <w:pPr>
-      <w:pStyle w:val="12"/>
+      <w:pStyle w:val="ac"/>
       <w:ind w:firstLine="360"/>
     </w:pPr>
   </w:p>
-</w:ftr>
+</w:hdr>
 </file>
 
-<file path=word/header1.xml><?xml version="1.0" encoding="utf-8"?>
-<w:hdr xmlns:wpc="http://schemas.microsoft.com/office/word/2010/wordprocessingCanvas" xmlns:mc="http://schemas.openxmlformats.org/markup-compatibility/2006" xmlns:o="urn:schemas-microsoft-com:office:office" xmlns:r="http://schemas.openxmlformats.org/officeDocument/2006/relationships" xmlns:m="http://schemas.openxmlformats.org/officeDocument/2006/math" xmlns:v="urn:schemas-microsoft-com:vml" xmlns:wp14="http://schemas.microsoft.com/office/word/2010/wordprocessingDrawing" xmlns:wp="http://schemas.openxmlformats.org/drawingml/2006/wordprocessingDrawing" xmlns:w10="urn:schemas-microsoft-com:office:word" xmlns:w="http://schemas.openxmlformats.org/wordprocessingml/2006/main" xmlns:w14="http://schemas.microsoft.com/office/word/2010/wordml" xmlns:w15="http://schemas.microsoft.com/office/word/2012/wordml" xmlns:wpg="http://schemas.microsoft.com/office/word/2010/wordprocessingGroup" xmlns:wpi="http://schemas.microsoft.com/office/word/2010/wordprocessingInk" xmlns:wne="http://schemas.microsoft.com/office/word/2006/wordml" xmlns:wps="http://schemas.microsoft.com/office/word/2010/wordprocessingShape" xmlns:wpsCustomData="http://www.wps.cn/officeDocument/2013/wpsCustomData" mc:Ignorable="w14 w15 wp14">
+<file path=word/header2.xml><?xml version="1.0" encoding="utf-8"?>
+<w:hdr xmlns:wpc="http://schemas.microsoft.com/office/word/2010/wordprocessingCanvas" xmlns:cx="http://schemas.microsoft.com/office/drawing/2014/chartex" xmlns:cx1="http://schemas.microsoft.com/office/drawing/2015/9/8/chartex" xmlns:cx2="http://schemas.microsoft.com/office/drawing/2015/10/21/chartex" xmlns:cx3="http://schemas.microsoft.com/office/drawing/2016/5/9/chartex" xmlns:cx4="http://schemas.microsoft.com/office/drawing/2016/5/10/chartex" xmlns:cx5="http://schemas.microsoft.com/office/drawing/2016/5/11/chartex" xmlns:cx6="http://schemas.microsoft.com/office/drawing/2016/5/12/chartex" xmlns:cx7="http://schemas.microsoft.com/office/drawing/2016/5/13/chartex" xmlns:cx8="http://schemas.microsoft.com/office/drawing/2016/5/14/chartex" xmlns:mc="http://schemas.openxmlformats.org/markup-compatibility/2006" xmlns:aink="http://schemas.microsoft.com/office/drawing/2016/ink" xmlns:am3d="http://schemas.microsoft.com/office/drawing/2017/model3d" xmlns:o="urn:schemas-microsoft-com:office:office" xmlns:r="http://schemas.openxmlformats.org/officeDocument/2006/relationships" xmlns:m="http://schemas.openxmlformats.org/officeDocument/2006/math" xmlns:v="urn:schemas-microsoft-com:vml" xmlns:wp14="http://schemas.microsoft.com/office/word/2010/wordprocessingDrawing" xmlns:wp="http://schemas.openxmlformats.org/drawingml/2006/wordprocessingDrawing" xmlns:w10="urn:schemas-microsoft-com:office:word" xmlns:w="http://schemas.openxmlformats.org/wordprocessingml/2006/main" xmlns:w14="http://schemas.microsoft.com/office/word/2010/wordml" xmlns:w15="http://schemas.microsoft.com/office/word/2012/wordml" xmlns:w16cid="http://schemas.microsoft.com/office/word/2016/wordml/cid" xmlns:w16se="http://schemas.microsoft.com/office/word/2015/wordml/symex" xmlns:wpg="http://schemas.microsoft.com/office/word/2010/wordprocessingGroup" xmlns:wpi="http://schemas.microsoft.com/office/word/2010/wordprocessingInk" xmlns:wne="http://schemas.microsoft.com/office/word/2006/wordml" xmlns:wps="http://schemas.microsoft.com/office/word/2010/wordprocessingShape" mc:Ignorable="w14 w15 w16se w16cid wp14">
   <w:p>
     <w:pPr>
-      <w:pStyle w:val="13"/>
+      <w:pStyle w:val="ac"/>
       <w:ind w:firstLine="360"/>
     </w:pPr>
     <w:r>
@@ -3240,22 +2638,11 @@
 </w:hdr>
 </file>
 
-<file path=word/header2.xml><?xml version="1.0" encoding="utf-8"?>
-<w:hdr xmlns:wpc="http://schemas.microsoft.com/office/word/2010/wordprocessingCanvas" xmlns:mc="http://schemas.openxmlformats.org/markup-compatibility/2006" xmlns:o="urn:schemas-microsoft-com:office:office" xmlns:r="http://schemas.openxmlformats.org/officeDocument/2006/relationships" xmlns:m="http://schemas.openxmlformats.org/officeDocument/2006/math" xmlns:v="urn:schemas-microsoft-com:vml" xmlns:wp14="http://schemas.microsoft.com/office/word/2010/wordprocessingDrawing" xmlns:wp="http://schemas.openxmlformats.org/drawingml/2006/wordprocessingDrawing" xmlns:w10="urn:schemas-microsoft-com:office:word" xmlns:w="http://schemas.openxmlformats.org/wordprocessingml/2006/main" xmlns:w14="http://schemas.microsoft.com/office/word/2010/wordml" xmlns:w15="http://schemas.microsoft.com/office/word/2012/wordml" xmlns:wpg="http://schemas.microsoft.com/office/word/2010/wordprocessingGroup" xmlns:wpi="http://schemas.microsoft.com/office/word/2010/wordprocessingInk" xmlns:wne="http://schemas.microsoft.com/office/word/2006/wordml" xmlns:wps="http://schemas.microsoft.com/office/word/2010/wordprocessingShape" xmlns:wpsCustomData="http://www.wps.cn/officeDocument/2013/wpsCustomData" mc:Ignorable="w14 w15 wp14">
+<file path=word/header3.xml><?xml version="1.0" encoding="utf-8"?>
+<w:hdr xmlns:wpc="http://schemas.microsoft.com/office/word/2010/wordprocessingCanvas" xmlns:cx="http://schemas.microsoft.com/office/drawing/2014/chartex" xmlns:cx1="http://schemas.microsoft.com/office/drawing/2015/9/8/chartex" xmlns:cx2="http://schemas.microsoft.com/office/drawing/2015/10/21/chartex" xmlns:cx3="http://schemas.microsoft.com/office/drawing/2016/5/9/chartex" xmlns:cx4="http://schemas.microsoft.com/office/drawing/2016/5/10/chartex" xmlns:cx5="http://schemas.microsoft.com/office/drawing/2016/5/11/chartex" xmlns:cx6="http://schemas.microsoft.com/office/drawing/2016/5/12/chartex" xmlns:cx7="http://schemas.microsoft.com/office/drawing/2016/5/13/chartex" xmlns:cx8="http://schemas.microsoft.com/office/drawing/2016/5/14/chartex" xmlns:mc="http://schemas.openxmlformats.org/markup-compatibility/2006" xmlns:aink="http://schemas.microsoft.com/office/drawing/2016/ink" xmlns:am3d="http://schemas.microsoft.com/office/drawing/2017/model3d" xmlns:o="urn:schemas-microsoft-com:office:office" xmlns:r="http://schemas.openxmlformats.org/officeDocument/2006/relationships" xmlns:m="http://schemas.openxmlformats.org/officeDocument/2006/math" xmlns:v="urn:schemas-microsoft-com:vml" xmlns:wp14="http://schemas.microsoft.com/office/word/2010/wordprocessingDrawing" xmlns:wp="http://schemas.openxmlformats.org/drawingml/2006/wordprocessingDrawing" xmlns:w10="urn:schemas-microsoft-com:office:word" xmlns:w="http://schemas.openxmlformats.org/wordprocessingml/2006/main" xmlns:w14="http://schemas.microsoft.com/office/word/2010/wordml" xmlns:w15="http://schemas.microsoft.com/office/word/2012/wordml" xmlns:w16cid="http://schemas.microsoft.com/office/word/2016/wordml/cid" xmlns:w16se="http://schemas.microsoft.com/office/word/2015/wordml/symex" xmlns:wpg="http://schemas.microsoft.com/office/word/2010/wordprocessingGroup" xmlns:wpi="http://schemas.microsoft.com/office/word/2010/wordprocessingInk" xmlns:wne="http://schemas.microsoft.com/office/word/2006/wordml" xmlns:wps="http://schemas.microsoft.com/office/word/2010/wordprocessingShape" mc:Ignorable="w14 w15 w16se w16cid wp14">
   <w:p>
     <w:pPr>
-      <w:pStyle w:val="13"/>
-      <w:ind w:firstLine="360"/>
-    </w:pPr>
-  </w:p>
-</w:hdr>
-</file>
-
-<file path=word/header3.xml><?xml version="1.0" encoding="utf-8"?>
-<w:hdr xmlns:wpc="http://schemas.microsoft.com/office/word/2010/wordprocessingCanvas" xmlns:mc="http://schemas.openxmlformats.org/markup-compatibility/2006" xmlns:o="urn:schemas-microsoft-com:office:office" xmlns:r="http://schemas.openxmlformats.org/officeDocument/2006/relationships" xmlns:m="http://schemas.openxmlformats.org/officeDocument/2006/math" xmlns:v="urn:schemas-microsoft-com:vml" xmlns:wp14="http://schemas.microsoft.com/office/word/2010/wordprocessingDrawing" xmlns:wp="http://schemas.openxmlformats.org/drawingml/2006/wordprocessingDrawing" xmlns:w10="urn:schemas-microsoft-com:office:word" xmlns:w="http://schemas.openxmlformats.org/wordprocessingml/2006/main" xmlns:w14="http://schemas.microsoft.com/office/word/2010/wordml" xmlns:w15="http://schemas.microsoft.com/office/word/2012/wordml" xmlns:wpg="http://schemas.microsoft.com/office/word/2010/wordprocessingGroup" xmlns:wpi="http://schemas.microsoft.com/office/word/2010/wordprocessingInk" xmlns:wne="http://schemas.microsoft.com/office/word/2006/wordml" xmlns:wps="http://schemas.microsoft.com/office/word/2010/wordprocessingShape" xmlns:wpsCustomData="http://www.wps.cn/officeDocument/2013/wpsCustomData" mc:Ignorable="w14 w15 wp14">
-  <w:p>
-    <w:pPr>
-      <w:pStyle w:val="13"/>
+      <w:pStyle w:val="ac"/>
       <w:ind w:firstLine="360"/>
     </w:pPr>
   </w:p>
@@ -3263,12 +2650,12 @@
 </file>
 
 <file path=word/numbering.xml><?xml version="1.0" encoding="utf-8"?>
-<w:numbering xmlns:wpc="http://schemas.microsoft.com/office/word/2010/wordprocessingCanvas" xmlns:mc="http://schemas.openxmlformats.org/markup-compatibility/2006" xmlns:o="urn:schemas-microsoft-com:office:office" xmlns:r="http://schemas.openxmlformats.org/officeDocument/2006/relationships" xmlns:m="http://schemas.openxmlformats.org/officeDocument/2006/math" xmlns:v="urn:schemas-microsoft-com:vml" xmlns:wp14="http://schemas.microsoft.com/office/word/2010/wordprocessingDrawing" xmlns:wp="http://schemas.openxmlformats.org/drawingml/2006/wordprocessingDrawing" xmlns:w10="urn:schemas-microsoft-com:office:word" xmlns:w="http://schemas.openxmlformats.org/wordprocessingml/2006/main" xmlns:w14="http://schemas.microsoft.com/office/word/2010/wordml" xmlns:wpg="http://schemas.microsoft.com/office/word/2010/wordprocessingGroup" xmlns:wpi="http://schemas.microsoft.com/office/word/2010/wordprocessingInk" xmlns:wne="http://schemas.microsoft.com/office/word/2006/wordml" xmlns:wps="http://schemas.microsoft.com/office/word/2010/wordprocessingShape" mc:Ignorable="w14 wp14">
-  <w:abstractNum w:abstractNumId="0">
+<w:numbering xmlns:wpc="http://schemas.microsoft.com/office/word/2010/wordprocessingCanvas" xmlns:cx="http://schemas.microsoft.com/office/drawing/2014/chartex" xmlns:cx1="http://schemas.microsoft.com/office/drawing/2015/9/8/chartex" xmlns:cx2="http://schemas.microsoft.com/office/drawing/2015/10/21/chartex" xmlns:cx3="http://schemas.microsoft.com/office/drawing/2016/5/9/chartex" xmlns:cx4="http://schemas.microsoft.com/office/drawing/2016/5/10/chartex" xmlns:cx5="http://schemas.microsoft.com/office/drawing/2016/5/11/chartex" xmlns:cx6="http://schemas.microsoft.com/office/drawing/2016/5/12/chartex" xmlns:cx7="http://schemas.microsoft.com/office/drawing/2016/5/13/chartex" xmlns:cx8="http://schemas.microsoft.com/office/drawing/2016/5/14/chartex" xmlns:mc="http://schemas.openxmlformats.org/markup-compatibility/2006" xmlns:aink="http://schemas.microsoft.com/office/drawing/2016/ink" xmlns:am3d="http://schemas.microsoft.com/office/drawing/2017/model3d" xmlns:o="urn:schemas-microsoft-com:office:office" xmlns:r="http://schemas.openxmlformats.org/officeDocument/2006/relationships" xmlns:m="http://schemas.openxmlformats.org/officeDocument/2006/math" xmlns:v="urn:schemas-microsoft-com:vml" xmlns:wp14="http://schemas.microsoft.com/office/word/2010/wordprocessingDrawing" xmlns:wp="http://schemas.openxmlformats.org/drawingml/2006/wordprocessingDrawing" xmlns:w10="urn:schemas-microsoft-com:office:word" xmlns:w="http://schemas.openxmlformats.org/wordprocessingml/2006/main" xmlns:w14="http://schemas.microsoft.com/office/word/2010/wordml" xmlns:w15="http://schemas.microsoft.com/office/word/2012/wordml" xmlns:w16cid="http://schemas.microsoft.com/office/word/2016/wordml/cid" xmlns:w16se="http://schemas.microsoft.com/office/word/2015/wordml/symex" xmlns:wpg="http://schemas.microsoft.com/office/word/2010/wordprocessingGroup" xmlns:wpi="http://schemas.microsoft.com/office/word/2010/wordprocessingInk" xmlns:wne="http://schemas.microsoft.com/office/word/2006/wordml" xmlns:wps="http://schemas.microsoft.com/office/word/2010/wordprocessingShape" mc:Ignorable="w14 w15 w16se w16cid wp14">
+  <w:abstractNum w:abstractNumId="0" w15:restartNumberingAfterBreak="0">
     <w:nsid w:val="40DE3EBE"/>
     <w:multiLevelType w:val="multilevel"/>
     <w:tmpl w:val="40DE3EBE"/>
-    <w:lvl w:ilvl="0" w:tentative="0">
+    <w:lvl w:ilvl="0">
       <w:start w:val="1"/>
       <w:numFmt w:val="bullet"/>
       <w:lvlText w:val=""/>
@@ -3277,10 +2664,10 @@
         <w:ind w:left="900" w:hanging="420"/>
       </w:pPr>
       <w:rPr>
-        <w:rFonts w:hint="default" w:ascii="Wingdings" w:hAnsi="Wingdings"/>
+        <w:rFonts w:ascii="Wingdings" w:hAnsi="Wingdings" w:hint="default"/>
       </w:rPr>
     </w:lvl>
-    <w:lvl w:ilvl="1" w:tentative="0">
+    <w:lvl w:ilvl="1">
       <w:start w:val="1"/>
       <w:numFmt w:val="bullet"/>
       <w:lvlText w:val=""/>
@@ -3289,10 +2676,10 @@
         <w:ind w:left="1320" w:hanging="420"/>
       </w:pPr>
       <w:rPr>
-        <w:rFonts w:hint="default" w:ascii="Wingdings" w:hAnsi="Wingdings"/>
+        <w:rFonts w:ascii="Wingdings" w:hAnsi="Wingdings" w:hint="default"/>
       </w:rPr>
     </w:lvl>
-    <w:lvl w:ilvl="2" w:tentative="0">
+    <w:lvl w:ilvl="2">
       <w:start w:val="1"/>
       <w:numFmt w:val="bullet"/>
       <w:lvlText w:val=""/>
@@ -3301,10 +2688,10 @@
         <w:ind w:left="1740" w:hanging="420"/>
       </w:pPr>
       <w:rPr>
-        <w:rFonts w:hint="default" w:ascii="Wingdings" w:hAnsi="Wingdings"/>
+        <w:rFonts w:ascii="Wingdings" w:hAnsi="Wingdings" w:hint="default"/>
       </w:rPr>
     </w:lvl>
-    <w:lvl w:ilvl="3" w:tentative="0">
+    <w:lvl w:ilvl="3">
       <w:start w:val="1"/>
       <w:numFmt w:val="bullet"/>
       <w:lvlText w:val=""/>
@@ -3313,10 +2700,10 @@
         <w:ind w:left="2160" w:hanging="420"/>
       </w:pPr>
       <w:rPr>
-        <w:rFonts w:hint="default" w:ascii="Wingdings" w:hAnsi="Wingdings"/>
+        <w:rFonts w:ascii="Wingdings" w:hAnsi="Wingdings" w:hint="default"/>
       </w:rPr>
     </w:lvl>
-    <w:lvl w:ilvl="4" w:tentative="0">
+    <w:lvl w:ilvl="4">
       <w:start w:val="1"/>
       <w:numFmt w:val="bullet"/>
       <w:lvlText w:val=""/>
@@ -3325,10 +2712,10 @@
         <w:ind w:left="2580" w:hanging="420"/>
       </w:pPr>
       <w:rPr>
-        <w:rFonts w:hint="default" w:ascii="Wingdings" w:hAnsi="Wingdings"/>
+        <w:rFonts w:ascii="Wingdings" w:hAnsi="Wingdings" w:hint="default"/>
       </w:rPr>
     </w:lvl>
-    <w:lvl w:ilvl="5" w:tentative="0">
+    <w:lvl w:ilvl="5">
       <w:start w:val="1"/>
       <w:numFmt w:val="bullet"/>
       <w:lvlText w:val=""/>
@@ -3337,10 +2724,10 @@
         <w:ind w:left="3000" w:hanging="420"/>
       </w:pPr>
       <w:rPr>
-        <w:rFonts w:hint="default" w:ascii="Wingdings" w:hAnsi="Wingdings"/>
+        <w:rFonts w:ascii="Wingdings" w:hAnsi="Wingdings" w:hint="default"/>
       </w:rPr>
     </w:lvl>
-    <w:lvl w:ilvl="6" w:tentative="0">
+    <w:lvl w:ilvl="6">
       <w:start w:val="1"/>
       <w:numFmt w:val="bullet"/>
       <w:lvlText w:val=""/>
@@ -3349,10 +2736,10 @@
         <w:ind w:left="3420" w:hanging="420"/>
       </w:pPr>
       <w:rPr>
-        <w:rFonts w:hint="default" w:ascii="Wingdings" w:hAnsi="Wingdings"/>
+        <w:rFonts w:ascii="Wingdings" w:hAnsi="Wingdings" w:hint="default"/>
       </w:rPr>
     </w:lvl>
-    <w:lvl w:ilvl="7" w:tentative="0">
+    <w:lvl w:ilvl="7">
       <w:start w:val="1"/>
       <w:numFmt w:val="bullet"/>
       <w:lvlText w:val=""/>
@@ -3361,10 +2748,10 @@
         <w:ind w:left="3840" w:hanging="420"/>
       </w:pPr>
       <w:rPr>
-        <w:rFonts w:hint="default" w:ascii="Wingdings" w:hAnsi="Wingdings"/>
+        <w:rFonts w:ascii="Wingdings" w:hAnsi="Wingdings" w:hint="default"/>
       </w:rPr>
     </w:lvl>
-    <w:lvl w:ilvl="8" w:tentative="0">
+    <w:lvl w:ilvl="8">
       <w:start w:val="1"/>
       <w:numFmt w:val="bullet"/>
       <w:lvlText w:val=""/>
@@ -3373,15 +2760,15 @@
         <w:ind w:left="4260" w:hanging="420"/>
       </w:pPr>
       <w:rPr>
-        <w:rFonts w:hint="default" w:ascii="Wingdings" w:hAnsi="Wingdings"/>
+        <w:rFonts w:ascii="Wingdings" w:hAnsi="Wingdings" w:hint="default"/>
       </w:rPr>
     </w:lvl>
   </w:abstractNum>
-  <w:abstractNum w:abstractNumId="1">
-    <w:nsid w:val="75091D94"/>
-    <w:multiLevelType w:val="multilevel"/>
-    <w:tmpl w:val="75091D94"/>
-    <w:lvl w:ilvl="0" w:tentative="0">
+  <w:abstractNum w:abstractNumId="1" w15:restartNumberingAfterBreak="0">
+    <w:nsid w:val="59584256"/>
+    <w:multiLevelType w:val="hybridMultilevel"/>
+    <w:tmpl w:val="645C8E2C"/>
+    <w:lvl w:ilvl="0" w:tplc="0409000F">
       <w:start w:val="1"/>
       <w:numFmt w:val="decimal"/>
       <w:lvlText w:val="%1."/>
@@ -3390,7 +2777,7 @@
         <w:ind w:left="900" w:hanging="420"/>
       </w:pPr>
     </w:lvl>
-    <w:lvl w:ilvl="1" w:tentative="0">
+    <w:lvl w:ilvl="1" w:tplc="04090019" w:tentative="1">
       <w:start w:val="1"/>
       <w:numFmt w:val="lowerLetter"/>
       <w:lvlText w:val="%2)"/>
@@ -3399,7 +2786,7 @@
         <w:ind w:left="1320" w:hanging="420"/>
       </w:pPr>
     </w:lvl>
-    <w:lvl w:ilvl="2" w:tentative="0">
+    <w:lvl w:ilvl="2" w:tplc="0409001B" w:tentative="1">
       <w:start w:val="1"/>
       <w:numFmt w:val="lowerRoman"/>
       <w:lvlText w:val="%3."/>
@@ -3408,7 +2795,7 @@
         <w:ind w:left="1740" w:hanging="420"/>
       </w:pPr>
     </w:lvl>
-    <w:lvl w:ilvl="3" w:tentative="0">
+    <w:lvl w:ilvl="3" w:tplc="0409000F" w:tentative="1">
       <w:start w:val="1"/>
       <w:numFmt w:val="decimal"/>
       <w:lvlText w:val="%4."/>
@@ -3417,7 +2804,7 @@
         <w:ind w:left="2160" w:hanging="420"/>
       </w:pPr>
     </w:lvl>
-    <w:lvl w:ilvl="4" w:tentative="0">
+    <w:lvl w:ilvl="4" w:tplc="04090019" w:tentative="1">
       <w:start w:val="1"/>
       <w:numFmt w:val="lowerLetter"/>
       <w:lvlText w:val="%5)"/>
@@ -3426,7 +2813,7 @@
         <w:ind w:left="2580" w:hanging="420"/>
       </w:pPr>
     </w:lvl>
-    <w:lvl w:ilvl="5" w:tentative="0">
+    <w:lvl w:ilvl="5" w:tplc="0409001B" w:tentative="1">
       <w:start w:val="1"/>
       <w:numFmt w:val="lowerRoman"/>
       <w:lvlText w:val="%6."/>
@@ -3435,7 +2822,7 @@
         <w:ind w:left="3000" w:hanging="420"/>
       </w:pPr>
     </w:lvl>
-    <w:lvl w:ilvl="6" w:tentative="0">
+    <w:lvl w:ilvl="6" w:tplc="0409000F" w:tentative="1">
       <w:start w:val="1"/>
       <w:numFmt w:val="decimal"/>
       <w:lvlText w:val="%7."/>
@@ -3444,7 +2831,7 @@
         <w:ind w:left="3420" w:hanging="420"/>
       </w:pPr>
     </w:lvl>
-    <w:lvl w:ilvl="7" w:tentative="0">
+    <w:lvl w:ilvl="7" w:tplc="04090019" w:tentative="1">
       <w:start w:val="1"/>
       <w:numFmt w:val="lowerLetter"/>
       <w:lvlText w:val="%8)"/>
@@ -3453,7 +2840,7 @@
         <w:ind w:left="3840" w:hanging="420"/>
       </w:pPr>
     </w:lvl>
-    <w:lvl w:ilvl="8" w:tentative="0">
+    <w:lvl w:ilvl="8" w:tplc="0409001B" w:tentative="1">
       <w:start w:val="1"/>
       <w:numFmt w:val="lowerRoman"/>
       <w:lvlText w:val="%9."/>
@@ -3463,14 +2850,100 @@
       </w:pPr>
     </w:lvl>
   </w:abstractNum>
-  <w:abstractNum w:abstractNumId="2">
+  <w:abstractNum w:abstractNumId="2" w15:restartNumberingAfterBreak="0">
+    <w:nsid w:val="75091D94"/>
+    <w:multiLevelType w:val="multilevel"/>
+    <w:tmpl w:val="75091D94"/>
+    <w:lvl w:ilvl="0">
+      <w:start w:val="1"/>
+      <w:numFmt w:val="decimal"/>
+      <w:lvlText w:val="%1."/>
+      <w:lvlJc w:val="left"/>
+      <w:pPr>
+        <w:ind w:left="900" w:hanging="420"/>
+      </w:pPr>
+    </w:lvl>
+    <w:lvl w:ilvl="1">
+      <w:start w:val="1"/>
+      <w:numFmt w:val="lowerLetter"/>
+      <w:lvlText w:val="%2)"/>
+      <w:lvlJc w:val="left"/>
+      <w:pPr>
+        <w:ind w:left="1320" w:hanging="420"/>
+      </w:pPr>
+    </w:lvl>
+    <w:lvl w:ilvl="2">
+      <w:start w:val="1"/>
+      <w:numFmt w:val="lowerRoman"/>
+      <w:lvlText w:val="%3."/>
+      <w:lvlJc w:val="right"/>
+      <w:pPr>
+        <w:ind w:left="1740" w:hanging="420"/>
+      </w:pPr>
+    </w:lvl>
+    <w:lvl w:ilvl="3">
+      <w:start w:val="1"/>
+      <w:numFmt w:val="decimal"/>
+      <w:lvlText w:val="%4."/>
+      <w:lvlJc w:val="left"/>
+      <w:pPr>
+        <w:ind w:left="2160" w:hanging="420"/>
+      </w:pPr>
+    </w:lvl>
+    <w:lvl w:ilvl="4">
+      <w:start w:val="1"/>
+      <w:numFmt w:val="lowerLetter"/>
+      <w:lvlText w:val="%5)"/>
+      <w:lvlJc w:val="left"/>
+      <w:pPr>
+        <w:ind w:left="2580" w:hanging="420"/>
+      </w:pPr>
+    </w:lvl>
+    <w:lvl w:ilvl="5">
+      <w:start w:val="1"/>
+      <w:numFmt w:val="lowerRoman"/>
+      <w:lvlText w:val="%6."/>
+      <w:lvlJc w:val="right"/>
+      <w:pPr>
+        <w:ind w:left="3000" w:hanging="420"/>
+      </w:pPr>
+    </w:lvl>
+    <w:lvl w:ilvl="6">
+      <w:start w:val="1"/>
+      <w:numFmt w:val="decimal"/>
+      <w:lvlText w:val="%7."/>
+      <w:lvlJc w:val="left"/>
+      <w:pPr>
+        <w:ind w:left="3420" w:hanging="420"/>
+      </w:pPr>
+    </w:lvl>
+    <w:lvl w:ilvl="7">
+      <w:start w:val="1"/>
+      <w:numFmt w:val="lowerLetter"/>
+      <w:lvlText w:val="%8)"/>
+      <w:lvlJc w:val="left"/>
+      <w:pPr>
+        <w:ind w:left="3840" w:hanging="420"/>
+      </w:pPr>
+    </w:lvl>
+    <w:lvl w:ilvl="8">
+      <w:start w:val="1"/>
+      <w:numFmt w:val="lowerRoman"/>
+      <w:lvlText w:val="%9."/>
+      <w:lvlJc w:val="right"/>
+      <w:pPr>
+        <w:ind w:left="4260" w:hanging="420"/>
+      </w:pPr>
+    </w:lvl>
+  </w:abstractNum>
+  <w:abstractNum w:abstractNumId="3" w15:restartNumberingAfterBreak="0">
     <w:nsid w:val="756D1539"/>
     <w:multiLevelType w:val="multilevel"/>
     <w:tmpl w:val="756D1539"/>
-    <w:lvl w:ilvl="0" w:tentative="0">
+    <w:lvl w:ilvl="0">
       <w:start w:val="1"/>
       <w:numFmt w:val="decimal"/>
-      <w:pStyle w:val="2"/>
+      <w:pStyle w:val="1"/>
       <w:lvlText w:val="%1"/>
       <w:lvlJc w:val="left"/>
       <w:pPr>
@@ -3480,10 +2953,10 @@
         <w:rFonts w:hint="eastAsia"/>
       </w:rPr>
     </w:lvl>
-    <w:lvl w:ilvl="1" w:tentative="0">
+    <w:lvl w:ilvl="1">
       <w:start w:val="1"/>
       <w:numFmt w:val="decimal"/>
-      <w:pStyle w:val="3"/>
+      <w:pStyle w:val="2"/>
       <w:lvlText w:val="%1.%2"/>
       <w:lvlJc w:val="left"/>
       <w:pPr>
@@ -3493,10 +2966,10 @@
         <w:rFonts w:hint="eastAsia"/>
       </w:rPr>
     </w:lvl>
-    <w:lvl w:ilvl="2" w:tentative="0">
+    <w:lvl w:ilvl="2">
       <w:start w:val="1"/>
       <w:numFmt w:val="decimal"/>
-      <w:pStyle w:val="4"/>
+      <w:pStyle w:val="3"/>
       <w:lvlText w:val="%1.%2.%3"/>
       <w:lvlJc w:val="left"/>
       <w:pPr>
@@ -3506,7 +2979,7 @@
         <w:rFonts w:hint="eastAsia"/>
       </w:rPr>
     </w:lvl>
-    <w:lvl w:ilvl="3" w:tentative="0">
+    <w:lvl w:ilvl="3">
       <w:start w:val="1"/>
       <w:numFmt w:val="decimal"/>
       <w:lvlText w:val="%1.%2.%3.%4"/>
@@ -3518,7 +2991,7 @@
         <w:rFonts w:hint="eastAsia"/>
       </w:rPr>
     </w:lvl>
-    <w:lvl w:ilvl="4" w:tentative="0">
+    <w:lvl w:ilvl="4">
       <w:start w:val="1"/>
       <w:numFmt w:val="decimal"/>
       <w:lvlText w:val="%1.%2.%3.%4.%5"/>
@@ -3530,7 +3003,7 @@
         <w:rFonts w:hint="eastAsia"/>
       </w:rPr>
     </w:lvl>
-    <w:lvl w:ilvl="5" w:tentative="0">
+    <w:lvl w:ilvl="5">
       <w:start w:val="1"/>
       <w:numFmt w:val="decimal"/>
       <w:lvlText w:val="%1.%2.%3.%4.%5.%6"/>
@@ -3542,7 +3015,7 @@
         <w:rFonts w:hint="eastAsia"/>
       </w:rPr>
     </w:lvl>
-    <w:lvl w:ilvl="6" w:tentative="0">
+    <w:lvl w:ilvl="6">
       <w:start w:val="1"/>
       <w:numFmt w:val="decimal"/>
       <w:lvlText w:val="%1.%2.%3.%4.%5.%6.%7"/>
@@ -3554,7 +3027,7 @@
         <w:rFonts w:hint="eastAsia"/>
       </w:rPr>
     </w:lvl>
-    <w:lvl w:ilvl="7" w:tentative="0">
+    <w:lvl w:ilvl="7">
       <w:start w:val="1"/>
       <w:numFmt w:val="decimal"/>
       <w:lvlText w:val="%1.%2.%3.%4.%5.%6.%7.%8"/>
@@ -3566,7 +3039,7 @@
         <w:rFonts w:hint="eastAsia"/>
       </w:rPr>
     </w:lvl>
-    <w:lvl w:ilvl="8" w:tentative="0">
+    <w:lvl w:ilvl="8">
       <w:start w:val="1"/>
       <w:numFmt w:val="decimal"/>
       <w:lvlText w:val="%1.%2.%3.%4.%5.%6.%7.%8.%9"/>
@@ -3580,306 +3053,431 @@
     </w:lvl>
   </w:abstractNum>
   <w:num w:numId="1">
-    <w:abstractNumId w:val="2"/>
+    <w:abstractNumId w:val="3"/>
   </w:num>
   <w:num w:numId="2">
     <w:abstractNumId w:val="0"/>
   </w:num>
   <w:num w:numId="3">
+    <w:abstractNumId w:val="2"/>
+  </w:num>
+  <w:num w:numId="4">
     <w:abstractNumId w:val="1"/>
   </w:num>
 </w:numbering>
 </file>
 
 <file path=word/styles.xml><?xml version="1.0" encoding="utf-8"?>
-<w:styles xmlns:mc="http://schemas.openxmlformats.org/markup-compatibility/2006" xmlns:o="urn:schemas-microsoft-com:office:office" xmlns:r="http://schemas.openxmlformats.org/officeDocument/2006/relationships" xmlns:m="http://schemas.openxmlformats.org/officeDocument/2006/math" xmlns:v="urn:schemas-microsoft-com:vml" xmlns:w="http://schemas.openxmlformats.org/wordprocessingml/2006/main" xmlns:w14="http://schemas.microsoft.com/office/word/2010/wordml" xmlns:w10="urn:schemas-microsoft-com:office:word" xmlns:sl="http://schemas.openxmlformats.org/schemaLibrary/2006/main" mc:Ignorable="w14">
+<w:styles xmlns:mc="http://schemas.openxmlformats.org/markup-compatibility/2006" xmlns:r="http://schemas.openxmlformats.org/officeDocument/2006/relationships" xmlns:w="http://schemas.openxmlformats.org/wordprocessingml/2006/main" xmlns:w14="http://schemas.microsoft.com/office/word/2010/wordml" xmlns:w15="http://schemas.microsoft.com/office/word/2012/wordml" xmlns:w16cid="http://schemas.microsoft.com/office/word/2016/wordml/cid" xmlns:w16se="http://schemas.microsoft.com/office/word/2015/wordml/symex" mc:Ignorable="w14 w15 w16se w16cid">
   <w:docDefaults>
     <w:rPrDefault>
       <w:rPr>
-        <w:rFonts w:ascii="Times New Roman" w:hAnsi="Times New Roman" w:eastAsia="宋体" w:cs="Times New Roman"/>
+        <w:rFonts w:ascii="Times New Roman" w:eastAsia="宋体" w:hAnsi="Times New Roman" w:cs="Times New Roman"/>
+        <w:lang w:val="en-US" w:eastAsia="zh-CN" w:bidi="ar-SA"/>
       </w:rPr>
     </w:rPrDefault>
+    <w:pPrDefault/>
   </w:docDefaults>
-  <w:latentStyles w:count="260" w:defQFormat="0" w:defUnhideWhenUsed="1" w:defSemiHidden="1" w:defUIPriority="99" w:defLockedState="0">
-    <w:lsdException w:qFormat="1" w:unhideWhenUsed="0" w:uiPriority="0" w:semiHidden="0" w:name="Normal"/>
-    <w:lsdException w:qFormat="1" w:unhideWhenUsed="0" w:uiPriority="9" w:semiHidden="0" w:name="heading 1"/>
-    <w:lsdException w:qFormat="1" w:uiPriority="9" w:semiHidden="0" w:name="heading 2"/>
-    <w:lsdException w:qFormat="1" w:unhideWhenUsed="0" w:uiPriority="0" w:semiHidden="0" w:name="heading 3"/>
-    <w:lsdException w:qFormat="1" w:uiPriority="9" w:semiHidden="0" w:name="heading 4"/>
-    <w:lsdException w:qFormat="1" w:uiPriority="9" w:name="heading 5"/>
-    <w:lsdException w:qFormat="1" w:uiPriority="9" w:name="heading 6"/>
-    <w:lsdException w:qFormat="1" w:uiPriority="9" w:name="heading 7"/>
-    <w:lsdException w:qFormat="1" w:uiPriority="9" w:name="heading 8"/>
-    <w:lsdException w:qFormat="1" w:uiPriority="9" w:name="heading 9"/>
-    <w:lsdException w:uiPriority="99" w:name="index 1"/>
-    <w:lsdException w:uiPriority="99" w:name="index 2"/>
-    <w:lsdException w:uiPriority="99" w:name="index 3"/>
-    <w:lsdException w:uiPriority="99" w:name="index 4"/>
-    <w:lsdException w:uiPriority="99" w:name="index 5"/>
-    <w:lsdException w:uiPriority="99" w:name="index 6"/>
-    <w:lsdException w:uiPriority="99" w:name="index 7"/>
-    <w:lsdException w:uiPriority="99" w:name="index 8"/>
-    <w:lsdException w:uiPriority="99" w:name="index 9"/>
-    <w:lsdException w:qFormat="1" w:uiPriority="39" w:semiHidden="0" w:name="toc 1"/>
-    <w:lsdException w:qFormat="1" w:uiPriority="39" w:semiHidden="0" w:name="toc 2"/>
-    <w:lsdException w:qFormat="1" w:uiPriority="39" w:semiHidden="0" w:name="toc 3"/>
-    <w:lsdException w:uiPriority="39" w:name="toc 4"/>
-    <w:lsdException w:uiPriority="39" w:name="toc 5"/>
-    <w:lsdException w:uiPriority="39" w:name="toc 6"/>
-    <w:lsdException w:uiPriority="39" w:name="toc 7"/>
-    <w:lsdException w:uiPriority="39" w:name="toc 8"/>
-    <w:lsdException w:uiPriority="39" w:name="toc 9"/>
-    <w:lsdException w:qFormat="1" w:uiPriority="99" w:semiHidden="0" w:name="Normal Indent"/>
-    <w:lsdException w:uiPriority="99" w:name="footnote text"/>
-    <w:lsdException w:qFormat="1" w:uiPriority="99" w:name="annotation text"/>
-    <w:lsdException w:qFormat="1" w:uiPriority="0" w:semiHidden="0" w:name="header"/>
-    <w:lsdException w:qFormat="1" w:uiPriority="99" w:semiHidden="0" w:name="footer"/>
-    <w:lsdException w:uiPriority="99" w:name="index heading"/>
-    <w:lsdException w:qFormat="1" w:uiPriority="35" w:name="caption"/>
-    <w:lsdException w:uiPriority="99" w:name="table of figures"/>
-    <w:lsdException w:uiPriority="99" w:name="envelope address"/>
-    <w:lsdException w:uiPriority="99" w:name="envelope return"/>
-    <w:lsdException w:uiPriority="99" w:name="footnote reference"/>
-    <w:lsdException w:qFormat="1" w:uiPriority="99" w:name="annotation reference"/>
-    <w:lsdException w:uiPriority="99" w:name="line number"/>
-    <w:lsdException w:uiPriority="99" w:name="page number"/>
-    <w:lsdException w:uiPriority="99" w:name="endnote reference"/>
-    <w:lsdException w:uiPriority="99" w:name="endnote text"/>
-    <w:lsdException w:uiPriority="99" w:name="table of authorities"/>
-    <w:lsdException w:uiPriority="99" w:name="macro"/>
-    <w:lsdException w:uiPriority="99" w:name="toa heading"/>
-    <w:lsdException w:uiPriority="99" w:name="List"/>
-    <w:lsdException w:uiPriority="99" w:name="List Bullet"/>
-    <w:lsdException w:uiPriority="99" w:name="List Number"/>
-    <w:lsdException w:uiPriority="99" w:name="List 2"/>
-    <w:lsdException w:uiPriority="99" w:name="List 3"/>
-    <w:lsdException w:uiPriority="99" w:name="List 4"/>
-    <w:lsdException w:uiPriority="99" w:name="List 5"/>
-    <w:lsdException w:uiPriority="99" w:name="List Bullet 2"/>
-    <w:lsdException w:uiPriority="99" w:name="List Bullet 3"/>
-    <w:lsdException w:uiPriority="99" w:name="List Bullet 4"/>
-    <w:lsdException w:uiPriority="99" w:name="List Bullet 5"/>
-    <w:lsdException w:uiPriority="99" w:name="List Number 2"/>
-    <w:lsdException w:uiPriority="99" w:name="List Number 3"/>
-    <w:lsdException w:uiPriority="99" w:name="List Number 4"/>
-    <w:lsdException w:uiPriority="99" w:name="List Number 5"/>
-    <w:lsdException w:qFormat="1" w:unhideWhenUsed="0" w:uiPriority="10" w:semiHidden="0" w:name="Title"/>
-    <w:lsdException w:uiPriority="99" w:name="Closing"/>
-    <w:lsdException w:uiPriority="99" w:name="Signature"/>
-    <w:lsdException w:qFormat="1" w:uiPriority="1" w:name="Default Paragraph Font"/>
-    <w:lsdException w:uiPriority="99" w:name="Body Text"/>
-    <w:lsdException w:uiPriority="99" w:name="Body Text Indent"/>
-    <w:lsdException w:uiPriority="99" w:name="List Continue"/>
-    <w:lsdException w:uiPriority="99" w:name="List Continue 2"/>
-    <w:lsdException w:uiPriority="99" w:name="List Continue 3"/>
-    <w:lsdException w:uiPriority="99" w:name="List Continue 4"/>
-    <w:lsdException w:uiPriority="99" w:name="List Continue 5"/>
-    <w:lsdException w:uiPriority="99" w:name="Message Header"/>
-    <w:lsdException w:qFormat="1" w:unhideWhenUsed="0" w:uiPriority="11" w:semiHidden="0" w:name="Subtitle"/>
-    <w:lsdException w:uiPriority="99" w:name="Salutation"/>
-    <w:lsdException w:qFormat="1" w:uiPriority="99" w:name="Date"/>
-    <w:lsdException w:uiPriority="99" w:name="Body Text First Indent"/>
-    <w:lsdException w:uiPriority="99" w:name="Body Text First Indent 2"/>
-    <w:lsdException w:uiPriority="99" w:name="Note Heading"/>
-    <w:lsdException w:uiPriority="99" w:name="Body Text 2"/>
-    <w:lsdException w:uiPriority="99" w:name="Body Text 3"/>
-    <w:lsdException w:uiPriority="99" w:name="Body Text Indent 2"/>
-    <w:lsdException w:uiPriority="99" w:name="Body Text Indent 3"/>
-    <w:lsdException w:uiPriority="99" w:name="Block Text"/>
-    <w:lsdException w:qFormat="1" w:unhideWhenUsed="0" w:uiPriority="99" w:semiHidden="0" w:name="Hyperlink"/>
-    <w:lsdException w:uiPriority="99" w:name="FollowedHyperlink"/>
-    <w:lsdException w:qFormat="1" w:unhideWhenUsed="0" w:uiPriority="0" w:semiHidden="0" w:name="Strong"/>
-    <w:lsdException w:qFormat="1" w:unhideWhenUsed="0" w:uiPriority="20" w:semiHidden="0" w:name="Emphasis"/>
-    <w:lsdException w:uiPriority="99" w:name="Document Map"/>
-    <w:lsdException w:qFormat="1" w:unhideWhenUsed="0" w:uiPriority="0" w:name="Plain Text"/>
-    <w:lsdException w:uiPriority="99" w:name="E-mail Signature"/>
-    <w:lsdException w:qFormat="1" w:unhideWhenUsed="0" w:uiPriority="99" w:name="Normal (Web)"/>
-    <w:lsdException w:uiPriority="99" w:name="HTML Acronym"/>
-    <w:lsdException w:uiPriority="99" w:name="HTML Address"/>
-    <w:lsdException w:uiPriority="99" w:name="HTML Cite"/>
-    <w:lsdException w:uiPriority="99" w:name="HTML Code"/>
-    <w:lsdException w:uiPriority="99" w:name="HTML Definition"/>
-    <w:lsdException w:uiPriority="99" w:name="HTML Keyboard"/>
-    <w:lsdException w:uiPriority="99" w:name="HTML Preformatted"/>
-    <w:lsdException w:uiPriority="99" w:name="HTML Sample"/>
-    <w:lsdException w:uiPriority="99" w:name="HTML Typewriter"/>
-    <w:lsdException w:uiPriority="99" w:name="HTML Variable"/>
-    <w:lsdException w:qFormat="1" w:uiPriority="99" w:name="Normal Table"/>
-    <w:lsdException w:qFormat="1" w:uiPriority="99" w:name="annotation subject"/>
-    <w:lsdException w:uiPriority="99" w:name="Table Simple 1"/>
-    <w:lsdException w:uiPriority="99" w:name="Table Simple 2"/>
-    <w:lsdException w:uiPriority="99" w:name="Table Simple 3"/>
-    <w:lsdException w:uiPriority="99" w:name="Table Classic 1"/>
-    <w:lsdException w:uiPriority="99" w:name="Table Classic 2"/>
-    <w:lsdException w:uiPriority="99" w:name="Table Classic 3"/>
-    <w:lsdException w:uiPriority="99" w:name="Table Classic 4"/>
-    <w:lsdException w:uiPriority="99" w:name="Table Colorful 1"/>
-    <w:lsdException w:uiPriority="99" w:name="Table Colorful 2"/>
-    <w:lsdException w:uiPriority="99" w:name="Table Colorful 3"/>
-    <w:lsdException w:uiPriority="99" w:name="Table Columns 1"/>
-    <w:lsdException w:uiPriority="99" w:name="Table Columns 2"/>
-    <w:lsdException w:uiPriority="99" w:name="Table Columns 3"/>
-    <w:lsdException w:uiPriority="99" w:name="Table Columns 4"/>
-    <w:lsdException w:uiPriority="99" w:name="Table Columns 5"/>
-    <w:lsdException w:uiPriority="99" w:name="Table Grid 1"/>
-    <w:lsdException w:uiPriority="99" w:name="Table Grid 2"/>
-    <w:lsdException w:uiPriority="99" w:name="Table Grid 3"/>
-    <w:lsdException w:uiPriority="99" w:name="Table Grid 4"/>
-    <w:lsdException w:uiPriority="99" w:name="Table Grid 5"/>
-    <w:lsdException w:uiPriority="99" w:name="Table Grid 6"/>
-    <w:lsdException w:uiPriority="99" w:name="Table Grid 7"/>
-    <w:lsdException w:uiPriority="99" w:name="Table Grid 8"/>
-    <w:lsdException w:uiPriority="99" w:name="Table List 1"/>
-    <w:lsdException w:uiPriority="99" w:name="Table List 2"/>
-    <w:lsdException w:uiPriority="99" w:name="Table List 3"/>
-    <w:lsdException w:uiPriority="99" w:name="Table List 4"/>
-    <w:lsdException w:uiPriority="99" w:name="Table List 5"/>
-    <w:lsdException w:uiPriority="99" w:name="Table List 6"/>
-    <w:lsdException w:uiPriority="99" w:name="Table List 7"/>
-    <w:lsdException w:uiPriority="99" w:name="Table List 8"/>
-    <w:lsdException w:uiPriority="99" w:name="Table 3D effects 1"/>
-    <w:lsdException w:uiPriority="99" w:name="Table 3D effects 2"/>
-    <w:lsdException w:uiPriority="99" w:name="Table 3D effects 3"/>
-    <w:lsdException w:uiPriority="99" w:name="Table Contemporary"/>
-    <w:lsdException w:uiPriority="99" w:name="Table Elegant"/>
-    <w:lsdException w:uiPriority="99" w:name="Table Professional"/>
-    <w:lsdException w:uiPriority="99" w:name="Table Subtle 1"/>
-    <w:lsdException w:uiPriority="99" w:name="Table Subtle 2"/>
-    <w:lsdException w:uiPriority="99" w:name="Table Web 1"/>
-    <w:lsdException w:uiPriority="99" w:name="Table Web 2"/>
-    <w:lsdException w:uiPriority="99" w:name="Table Web 3"/>
-    <w:lsdException w:qFormat="1" w:uiPriority="99" w:name="Balloon Text"/>
-    <w:lsdException w:qFormat="1" w:unhideWhenUsed="0" w:uiPriority="39" w:semiHidden="0" w:name="Table Grid"/>
-    <w:lsdException w:uiPriority="99" w:name="Table Theme"/>
-    <w:lsdException w:unhideWhenUsed="0" w:uiPriority="60" w:semiHidden="0" w:name="Light Shading"/>
-    <w:lsdException w:unhideWhenUsed="0" w:uiPriority="61" w:semiHidden="0" w:name="Light List"/>
-    <w:lsdException w:unhideWhenUsed="0" w:uiPriority="62" w:semiHidden="0" w:name="Light Grid"/>
-    <w:lsdException w:unhideWhenUsed="0" w:uiPriority="63" w:semiHidden="0" w:name="Medium Shading 1"/>
-    <w:lsdException w:unhideWhenUsed="0" w:uiPriority="64" w:semiHidden="0" w:name="Medium Shading 2"/>
-    <w:lsdException w:unhideWhenUsed="0" w:uiPriority="65" w:semiHidden="0" w:name="Medium List 1"/>
-    <w:lsdException w:unhideWhenUsed="0" w:uiPriority="66" w:semiHidden="0" w:name="Medium List 2"/>
-    <w:lsdException w:unhideWhenUsed="0" w:uiPriority="67" w:semiHidden="0" w:name="Medium Grid 1"/>
-    <w:lsdException w:unhideWhenUsed="0" w:uiPriority="68" w:semiHidden="0" w:name="Medium Grid 2"/>
-    <w:lsdException w:unhideWhenUsed="0" w:uiPriority="69" w:semiHidden="0" w:name="Medium Grid 3"/>
-    <w:lsdException w:unhideWhenUsed="0" w:uiPriority="70" w:semiHidden="0" w:name="Dark List"/>
-    <w:lsdException w:unhideWhenUsed="0" w:uiPriority="71" w:semiHidden="0" w:name="Colorful Shading"/>
-    <w:lsdException w:unhideWhenUsed="0" w:uiPriority="72" w:semiHidden="0" w:name="Colorful List"/>
-    <w:lsdException w:unhideWhenUsed="0" w:uiPriority="73" w:semiHidden="0" w:name="Colorful Grid"/>
-    <w:lsdException w:unhideWhenUsed="0" w:uiPriority="60" w:semiHidden="0" w:name="Light Shading Accent 1"/>
-    <w:lsdException w:unhideWhenUsed="0" w:uiPriority="61" w:semiHidden="0" w:name="Light List Accent 1"/>
-    <w:lsdException w:unhideWhenUsed="0" w:uiPriority="62" w:semiHidden="0" w:name="Light Grid Accent 1"/>
-    <w:lsdException w:unhideWhenUsed="0" w:uiPriority="63" w:semiHidden="0" w:name="Medium Shading 1 Accent 1"/>
-    <w:lsdException w:unhideWhenUsed="0" w:uiPriority="64" w:semiHidden="0" w:name="Medium Shading 2 Accent 1"/>
-    <w:lsdException w:unhideWhenUsed="0" w:uiPriority="65" w:semiHidden="0" w:name="Medium List 1 Accent 1"/>
-    <w:lsdException w:qFormat="1" w:unhideWhenUsed="0" w:uiPriority="34" w:semiHidden="0" w:name="List Paragraph"/>
-    <w:lsdException w:unhideWhenUsed="0" w:uiPriority="66" w:semiHidden="0" w:name="Medium List 2 Accent 1"/>
-    <w:lsdException w:unhideWhenUsed="0" w:uiPriority="67" w:semiHidden="0" w:name="Medium Grid 1 Accent 1"/>
-    <w:lsdException w:unhideWhenUsed="0" w:uiPriority="68" w:semiHidden="0" w:name="Medium Grid 2 Accent 1"/>
-    <w:lsdException w:unhideWhenUsed="0" w:uiPriority="69" w:semiHidden="0" w:name="Medium Grid 3 Accent 1"/>
-    <w:lsdException w:unhideWhenUsed="0" w:uiPriority="70" w:semiHidden="0" w:name="Dark List Accent 1"/>
-    <w:lsdException w:unhideWhenUsed="0" w:uiPriority="71" w:semiHidden="0" w:name="Colorful Shading Accent 1"/>
-    <w:lsdException w:unhideWhenUsed="0" w:uiPriority="72" w:semiHidden="0" w:name="Colorful List Accent 1"/>
-    <w:lsdException w:unhideWhenUsed="0" w:uiPriority="73" w:semiHidden="0" w:name="Colorful Grid Accent 1"/>
-    <w:lsdException w:unhideWhenUsed="0" w:uiPriority="60" w:semiHidden="0" w:name="Light Shading Accent 2"/>
-    <w:lsdException w:unhideWhenUsed="0" w:uiPriority="61" w:semiHidden="0" w:name="Light List Accent 2"/>
-    <w:lsdException w:unhideWhenUsed="0" w:uiPriority="62" w:semiHidden="0" w:name="Light Grid Accent 2"/>
-    <w:lsdException w:unhideWhenUsed="0" w:uiPriority="63" w:semiHidden="0" w:name="Medium Shading 1 Accent 2"/>
-    <w:lsdException w:unhideWhenUsed="0" w:uiPriority="64" w:semiHidden="0" w:name="Medium Shading 2 Accent 2"/>
-    <w:lsdException w:unhideWhenUsed="0" w:uiPriority="65" w:semiHidden="0" w:name="Medium List 1 Accent 2"/>
-    <w:lsdException w:unhideWhenUsed="0" w:uiPriority="66" w:semiHidden="0" w:name="Medium List 2 Accent 2"/>
-    <w:lsdException w:unhideWhenUsed="0" w:uiPriority="67" w:semiHidden="0" w:name="Medium Grid 1 Accent 2"/>
-    <w:lsdException w:unhideWhenUsed="0" w:uiPriority="68" w:semiHidden="0" w:name="Medium Grid 2 Accent 2"/>
-    <w:lsdException w:unhideWhenUsed="0" w:uiPriority="69" w:semiHidden="0" w:name="Medium Grid 3 Accent 2"/>
-    <w:lsdException w:unhideWhenUsed="0" w:uiPriority="70" w:semiHidden="0" w:name="Dark List Accent 2"/>
-    <w:lsdException w:unhideWhenUsed="0" w:uiPriority="71" w:semiHidden="0" w:name="Colorful Shading Accent 2"/>
-    <w:lsdException w:unhideWhenUsed="0" w:uiPriority="72" w:semiHidden="0" w:name="Colorful List Accent 2"/>
-    <w:lsdException w:unhideWhenUsed="0" w:uiPriority="73" w:semiHidden="0" w:name="Colorful Grid Accent 2"/>
-    <w:lsdException w:unhideWhenUsed="0" w:uiPriority="60" w:semiHidden="0" w:name="Light Shading Accent 3"/>
-    <w:lsdException w:unhideWhenUsed="0" w:uiPriority="61" w:semiHidden="0" w:name="Light List Accent 3"/>
-    <w:lsdException w:unhideWhenUsed="0" w:uiPriority="62" w:semiHidden="0" w:name="Light Grid Accent 3"/>
-    <w:lsdException w:unhideWhenUsed="0" w:uiPriority="63" w:semiHidden="0" w:name="Medium Shading 1 Accent 3"/>
-    <w:lsdException w:unhideWhenUsed="0" w:uiPriority="64" w:semiHidden="0" w:name="Medium Shading 2 Accent 3"/>
-    <w:lsdException w:unhideWhenUsed="0" w:uiPriority="65" w:semiHidden="0" w:name="Medium List 1 Accent 3"/>
-    <w:lsdException w:unhideWhenUsed="0" w:uiPriority="66" w:semiHidden="0" w:name="Medium List 2 Accent 3"/>
-    <w:lsdException w:unhideWhenUsed="0" w:uiPriority="67" w:semiHidden="0" w:name="Medium Grid 1 Accent 3"/>
-    <w:lsdException w:unhideWhenUsed="0" w:uiPriority="68" w:semiHidden="0" w:name="Medium Grid 2 Accent 3"/>
-    <w:lsdException w:unhideWhenUsed="0" w:uiPriority="69" w:semiHidden="0" w:name="Medium Grid 3 Accent 3"/>
-    <w:lsdException w:unhideWhenUsed="0" w:uiPriority="70" w:semiHidden="0" w:name="Dark List Accent 3"/>
-    <w:lsdException w:unhideWhenUsed="0" w:uiPriority="71" w:semiHidden="0" w:name="Colorful Shading Accent 3"/>
-    <w:lsdException w:unhideWhenUsed="0" w:uiPriority="72" w:semiHidden="0" w:name="Colorful List Accent 3"/>
-    <w:lsdException w:unhideWhenUsed="0" w:uiPriority="73" w:semiHidden="0" w:name="Colorful Grid Accent 3"/>
-    <w:lsdException w:unhideWhenUsed="0" w:uiPriority="60" w:semiHidden="0" w:name="Light Shading Accent 4"/>
-    <w:lsdException w:unhideWhenUsed="0" w:uiPriority="61" w:semiHidden="0" w:name="Light List Accent 4"/>
-    <w:lsdException w:unhideWhenUsed="0" w:uiPriority="62" w:semiHidden="0" w:name="Light Grid Accent 4"/>
-    <w:lsdException w:unhideWhenUsed="0" w:uiPriority="63" w:semiHidden="0" w:name="Medium Shading 1 Accent 4"/>
-    <w:lsdException w:unhideWhenUsed="0" w:uiPriority="64" w:semiHidden="0" w:name="Medium Shading 2 Accent 4"/>
-    <w:lsdException w:unhideWhenUsed="0" w:uiPriority="65" w:semiHidden="0" w:name="Medium List 1 Accent 4"/>
-    <w:lsdException w:unhideWhenUsed="0" w:uiPriority="66" w:semiHidden="0" w:name="Medium List 2 Accent 4"/>
-    <w:lsdException w:unhideWhenUsed="0" w:uiPriority="67" w:semiHidden="0" w:name="Medium Grid 1 Accent 4"/>
-    <w:lsdException w:unhideWhenUsed="0" w:uiPriority="68" w:semiHidden="0" w:name="Medium Grid 2 Accent 4"/>
-    <w:lsdException w:unhideWhenUsed="0" w:uiPriority="69" w:semiHidden="0" w:name="Medium Grid 3 Accent 4"/>
-    <w:lsdException w:unhideWhenUsed="0" w:uiPriority="70" w:semiHidden="0" w:name="Dark List Accent 4"/>
-    <w:lsdException w:unhideWhenUsed="0" w:uiPriority="71" w:semiHidden="0" w:name="Colorful Shading Accent 4"/>
-    <w:lsdException w:unhideWhenUsed="0" w:uiPriority="72" w:semiHidden="0" w:name="Colorful List Accent 4"/>
-    <w:lsdException w:unhideWhenUsed="0" w:uiPriority="73" w:semiHidden="0" w:name="Colorful Grid Accent 4"/>
-    <w:lsdException w:unhideWhenUsed="0" w:uiPriority="60" w:semiHidden="0" w:name="Light Shading Accent 5"/>
-    <w:lsdException w:unhideWhenUsed="0" w:uiPriority="61" w:semiHidden="0" w:name="Light List Accent 5"/>
-    <w:lsdException w:unhideWhenUsed="0" w:uiPriority="62" w:semiHidden="0" w:name="Light Grid Accent 5"/>
-    <w:lsdException w:unhideWhenUsed="0" w:uiPriority="63" w:semiHidden="0" w:name="Medium Shading 1 Accent 5"/>
-    <w:lsdException w:unhideWhenUsed="0" w:uiPriority="64" w:semiHidden="0" w:name="Medium Shading 2 Accent 5"/>
-    <w:lsdException w:unhideWhenUsed="0" w:uiPriority="65" w:semiHidden="0" w:name="Medium List 1 Accent 5"/>
-    <w:lsdException w:unhideWhenUsed="0" w:uiPriority="66" w:semiHidden="0" w:name="Medium List 2 Accent 5"/>
-    <w:lsdException w:unhideWhenUsed="0" w:uiPriority="67" w:semiHidden="0" w:name="Medium Grid 1 Accent 5"/>
-    <w:lsdException w:unhideWhenUsed="0" w:uiPriority="68" w:semiHidden="0" w:name="Medium Grid 2 Accent 5"/>
-    <w:lsdException w:unhideWhenUsed="0" w:uiPriority="69" w:semiHidden="0" w:name="Medium Grid 3 Accent 5"/>
-    <w:lsdException w:unhideWhenUsed="0" w:uiPriority="70" w:semiHidden="0" w:name="Dark List Accent 5"/>
-    <w:lsdException w:unhideWhenUsed="0" w:uiPriority="71" w:semiHidden="0" w:name="Colorful Shading Accent 5"/>
-    <w:lsdException w:unhideWhenUsed="0" w:uiPriority="72" w:semiHidden="0" w:name="Colorful List Accent 5"/>
-    <w:lsdException w:unhideWhenUsed="0" w:uiPriority="73" w:semiHidden="0" w:name="Colorful Grid Accent 5"/>
-    <w:lsdException w:unhideWhenUsed="0" w:uiPriority="60" w:semiHidden="0" w:name="Light Shading Accent 6"/>
-    <w:lsdException w:unhideWhenUsed="0" w:uiPriority="61" w:semiHidden="0" w:name="Light List Accent 6"/>
-    <w:lsdException w:unhideWhenUsed="0" w:uiPriority="62" w:semiHidden="0" w:name="Light Grid Accent 6"/>
-    <w:lsdException w:unhideWhenUsed="0" w:uiPriority="63" w:semiHidden="0" w:name="Medium Shading 1 Accent 6"/>
-    <w:lsdException w:unhideWhenUsed="0" w:uiPriority="64" w:semiHidden="0" w:name="Medium Shading 2 Accent 6"/>
-    <w:lsdException w:unhideWhenUsed="0" w:uiPriority="65" w:semiHidden="0" w:name="Medium List 1 Accent 6"/>
-    <w:lsdException w:unhideWhenUsed="0" w:uiPriority="66" w:semiHidden="0" w:name="Medium List 2 Accent 6"/>
-    <w:lsdException w:unhideWhenUsed="0" w:uiPriority="67" w:semiHidden="0" w:name="Medium Grid 1 Accent 6"/>
-    <w:lsdException w:unhideWhenUsed="0" w:uiPriority="68" w:semiHidden="0" w:name="Medium Grid 2 Accent 6"/>
-    <w:lsdException w:unhideWhenUsed="0" w:uiPriority="69" w:semiHidden="0" w:name="Medium Grid 3 Accent 6"/>
-    <w:lsdException w:unhideWhenUsed="0" w:uiPriority="70" w:semiHidden="0" w:name="Dark List Accent 6"/>
-    <w:lsdException w:unhideWhenUsed="0" w:uiPriority="71" w:semiHidden="0" w:name="Colorful Shading Accent 6"/>
-    <w:lsdException w:unhideWhenUsed="0" w:uiPriority="72" w:semiHidden="0" w:name="Colorful List Accent 6"/>
-    <w:lsdException w:unhideWhenUsed="0" w:uiPriority="73" w:semiHidden="0" w:name="Colorful Grid Accent 6"/>
+  <w:latentStyles w:defLockedState="0" w:defUIPriority="99" w:defSemiHidden="0" w:defUnhideWhenUsed="0" w:defQFormat="0" w:count="376">
+    <w:lsdException w:name="Normal" w:uiPriority="0" w:qFormat="1"/>
+    <w:lsdException w:name="heading 1" w:uiPriority="9" w:qFormat="1"/>
+    <w:lsdException w:name="heading 2" w:uiPriority="9" w:unhideWhenUsed="1" w:qFormat="1"/>
+    <w:lsdException w:name="heading 3" w:uiPriority="0" w:qFormat="1"/>
+    <w:lsdException w:name="heading 4" w:uiPriority="9" w:unhideWhenUsed="1" w:qFormat="1"/>
+    <w:lsdException w:name="heading 5" w:semiHidden="1" w:uiPriority="9" w:unhideWhenUsed="1" w:qFormat="1"/>
+    <w:lsdException w:name="heading 6" w:semiHidden="1" w:uiPriority="9" w:unhideWhenUsed="1" w:qFormat="1"/>
+    <w:lsdException w:name="heading 7" w:semiHidden="1" w:uiPriority="9" w:unhideWhenUsed="1" w:qFormat="1"/>
+    <w:lsdException w:name="heading 8" w:semiHidden="1" w:uiPriority="9" w:unhideWhenUsed="1" w:qFormat="1"/>
+    <w:lsdException w:name="heading 9" w:semiHidden="1" w:uiPriority="9" w:unhideWhenUsed="1" w:qFormat="1"/>
+    <w:lsdException w:name="index 1" w:semiHidden="1" w:unhideWhenUsed="1"/>
+    <w:lsdException w:name="index 2" w:semiHidden="1" w:unhideWhenUsed="1"/>
+    <w:lsdException w:name="index 3" w:semiHidden="1" w:unhideWhenUsed="1"/>
+    <w:lsdException w:name="index 4" w:semiHidden="1" w:unhideWhenUsed="1"/>
+    <w:lsdException w:name="index 5" w:semiHidden="1" w:unhideWhenUsed="1"/>
+    <w:lsdException w:name="index 6" w:semiHidden="1" w:unhideWhenUsed="1"/>
+    <w:lsdException w:name="index 7" w:semiHidden="1" w:unhideWhenUsed="1"/>
+    <w:lsdException w:name="index 8" w:semiHidden="1" w:unhideWhenUsed="1"/>
+    <w:lsdException w:name="index 9" w:semiHidden="1" w:unhideWhenUsed="1"/>
+    <w:lsdException w:name="toc 1" w:uiPriority="39" w:unhideWhenUsed="1" w:qFormat="1"/>
+    <w:lsdException w:name="toc 2" w:uiPriority="39" w:unhideWhenUsed="1" w:qFormat="1"/>
+    <w:lsdException w:name="toc 3" w:uiPriority="39" w:unhideWhenUsed="1" w:qFormat="1"/>
+    <w:lsdException w:name="toc 4" w:semiHidden="1" w:uiPriority="39" w:unhideWhenUsed="1"/>
+    <w:lsdException w:name="toc 5" w:semiHidden="1" w:uiPriority="39" w:unhideWhenUsed="1"/>
+    <w:lsdException w:name="toc 6" w:semiHidden="1" w:uiPriority="39" w:unhideWhenUsed="1"/>
+    <w:lsdException w:name="toc 7" w:semiHidden="1" w:uiPriority="39" w:unhideWhenUsed="1"/>
+    <w:lsdException w:name="toc 8" w:semiHidden="1" w:uiPriority="39" w:unhideWhenUsed="1"/>
+    <w:lsdException w:name="toc 9" w:semiHidden="1" w:uiPriority="39" w:unhideWhenUsed="1"/>
+    <w:lsdException w:name="Normal Indent" w:unhideWhenUsed="1" w:qFormat="1"/>
+    <w:lsdException w:name="footnote text" w:semiHidden="1" w:unhideWhenUsed="1"/>
+    <w:lsdException w:name="annotation text" w:semiHidden="1" w:unhideWhenUsed="1" w:qFormat="1"/>
+    <w:lsdException w:name="header" w:uiPriority="0" w:unhideWhenUsed="1" w:qFormat="1"/>
+    <w:lsdException w:name="footer" w:unhideWhenUsed="1" w:qFormat="1"/>
+    <w:lsdException w:name="index heading" w:semiHidden="1" w:unhideWhenUsed="1"/>
+    <w:lsdException w:name="caption" w:semiHidden="1" w:uiPriority="35" w:unhideWhenUsed="1" w:qFormat="1"/>
+    <w:lsdException w:name="table of figures" w:semiHidden="1" w:unhideWhenUsed="1"/>
+    <w:lsdException w:name="envelope address" w:semiHidden="1" w:unhideWhenUsed="1"/>
+    <w:lsdException w:name="envelope return" w:semiHidden="1" w:unhideWhenUsed="1"/>
+    <w:lsdException w:name="footnote reference" w:semiHidden="1" w:unhideWhenUsed="1"/>
+    <w:lsdException w:name="annotation reference" w:semiHidden="1" w:unhideWhenUsed="1" w:qFormat="1"/>
+    <w:lsdException w:name="line number" w:semiHidden="1" w:unhideWhenUsed="1"/>
+    <w:lsdException w:name="page number" w:semiHidden="1" w:unhideWhenUsed="1"/>
+    <w:lsdException w:name="endnote reference" w:semiHidden="1" w:unhideWhenUsed="1"/>
+    <w:lsdException w:name="endnote text" w:semiHidden="1" w:unhideWhenUsed="1"/>
+    <w:lsdException w:name="table of authorities" w:semiHidden="1" w:unhideWhenUsed="1"/>
+    <w:lsdException w:name="macro" w:semiHidden="1" w:unhideWhenUsed="1"/>
+    <w:lsdException w:name="toa heading" w:semiHidden="1" w:unhideWhenUsed="1"/>
+    <w:lsdException w:name="List" w:semiHidden="1" w:unhideWhenUsed="1"/>
+    <w:lsdException w:name="List Bullet" w:semiHidden="1" w:unhideWhenUsed="1"/>
+    <w:lsdException w:name="List Number" w:semiHidden="1" w:unhideWhenUsed="1"/>
+    <w:lsdException w:name="List 2" w:semiHidden="1" w:unhideWhenUsed="1"/>
+    <w:lsdException w:name="List 3" w:semiHidden="1" w:unhideWhenUsed="1"/>
+    <w:lsdException w:name="List 4" w:semiHidden="1" w:unhideWhenUsed="1"/>
+    <w:lsdException w:name="List 5" w:semiHidden="1" w:unhideWhenUsed="1"/>
+    <w:lsdException w:name="List Bullet 2" w:semiHidden="1" w:unhideWhenUsed="1"/>
+    <w:lsdException w:name="List Bullet 3" w:semiHidden="1" w:unhideWhenUsed="1"/>
+    <w:lsdException w:name="List Bullet 4" w:semiHidden="1" w:unhideWhenUsed="1"/>
+    <w:lsdException w:name="List Bullet 5" w:semiHidden="1" w:unhideWhenUsed="1"/>
+    <w:lsdException w:name="List Number 2" w:semiHidden="1" w:unhideWhenUsed="1"/>
+    <w:lsdException w:name="List Number 3" w:semiHidden="1" w:unhideWhenUsed="1"/>
+    <w:lsdException w:name="List Number 4" w:semiHidden="1" w:unhideWhenUsed="1"/>
+    <w:lsdException w:name="List Number 5" w:semiHidden="1" w:unhideWhenUsed="1"/>
+    <w:lsdException w:name="Title" w:uiPriority="10" w:qFormat="1"/>
+    <w:lsdException w:name="Closing" w:semiHidden="1" w:unhideWhenUsed="1"/>
+    <w:lsdException w:name="Signature" w:semiHidden="1" w:unhideWhenUsed="1"/>
+    <w:lsdException w:name="Default Paragraph Font" w:semiHidden="1" w:uiPriority="1" w:unhideWhenUsed="1" w:qFormat="1"/>
+    <w:lsdException w:name="Body Text" w:semiHidden="1" w:unhideWhenUsed="1"/>
+    <w:lsdException w:name="Body Text Indent" w:semiHidden="1" w:unhideWhenUsed="1"/>
+    <w:lsdException w:name="List Continue" w:semiHidden="1" w:unhideWhenUsed="1"/>
+    <w:lsdException w:name="List Continue 2" w:semiHidden="1" w:unhideWhenUsed="1"/>
+    <w:lsdException w:name="List Continue 3" w:semiHidden="1" w:unhideWhenUsed="1"/>
+    <w:lsdException w:name="List Continue 4" w:semiHidden="1" w:unhideWhenUsed="1"/>
+    <w:lsdException w:name="List Continue 5" w:semiHidden="1" w:unhideWhenUsed="1"/>
+    <w:lsdException w:name="Message Header" w:semiHidden="1" w:unhideWhenUsed="1"/>
+    <w:lsdException w:name="Subtitle" w:uiPriority="11" w:qFormat="1"/>
+    <w:lsdException w:name="Salutation" w:semiHidden="1" w:unhideWhenUsed="1"/>
+    <w:lsdException w:name="Date" w:semiHidden="1" w:unhideWhenUsed="1" w:qFormat="1"/>
+    <w:lsdException w:name="Body Text First Indent" w:semiHidden="1" w:unhideWhenUsed="1"/>
+    <w:lsdException w:name="Body Text First Indent 2" w:semiHidden="1" w:unhideWhenUsed="1"/>
+    <w:lsdException w:name="Note Heading" w:semiHidden="1" w:unhideWhenUsed="1"/>
+    <w:lsdException w:name="Body Text 2" w:semiHidden="1" w:unhideWhenUsed="1"/>
+    <w:lsdException w:name="Body Text 3" w:semiHidden="1" w:unhideWhenUsed="1"/>
+    <w:lsdException w:name="Body Text Indent 2" w:semiHidden="1" w:unhideWhenUsed="1"/>
+    <w:lsdException w:name="Body Text Indent 3" w:semiHidden="1" w:unhideWhenUsed="1"/>
+    <w:lsdException w:name="Block Text" w:semiHidden="1" w:unhideWhenUsed="1"/>
+    <w:lsdException w:name="Hyperlink" w:qFormat="1"/>
+    <w:lsdException w:name="FollowedHyperlink" w:semiHidden="1" w:unhideWhenUsed="1"/>
+    <w:lsdException w:name="Strong" w:uiPriority="0" w:qFormat="1"/>
+    <w:lsdException w:name="Emphasis" w:uiPriority="20" w:qFormat="1"/>
+    <w:lsdException w:name="Document Map" w:semiHidden="1" w:unhideWhenUsed="1"/>
+    <w:lsdException w:name="Plain Text" w:semiHidden="1" w:uiPriority="0" w:qFormat="1"/>
+    <w:lsdException w:name="E-mail Signature" w:semiHidden="1" w:unhideWhenUsed="1"/>
+    <w:lsdException w:name="HTML Top of Form" w:semiHidden="1" w:unhideWhenUsed="1"/>
+    <w:lsdException w:name="HTML Bottom of Form" w:semiHidden="1" w:unhideWhenUsed="1"/>
+    <w:lsdException w:name="Normal (Web)" w:semiHidden="1" w:qFormat="1"/>
+    <w:lsdException w:name="HTML Acronym" w:semiHidden="1" w:unhideWhenUsed="1"/>
+    <w:lsdException w:name="HTML Address" w:semiHidden="1" w:unhideWhenUsed="1"/>
+    <w:lsdException w:name="HTML Cite" w:semiHidden="1" w:unhideWhenUsed="1"/>
+    <w:lsdException w:name="HTML Code" w:semiHidden="1" w:unhideWhenUsed="1"/>
+    <w:lsdException w:name="HTML Definition" w:semiHidden="1" w:unhideWhenUsed="1"/>
+    <w:lsdException w:name="HTML Keyboard" w:semiHidden="1" w:unhideWhenUsed="1"/>
+    <w:lsdException w:name="HTML Preformatted" w:semiHidden="1" w:unhideWhenUsed="1"/>
+    <w:lsdException w:name="HTML Sample" w:semiHidden="1" w:unhideWhenUsed="1"/>
+    <w:lsdException w:name="HTML Typewriter" w:semiHidden="1" w:unhideWhenUsed="1"/>
+    <w:lsdException w:name="HTML Variable" w:semiHidden="1" w:unhideWhenUsed="1"/>
+    <w:lsdException w:name="Normal Table" w:semiHidden="1" w:unhideWhenUsed="1" w:qFormat="1"/>
+    <w:lsdException w:name="annotation subject" w:semiHidden="1" w:unhideWhenUsed="1" w:qFormat="1"/>
+    <w:lsdException w:name="No List" w:semiHidden="1" w:unhideWhenUsed="1"/>
+    <w:lsdException w:name="Outline List 1" w:semiHidden="1" w:unhideWhenUsed="1"/>
+    <w:lsdException w:name="Outline List 2" w:semiHidden="1" w:unhideWhenUsed="1"/>
+    <w:lsdException w:name="Outline List 3" w:semiHidden="1" w:unhideWhenUsed="1"/>
+    <w:lsdException w:name="Table Simple 1" w:semiHidden="1" w:unhideWhenUsed="1"/>
+    <w:lsdException w:name="Table Simple 2" w:semiHidden="1" w:unhideWhenUsed="1"/>
+    <w:lsdException w:name="Table Simple 3" w:semiHidden="1" w:unhideWhenUsed="1"/>
+    <w:lsdException w:name="Table Classic 1" w:semiHidden="1" w:unhideWhenUsed="1"/>
+    <w:lsdException w:name="Table Classic 2" w:semiHidden="1" w:unhideWhenUsed="1"/>
+    <w:lsdException w:name="Table Classic 3" w:semiHidden="1" w:unhideWhenUsed="1"/>
+    <w:lsdException w:name="Table Classic 4" w:semiHidden="1" w:unhideWhenUsed="1"/>
+    <w:lsdException w:name="Table Colorful 1" w:semiHidden="1" w:unhideWhenUsed="1"/>
+    <w:lsdException w:name="Table Colorful 2" w:semiHidden="1" w:unhideWhenUsed="1"/>
+    <w:lsdException w:name="Table Colorful 3" w:semiHidden="1" w:unhideWhenUsed="1"/>
+    <w:lsdException w:name="Table Columns 1" w:semiHidden="1" w:unhideWhenUsed="1"/>
+    <w:lsdException w:name="Table Columns 2" w:semiHidden="1" w:unhideWhenUsed="1"/>
+    <w:lsdException w:name="Table Columns 3" w:semiHidden="1" w:unhideWhenUsed="1"/>
+    <w:lsdException w:name="Table Columns 4" w:semiHidden="1" w:unhideWhenUsed="1"/>
+    <w:lsdException w:name="Table Columns 5" w:semiHidden="1" w:unhideWhenUsed="1"/>
+    <w:lsdException w:name="Table Grid 1" w:semiHidden="1" w:unhideWhenUsed="1"/>
+    <w:lsdException w:name="Table Grid 2" w:semiHidden="1" w:unhideWhenUsed="1"/>
+    <w:lsdException w:name="Table Grid 3" w:semiHidden="1" w:unhideWhenUsed="1"/>
+    <w:lsdException w:name="Table Grid 4" w:semiHidden="1" w:unhideWhenUsed="1"/>
+    <w:lsdException w:name="Table Grid 5" w:semiHidden="1" w:unhideWhenUsed="1"/>
+    <w:lsdException w:name="Table Grid 6" w:semiHidden="1" w:unhideWhenUsed="1"/>
+    <w:lsdException w:name="Table Grid 7" w:semiHidden="1" w:unhideWhenUsed="1"/>
+    <w:lsdException w:name="Table Grid 8" w:semiHidden="1" w:unhideWhenUsed="1"/>
+    <w:lsdException w:name="Table List 1" w:semiHidden="1" w:unhideWhenUsed="1"/>
+    <w:lsdException w:name="Table List 2" w:semiHidden="1" w:unhideWhenUsed="1"/>
+    <w:lsdException w:name="Table List 3" w:semiHidden="1" w:unhideWhenUsed="1"/>
+    <w:lsdException w:name="Table List 4" w:semiHidden="1" w:unhideWhenUsed="1"/>
+    <w:lsdException w:name="Table List 5" w:semiHidden="1" w:unhideWhenUsed="1"/>
+    <w:lsdException w:name="Table List 6" w:semiHidden="1" w:unhideWhenUsed="1"/>
+    <w:lsdException w:name="Table List 7" w:semiHidden="1" w:unhideWhenUsed="1"/>
+    <w:lsdException w:name="Table List 8" w:semiHidden="1" w:unhideWhenUsed="1"/>
+    <w:lsdException w:name="Table 3D effects 1" w:semiHidden="1" w:unhideWhenUsed="1"/>
+    <w:lsdException w:name="Table 3D effects 2" w:semiHidden="1" w:unhideWhenUsed="1"/>
+    <w:lsdException w:name="Table 3D effects 3" w:semiHidden="1" w:unhideWhenUsed="1"/>
+    <w:lsdException w:name="Table Contemporary" w:semiHidden="1" w:unhideWhenUsed="1"/>
+    <w:lsdException w:name="Table Elegant" w:semiHidden="1" w:unhideWhenUsed="1"/>
+    <w:lsdException w:name="Table Professional" w:semiHidden="1" w:unhideWhenUsed="1"/>
+    <w:lsdException w:name="Table Subtle 1" w:semiHidden="1" w:unhideWhenUsed="1"/>
+    <w:lsdException w:name="Table Subtle 2" w:semiHidden="1" w:unhideWhenUsed="1"/>
+    <w:lsdException w:name="Table Web 1" w:semiHidden="1" w:unhideWhenUsed="1"/>
+    <w:lsdException w:name="Table Web 2" w:semiHidden="1" w:unhideWhenUsed="1"/>
+    <w:lsdException w:name="Table Web 3" w:semiHidden="1" w:unhideWhenUsed="1"/>
+    <w:lsdException w:name="Balloon Text" w:semiHidden="1" w:unhideWhenUsed="1" w:qFormat="1"/>
+    <w:lsdException w:name="Table Grid" w:uiPriority="39" w:qFormat="1"/>
+    <w:lsdException w:name="Table Theme" w:semiHidden="1" w:unhideWhenUsed="1"/>
+    <w:lsdException w:name="Placeholder Text" w:semiHidden="1"/>
+    <w:lsdException w:name="Light Shading" w:uiPriority="60"/>
+    <w:lsdException w:name="Light List" w:uiPriority="61"/>
+    <w:lsdException w:name="Light Grid" w:uiPriority="62"/>
+    <w:lsdException w:name="Medium Shading 1" w:uiPriority="63"/>
+    <w:lsdException w:name="Medium Shading 2" w:uiPriority="64"/>
+    <w:lsdException w:name="Medium List 1" w:uiPriority="65"/>
+    <w:lsdException w:name="Medium List 2" w:uiPriority="66"/>
+    <w:lsdException w:name="Medium Grid 1" w:uiPriority="67"/>
+    <w:lsdException w:name="Medium Grid 2" w:uiPriority="68"/>
+    <w:lsdException w:name="Medium Grid 3" w:uiPriority="69"/>
+    <w:lsdException w:name="Dark List" w:uiPriority="70"/>
+    <w:lsdException w:name="Colorful Shading" w:uiPriority="71"/>
+    <w:lsdException w:name="Colorful List" w:uiPriority="72"/>
+    <w:lsdException w:name="Colorful Grid" w:uiPriority="73"/>
+    <w:lsdException w:name="Light Shading Accent 1" w:uiPriority="60"/>
+    <w:lsdException w:name="Light List Accent 1" w:uiPriority="61"/>
+    <w:lsdException w:name="Light Grid Accent 1" w:uiPriority="62"/>
+    <w:lsdException w:name="Medium Shading 1 Accent 1" w:uiPriority="63"/>
+    <w:lsdException w:name="Medium Shading 2 Accent 1" w:uiPriority="64"/>
+    <w:lsdException w:name="Medium List 1 Accent 1" w:uiPriority="65"/>
+    <w:lsdException w:name="Revision" w:semiHidden="1"/>
+    <w:lsdException w:name="List Paragraph" w:uiPriority="34" w:qFormat="1"/>
+    <w:lsdException w:name="Medium List 2 Accent 1" w:uiPriority="66"/>
+    <w:lsdException w:name="Medium Grid 1 Accent 1" w:uiPriority="67"/>
+    <w:lsdException w:name="Medium Grid 2 Accent 1" w:uiPriority="68"/>
+    <w:lsdException w:name="Medium Grid 3 Accent 1" w:uiPriority="69"/>
+    <w:lsdException w:name="Dark List Accent 1" w:uiPriority="70"/>
+    <w:lsdException w:name="Colorful Shading Accent 1" w:uiPriority="71"/>
+    <w:lsdException w:name="Colorful List Accent 1" w:uiPriority="72"/>
+    <w:lsdException w:name="Colorful Grid Accent 1" w:uiPriority="73"/>
+    <w:lsdException w:name="Light Shading Accent 2" w:uiPriority="60"/>
+    <w:lsdException w:name="Light List Accent 2" w:uiPriority="61"/>
+    <w:lsdException w:name="Light Grid Accent 2" w:uiPriority="62"/>
+    <w:lsdException w:name="Medium Shading 1 Accent 2" w:uiPriority="63"/>
+    <w:lsdException w:name="Medium Shading 2 Accent 2" w:uiPriority="64"/>
+    <w:lsdException w:name="Medium List 1 Accent 2" w:uiPriority="65"/>
+    <w:lsdException w:name="Medium List 2 Accent 2" w:uiPriority="66"/>
+    <w:lsdException w:name="Medium Grid 1 Accent 2" w:uiPriority="67"/>
+    <w:lsdException w:name="Medium Grid 2 Accent 2" w:uiPriority="68"/>
+    <w:lsdException w:name="Medium Grid 3 Accent 2" w:uiPriority="69"/>
+    <w:lsdException w:name="Dark List Accent 2" w:uiPriority="70"/>
+    <w:lsdException w:name="Colorful Shading Accent 2" w:uiPriority="71"/>
+    <w:lsdException w:name="Colorful List Accent 2" w:uiPriority="72"/>
+    <w:lsdException w:name="Colorful Grid Accent 2" w:uiPriority="73"/>
+    <w:lsdException w:name="Light Shading Accent 3" w:uiPriority="60"/>
+    <w:lsdException w:name="Light List Accent 3" w:uiPriority="61"/>
+    <w:lsdException w:name="Light Grid Accent 3" w:uiPriority="62"/>
+    <w:lsdException w:name="Medium Shading 1 Accent 3" w:uiPriority="63"/>
+    <w:lsdException w:name="Medium Shading 2 Accent 3" w:uiPriority="64"/>
+    <w:lsdException w:name="Medium List 1 Accent 3" w:uiPriority="65"/>
+    <w:lsdException w:name="Medium List 2 Accent 3" w:uiPriority="66"/>
+    <w:lsdException w:name="Medium Grid 1 Accent 3" w:uiPriority="67"/>
+    <w:lsdException w:name="Medium Grid 2 Accent 3" w:uiPriority="68"/>
+    <w:lsdException w:name="Medium Grid 3 Accent 3" w:uiPriority="69"/>
+    <w:lsdException w:name="Dark List Accent 3" w:uiPriority="70"/>
+    <w:lsdException w:name="Colorful Shading Accent 3" w:uiPriority="71"/>
+    <w:lsdException w:name="Colorful List Accent 3" w:uiPriority="72"/>
+    <w:lsdException w:name="Colorful Grid Accent 3" w:uiPriority="73"/>
+    <w:lsdException w:name="Light Shading Accent 4" w:uiPriority="60"/>
+    <w:lsdException w:name="Light List Accent 4" w:uiPriority="61"/>
+    <w:lsdException w:name="Light Grid Accent 4" w:uiPriority="62"/>
+    <w:lsdException w:name="Medium Shading 1 Accent 4" w:uiPriority="63"/>
+    <w:lsdException w:name="Medium Shading 2 Accent 4" w:uiPriority="64"/>
+    <w:lsdException w:name="Medium List 1 Accent 4" w:uiPriority="65"/>
+    <w:lsdException w:name="Medium List 2 Accent 4" w:uiPriority="66"/>
+    <w:lsdException w:name="Medium Grid 1 Accent 4" w:uiPriority="67"/>
+    <w:lsdException w:name="Medium Grid 2 Accent 4" w:uiPriority="68"/>
+    <w:lsdException w:name="Medium Grid 3 Accent 4" w:uiPriority="69"/>
+    <w:lsdException w:name="Dark List Accent 4" w:uiPriority="70"/>
+    <w:lsdException w:name="Colorful Shading Accent 4" w:uiPriority="71"/>
+    <w:lsdException w:name="Colorful List Accent 4" w:uiPriority="72"/>
+    <w:lsdException w:name="Colorful Grid Accent 4" w:uiPriority="73"/>
+    <w:lsdException w:name="Light Shading Accent 5" w:uiPriority="60"/>
+    <w:lsdException w:name="Light List Accent 5" w:uiPriority="61"/>
+    <w:lsdException w:name="Light Grid Accent 5" w:uiPriority="62"/>
+    <w:lsdException w:name="Medium Shading 1 Accent 5" w:uiPriority="63"/>
+    <w:lsdException w:name="Medium Shading 2 Accent 5" w:uiPriority="64"/>
+    <w:lsdException w:name="Medium List 1 Accent 5" w:uiPriority="65"/>
+    <w:lsdException w:name="Medium List 2 Accent 5" w:uiPriority="66"/>
+    <w:lsdException w:name="Medium Grid 1 Accent 5" w:uiPriority="67"/>
+    <w:lsdException w:name="Medium Grid 2 Accent 5" w:uiPriority="68"/>
+    <w:lsdException w:name="Medium Grid 3 Accent 5" w:uiPriority="69"/>
+    <w:lsdException w:name="Dark List Accent 5" w:uiPriority="70"/>
+    <w:lsdException w:name="Colorful Shading Accent 5" w:uiPriority="71"/>
+    <w:lsdException w:name="Colorful List Accent 5" w:uiPriority="72"/>
+    <w:lsdException w:name="Colorful Grid Accent 5" w:uiPriority="73"/>
+    <w:lsdException w:name="Light Shading Accent 6" w:uiPriority="60"/>
+    <w:lsdException w:name="Light List Accent 6" w:uiPriority="61"/>
+    <w:lsdException w:name="Light Grid Accent 6" w:uiPriority="62"/>
+    <w:lsdException w:name="Medium Shading 1 Accent 6" w:uiPriority="63"/>
+    <w:lsdException w:name="Medium Shading 2 Accent 6" w:uiPriority="64"/>
+    <w:lsdException w:name="Medium List 1 Accent 6" w:uiPriority="65"/>
+    <w:lsdException w:name="Medium List 2 Accent 6" w:uiPriority="66"/>
+    <w:lsdException w:name="Medium Grid 1 Accent 6" w:uiPriority="67"/>
+    <w:lsdException w:name="Medium Grid 2 Accent 6" w:uiPriority="68"/>
+    <w:lsdException w:name="Medium Grid 3 Accent 6" w:uiPriority="69"/>
+    <w:lsdException w:name="Dark List Accent 6" w:uiPriority="70"/>
+    <w:lsdException w:name="Colorful Shading Accent 6" w:uiPriority="71"/>
+    <w:lsdException w:name="Colorful List Accent 6" w:uiPriority="72"/>
+    <w:lsdException w:name="Colorful Grid Accent 6" w:uiPriority="73"/>
+    <w:lsdException w:name="Subtle Emphasis" w:uiPriority="19" w:qFormat="1"/>
+    <w:lsdException w:name="Intense Emphasis" w:uiPriority="21" w:qFormat="1"/>
+    <w:lsdException w:name="Subtle Reference" w:uiPriority="31" w:qFormat="1"/>
+    <w:lsdException w:name="Intense Reference" w:uiPriority="32" w:qFormat="1"/>
+    <w:lsdException w:name="Book Title" w:uiPriority="33" w:qFormat="1"/>
+    <w:lsdException w:name="Bibliography" w:semiHidden="1" w:uiPriority="37" w:unhideWhenUsed="1"/>
+    <w:lsdException w:name="TOC Heading" w:semiHidden="1" w:uiPriority="39" w:unhideWhenUsed="1" w:qFormat="1"/>
+    <w:lsdException w:name="Plain Table 1" w:uiPriority="41"/>
+    <w:lsdException w:name="Plain Table 2" w:uiPriority="42"/>
+    <w:lsdException w:name="Plain Table 3" w:uiPriority="43"/>
+    <w:lsdException w:name="Plain Table 4" w:uiPriority="44"/>
+    <w:lsdException w:name="Plain Table 5" w:uiPriority="45"/>
+    <w:lsdException w:name="Grid Table Light" w:uiPriority="40"/>
+    <w:lsdException w:name="Grid Table 1 Light" w:uiPriority="46"/>
+    <w:lsdException w:name="Grid Table 2" w:uiPriority="47"/>
+    <w:lsdException w:name="Grid Table 3" w:uiPriority="48"/>
+    <w:lsdException w:name="Grid Table 4" w:uiPriority="49"/>
+    <w:lsdException w:name="Grid Table 5 Dark" w:uiPriority="50"/>
+    <w:lsdException w:name="Grid Table 6 Colorful" w:uiPriority="51"/>
+    <w:lsdException w:name="Grid Table 7 Colorful" w:uiPriority="52"/>
+    <w:lsdException w:name="Grid Table 1 Light Accent 1" w:uiPriority="46"/>
+    <w:lsdException w:name="Grid Table 2 Accent 1" w:uiPriority="47"/>
+    <w:lsdException w:name="Grid Table 3 Accent 1" w:uiPriority="48"/>
+    <w:lsdException w:name="Grid Table 4 Accent 1" w:uiPriority="49"/>
+    <w:lsdException w:name="Grid Table 5 Dark Accent 1" w:uiPriority="50"/>
+    <w:lsdException w:name="Grid Table 6 Colorful Accent 1" w:uiPriority="51"/>
+    <w:lsdException w:name="Grid Table 7 Colorful Accent 1" w:uiPriority="52"/>
+    <w:lsdException w:name="Grid Table 1 Light Accent 2" w:uiPriority="46"/>
+    <w:lsdException w:name="Grid Table 2 Accent 2" w:uiPriority="47"/>
+    <w:lsdException w:name="Grid Table 3 Accent 2" w:uiPriority="48"/>
+    <w:lsdException w:name="Grid Table 4 Accent 2" w:uiPriority="49"/>
+    <w:lsdException w:name="Grid Table 5 Dark Accent 2" w:uiPriority="50"/>
+    <w:lsdException w:name="Grid Table 6 Colorful Accent 2" w:uiPriority="51"/>
+    <w:lsdException w:name="Grid Table 7 Colorful Accent 2" w:uiPriority="52"/>
+    <w:lsdException w:name="Grid Table 1 Light Accent 3" w:uiPriority="46"/>
+    <w:lsdException w:name="Grid Table 2 Accent 3" w:uiPriority="47"/>
+    <w:lsdException w:name="Grid Table 3 Accent 3" w:uiPriority="48"/>
+    <w:lsdException w:name="Grid Table 4 Accent 3" w:uiPriority="49"/>
+    <w:lsdException w:name="Grid Table 5 Dark Accent 3" w:uiPriority="50"/>
+    <w:lsdException w:name="Grid Table 6 Colorful Accent 3" w:uiPriority="51"/>
+    <w:lsdException w:name="Grid Table 7 Colorful Accent 3" w:uiPriority="52"/>
+    <w:lsdException w:name="Grid Table 1 Light Accent 4" w:uiPriority="46"/>
+    <w:lsdException w:name="Grid Table 2 Accent 4" w:uiPriority="47"/>
+    <w:lsdException w:name="Grid Table 3 Accent 4" w:uiPriority="48"/>
+    <w:lsdException w:name="Grid Table 4 Accent 4" w:uiPriority="49"/>
+    <w:lsdException w:name="Grid Table 5 Dark Accent 4" w:uiPriority="50"/>
+    <w:lsdException w:name="Grid Table 6 Colorful Accent 4" w:uiPriority="51"/>
+    <w:lsdException w:name="Grid Table 7 Colorful Accent 4" w:uiPriority="52"/>
+    <w:lsdException w:name="Grid Table 1 Light Accent 5" w:uiPriority="46"/>
+    <w:lsdException w:name="Grid Table 2 Accent 5" w:uiPriority="47"/>
+    <w:lsdException w:name="Grid Table 3 Accent 5" w:uiPriority="48"/>
+    <w:lsdException w:name="Grid Table 4 Accent 5" w:uiPriority="49"/>
+    <w:lsdException w:name="Grid Table 5 Dark Accent 5" w:uiPriority="50"/>
+    <w:lsdException w:name="Grid Table 6 Colorful Accent 5" w:uiPriority="51"/>
+    <w:lsdException w:name="Grid Table 7 Colorful Accent 5" w:uiPriority="52"/>
+    <w:lsdException w:name="Grid Table 1 Light Accent 6" w:uiPriority="46"/>
+    <w:lsdException w:name="Grid Table 2 Accent 6" w:uiPriority="47"/>
+    <w:lsdException w:name="Grid Table 3 Accent 6" w:uiPriority="48"/>
+    <w:lsdException w:name="Grid Table 4 Accent 6" w:uiPriority="49"/>
+    <w:lsdException w:name="Grid Table 5 Dark Accent 6" w:uiPriority="50"/>
+    <w:lsdException w:name="Grid Table 6 Colorful Accent 6" w:uiPriority="51"/>
+    <w:lsdException w:name="Grid Table 7 Colorful Accent 6" w:uiPriority="52"/>
+    <w:lsdException w:name="List Table 1 Light" w:uiPriority="46"/>
+    <w:lsdException w:name="List Table 2" w:uiPriority="47"/>
+    <w:lsdException w:name="List Table 3" w:uiPriority="48"/>
+    <w:lsdException w:name="List Table 4" w:uiPriority="49"/>
+    <w:lsdException w:name="List Table 5 Dark" w:uiPriority="50"/>
+    <w:lsdException w:name="List Table 6 Colorful" w:uiPriority="51"/>
+    <w:lsdException w:name="List Table 7 Colorful" w:uiPriority="52"/>
+    <w:lsdException w:name="List Table 1 Light Accent 1" w:uiPriority="46"/>
+    <w:lsdException w:name="List Table 2 Accent 1" w:uiPriority="47"/>
+    <w:lsdException w:name="List Table 3 Accent 1" w:uiPriority="48"/>
+    <w:lsdException w:name="List Table 4 Accent 1" w:uiPriority="49"/>
+    <w:lsdException w:name="List Table 5 Dark Accent 1" w:uiPriority="50"/>
+    <w:lsdException w:name="List Table 6 Colorful Accent 1" w:uiPriority="51"/>
+    <w:lsdException w:name="List Table 7 Colorful Accent 1" w:uiPriority="52"/>
+    <w:lsdException w:name="List Table 1 Light Accent 2" w:uiPriority="46"/>
+    <w:lsdException w:name="List Table 2 Accent 2" w:uiPriority="47"/>
+    <w:lsdException w:name="List Table 3 Accent 2" w:uiPriority="48"/>
+    <w:lsdException w:name="List Table 4 Accent 2" w:uiPriority="49"/>
+    <w:lsdException w:name="List Table 5 Dark Accent 2" w:uiPriority="50"/>
+    <w:lsdException w:name="List Table 6 Colorful Accent 2" w:uiPriority="51"/>
+    <w:lsdException w:name="List Table 7 Colorful Accent 2" w:uiPriority="52"/>
+    <w:lsdException w:name="List Table 1 Light Accent 3" w:uiPriority="46"/>
+    <w:lsdException w:name="List Table 2 Accent 3" w:uiPriority="47"/>
+    <w:lsdException w:name="List Table 3 Accent 3" w:uiPriority="48"/>
+    <w:lsdException w:name="List Table 4 Accent 3" w:uiPriority="49"/>
+    <w:lsdException w:name="List Table 5 Dark Accent 3" w:uiPriority="50"/>
+    <w:lsdException w:name="List Table 6 Colorful Accent 3" w:uiPriority="51"/>
+    <w:lsdException w:name="List Table 7 Colorful Accent 3" w:uiPriority="52"/>
+    <w:lsdException w:name="List Table 1 Light Accent 4" w:uiPriority="46"/>
+    <w:lsdException w:name="List Table 2 Accent 4" w:uiPriority="47"/>
+    <w:lsdException w:name="List Table 3 Accent 4" w:uiPriority="48"/>
+    <w:lsdException w:name="List Table 4 Accent 4" w:uiPriority="49"/>
+    <w:lsdException w:name="List Table 5 Dark Accent 4" w:uiPriority="50"/>
+    <w:lsdException w:name="List Table 6 Colorful Accent 4" w:uiPriority="51"/>
+    <w:lsdException w:name="List Table 7 Colorful Accent 4" w:uiPriority="52"/>
+    <w:lsdException w:name="List Table 1 Light Accent 5" w:uiPriority="46"/>
+    <w:lsdException w:name="List Table 2 Accent 5" w:uiPriority="47"/>
+    <w:lsdException w:name="List Table 3 Accent 5" w:uiPriority="48"/>
+    <w:lsdException w:name="List Table 4 Accent 5" w:uiPriority="49"/>
+    <w:lsdException w:name="List Table 5 Dark Accent 5" w:uiPriority="50"/>
+    <w:lsdException w:name="List Table 6 Colorful Accent 5" w:uiPriority="51"/>
+    <w:lsdException w:name="List Table 7 Colorful Accent 5" w:uiPriority="52"/>
+    <w:lsdException w:name="List Table 1 Light Accent 6" w:uiPriority="46"/>
+    <w:lsdException w:name="List Table 2 Accent 6" w:uiPriority="47"/>
+    <w:lsdException w:name="List Table 3 Accent 6" w:uiPriority="48"/>
+    <w:lsdException w:name="List Table 4 Accent 6" w:uiPriority="49"/>
+    <w:lsdException w:name="List Table 5 Dark Accent 6" w:uiPriority="50"/>
+    <w:lsdException w:name="List Table 6 Colorful Accent 6" w:uiPriority="51"/>
+    <w:lsdException w:name="List Table 7 Colorful Accent 6" w:uiPriority="52"/>
+    <w:lsdException w:name="Mention" w:semiHidden="1" w:unhideWhenUsed="1"/>
+    <w:lsdException w:name="Smart Hyperlink" w:semiHidden="1" w:unhideWhenUsed="1"/>
+    <w:lsdException w:name="Hashtag" w:semiHidden="1" w:unhideWhenUsed="1"/>
+    <w:lsdException w:name="Unresolved Mention" w:semiHidden="1" w:unhideWhenUsed="1"/>
+    <w:lsdException w:name="Smart Link" w:semiHidden="1" w:unhideWhenUsed="1"/>
   </w:latentStyles>
-  <w:style w:type="paragraph" w:default="1" w:styleId="1">
+  <w:style w:type="paragraph" w:default="1" w:styleId="a">
     <w:name w:val="Normal"/>
     <w:qFormat/>
-    <w:uiPriority w:val="0"/>
     <w:pPr>
       <w:widowControl w:val="0"/>
-      <w:ind w:firstLine="480" w:firstLineChars="200"/>
+      <w:ind w:firstLineChars="200" w:firstLine="480"/>
       <w:jc w:val="both"/>
     </w:pPr>
     <w:rPr>
-      <w:rFonts w:ascii="Times New Roman" w:hAnsi="Times New Roman" w:eastAsia="宋体" w:cs="Times New Roman"/>
       <w:kern w:val="2"/>
       <w:sz w:val="24"/>
       <w:szCs w:val="24"/>
-      <w:lang w:val="en-US" w:eastAsia="zh-CN" w:bidi="ar-SA"/>
     </w:rPr>
   </w:style>
-  <w:style w:type="paragraph" w:styleId="2">
+  <w:style w:type="paragraph" w:styleId="1">
     <w:name w:val="heading 1"/>
-    <w:basedOn w:val="1"/>
-    <w:next w:val="1"/>
-    <w:link w:val="32"/>
+    <w:basedOn w:val="a"/>
+    <w:next w:val="a"/>
+    <w:link w:val="10"/>
+    <w:uiPriority w:val="9"/>
     <w:qFormat/>
-    <w:uiPriority w:val="9"/>
     <w:pPr>
       <w:keepNext/>
       <w:keepLines/>
       <w:numPr>
-        <w:ilvl w:val="0"/>
         <w:numId w:val="1"/>
       </w:numPr>
       <w:spacing w:before="340" w:after="330" w:line="578" w:lineRule="auto"/>
@@ -3893,14 +3491,14 @@
       <w:szCs w:val="44"/>
     </w:rPr>
   </w:style>
-  <w:style w:type="paragraph" w:styleId="3">
+  <w:style w:type="paragraph" w:styleId="2">
     <w:name w:val="heading 2"/>
-    <w:basedOn w:val="1"/>
-    <w:next w:val="1"/>
-    <w:link w:val="33"/>
+    <w:basedOn w:val="a"/>
+    <w:next w:val="a"/>
+    <w:link w:val="20"/>
+    <w:uiPriority w:val="9"/>
     <w:unhideWhenUsed/>
     <w:qFormat/>
-    <w:uiPriority w:val="9"/>
     <w:pPr>
       <w:keepNext/>
       <w:keepLines/>
@@ -3919,12 +3517,11 @@
       <w:szCs w:val="32"/>
     </w:rPr>
   </w:style>
-  <w:style w:type="paragraph" w:styleId="4">
+  <w:style w:type="paragraph" w:styleId="3">
     <w:name w:val="heading 3"/>
-    <w:basedOn w:val="1"/>
-    <w:next w:val="1"/>
+    <w:basedOn w:val="a"/>
+    <w:next w:val="a"/>
     <w:qFormat/>
-    <w:uiPriority w:val="0"/>
     <w:pPr>
       <w:widowControl/>
       <w:numPr>
@@ -3944,14 +3541,14 @@
       <w:szCs w:val="27"/>
     </w:rPr>
   </w:style>
-  <w:style w:type="paragraph" w:styleId="5">
+  <w:style w:type="paragraph" w:styleId="4">
     <w:name w:val="heading 4"/>
-    <w:basedOn w:val="1"/>
-    <w:next w:val="1"/>
-    <w:link w:val="41"/>
+    <w:basedOn w:val="a"/>
+    <w:next w:val="a"/>
+    <w:link w:val="40"/>
+    <w:uiPriority w:val="9"/>
     <w:unhideWhenUsed/>
     <w:qFormat/>
-    <w:uiPriority w:val="9"/>
     <w:pPr>
       <w:keepNext/>
       <w:keepLines/>
@@ -3959,27 +3556,26 @@
       <w:outlineLvl w:val="3"/>
     </w:pPr>
     <w:rPr>
-      <w:rFonts w:ascii="等线 Light" w:hAnsi="等线 Light" w:eastAsia="等线 Light"/>
+      <w:rFonts w:ascii="等线 Light" w:eastAsia="等线 Light" w:hAnsi="等线 Light"/>
       <w:b/>
       <w:bCs/>
       <w:sz w:val="28"/>
       <w:szCs w:val="28"/>
     </w:rPr>
   </w:style>
-  <w:style w:type="character" w:default="1" w:styleId="21">
+  <w:style w:type="character" w:default="1" w:styleId="a0">
     <w:name w:val="Default Paragraph Font"/>
+    <w:uiPriority w:val="1"/>
     <w:semiHidden/>
     <w:unhideWhenUsed/>
-    <w:qFormat/>
-    <w:uiPriority w:val="1"/>
-  </w:style>
-  <w:style w:type="table" w:default="1" w:styleId="19">
+  </w:style>
+  <w:style w:type="table" w:default="1" w:styleId="a1">
     <w:name w:val="Normal Table"/>
+    <w:uiPriority w:val="99"/>
     <w:semiHidden/>
     <w:unhideWhenUsed/>
-    <w:qFormat/>
-    <w:uiPriority w:val="99"/>
     <w:tblPr>
+      <w:tblInd w:w="0" w:type="dxa"/>
       <w:tblCellMar>
         <w:top w:w="0" w:type="dxa"/>
         <w:left w:w="108" w:type="dxa"/>
@@ -3988,12 +3584,18 @@
       </w:tblCellMar>
     </w:tblPr>
   </w:style>
-  <w:style w:type="paragraph" w:styleId="6">
+  <w:style w:type="numbering" w:default="1" w:styleId="a2">
+    <w:name w:val="No List"/>
+    <w:uiPriority w:val="99"/>
+    <w:semiHidden/>
+    <w:unhideWhenUsed/>
+  </w:style>
+  <w:style w:type="paragraph" w:styleId="a3">
     <w:name w:val="Normal Indent"/>
-    <w:basedOn w:val="1"/>
+    <w:basedOn w:val="a"/>
+    <w:uiPriority w:val="99"/>
     <w:unhideWhenUsed/>
     <w:qFormat/>
-    <w:uiPriority w:val="99"/>
     <w:pPr>
       <w:ind w:firstLine="420"/>
     </w:pPr>
@@ -4001,74 +3603,73 @@
       <w:szCs w:val="20"/>
     </w:rPr>
   </w:style>
-  <w:style w:type="paragraph" w:styleId="7">
+  <w:style w:type="paragraph" w:styleId="a4">
     <w:name w:val="annotation text"/>
-    <w:basedOn w:val="1"/>
-    <w:link w:val="44"/>
+    <w:basedOn w:val="a"/>
+    <w:link w:val="a5"/>
+    <w:uiPriority w:val="99"/>
     <w:semiHidden/>
     <w:unhideWhenUsed/>
     <w:qFormat/>
-    <w:uiPriority w:val="99"/>
     <w:pPr>
       <w:jc w:val="left"/>
     </w:pPr>
   </w:style>
-  <w:style w:type="paragraph" w:styleId="8">
+  <w:style w:type="paragraph" w:styleId="TOC3">
     <w:name w:val="toc 3"/>
-    <w:basedOn w:val="1"/>
-    <w:next w:val="1"/>
+    <w:basedOn w:val="a"/>
+    <w:next w:val="a"/>
+    <w:uiPriority w:val="39"/>
     <w:unhideWhenUsed/>
     <w:qFormat/>
-    <w:uiPriority w:val="39"/>
     <w:pPr>
-      <w:ind w:left="840" w:leftChars="400"/>
+      <w:ind w:leftChars="400" w:left="840"/>
     </w:pPr>
   </w:style>
-  <w:style w:type="paragraph" w:styleId="9">
+  <w:style w:type="paragraph" w:styleId="a6">
     <w:name w:val="Plain Text"/>
-    <w:basedOn w:val="1"/>
-    <w:link w:val="31"/>
+    <w:basedOn w:val="a"/>
+    <w:link w:val="11"/>
     <w:semiHidden/>
     <w:qFormat/>
-    <w:uiPriority w:val="0"/>
     <w:rPr>
       <w:rFonts w:ascii="宋体" w:hAnsi="Courier New"/>
       <w:szCs w:val="20"/>
     </w:rPr>
   </w:style>
-  <w:style w:type="paragraph" w:styleId="10">
+  <w:style w:type="paragraph" w:styleId="a7">
     <w:name w:val="Date"/>
-    <w:basedOn w:val="1"/>
-    <w:next w:val="1"/>
-    <w:link w:val="40"/>
+    <w:basedOn w:val="a"/>
+    <w:next w:val="a"/>
+    <w:link w:val="a8"/>
+    <w:uiPriority w:val="99"/>
     <w:semiHidden/>
     <w:unhideWhenUsed/>
     <w:qFormat/>
+    <w:pPr>
+      <w:ind w:leftChars="2500" w:left="100"/>
+    </w:pPr>
+  </w:style>
+  <w:style w:type="paragraph" w:styleId="a9">
+    <w:name w:val="Balloon Text"/>
+    <w:basedOn w:val="a"/>
+    <w:link w:val="aa"/>
     <w:uiPriority w:val="99"/>
-    <w:pPr>
-      <w:ind w:left="100" w:leftChars="2500"/>
-    </w:pPr>
-  </w:style>
-  <w:style w:type="paragraph" w:styleId="11">
-    <w:name w:val="Balloon Text"/>
-    <w:basedOn w:val="1"/>
-    <w:link w:val="39"/>
     <w:semiHidden/>
     <w:unhideWhenUsed/>
     <w:qFormat/>
-    <w:uiPriority w:val="99"/>
     <w:rPr>
       <w:sz w:val="18"/>
       <w:szCs w:val="18"/>
     </w:rPr>
   </w:style>
-  <w:style w:type="paragraph" w:styleId="12">
+  <w:style w:type="paragraph" w:styleId="ab">
     <w:name w:val="footer"/>
-    <w:basedOn w:val="1"/>
-    <w:link w:val="30"/>
+    <w:basedOn w:val="a"/>
+    <w:link w:val="12"/>
+    <w:uiPriority w:val="99"/>
     <w:unhideWhenUsed/>
     <w:qFormat/>
-    <w:uiPriority w:val="99"/>
     <w:pPr>
       <w:tabs>
         <w:tab w:val="center" w:pos="4153"/>
@@ -4082,16 +3683,15 @@
       <w:szCs w:val="18"/>
     </w:rPr>
   </w:style>
-  <w:style w:type="paragraph" w:styleId="13">
+  <w:style w:type="paragraph" w:styleId="ac">
     <w:name w:val="header"/>
-    <w:basedOn w:val="1"/>
-    <w:link w:val="29"/>
+    <w:basedOn w:val="a"/>
+    <w:link w:val="ad"/>
     <w:unhideWhenUsed/>
     <w:qFormat/>
-    <w:uiPriority w:val="0"/>
     <w:pPr>
       <w:pBdr>
-        <w:bottom w:val="single" w:color="auto" w:sz="6" w:space="1"/>
+        <w:bottom w:val="single" w:sz="6" w:space="1" w:color="auto"/>
       </w:pBdr>
       <w:tabs>
         <w:tab w:val="center" w:pos="4153"/>
@@ -4105,36 +3705,36 @@
       <w:szCs w:val="18"/>
     </w:rPr>
   </w:style>
-  <w:style w:type="paragraph" w:styleId="14">
+  <w:style w:type="paragraph" w:styleId="TOC1">
     <w:name w:val="toc 1"/>
-    <w:basedOn w:val="1"/>
-    <w:next w:val="1"/>
+    <w:basedOn w:val="a"/>
+    <w:next w:val="a"/>
+    <w:uiPriority w:val="39"/>
     <w:unhideWhenUsed/>
     <w:qFormat/>
-    <w:uiPriority w:val="39"/>
     <w:pPr>
       <w:tabs>
         <w:tab w:val="right" w:leader="dot" w:pos="8296"/>
       </w:tabs>
     </w:pPr>
   </w:style>
-  <w:style w:type="paragraph" w:styleId="15">
+  <w:style w:type="paragraph" w:styleId="TOC2">
     <w:name w:val="toc 2"/>
-    <w:basedOn w:val="1"/>
-    <w:next w:val="1"/>
+    <w:basedOn w:val="a"/>
+    <w:next w:val="a"/>
+    <w:uiPriority w:val="39"/>
     <w:unhideWhenUsed/>
     <w:qFormat/>
-    <w:uiPriority w:val="39"/>
     <w:pPr>
-      <w:ind w:left="420" w:leftChars="200"/>
+      <w:ind w:leftChars="200" w:left="420"/>
     </w:pPr>
   </w:style>
-  <w:style w:type="paragraph" w:styleId="16">
+  <w:style w:type="paragraph" w:styleId="ae">
     <w:name w:val="Normal (Web)"/>
-    <w:basedOn w:val="1"/>
+    <w:basedOn w:val="a"/>
+    <w:uiPriority w:val="99"/>
     <w:semiHidden/>
     <w:qFormat/>
-    <w:uiPriority w:val="99"/>
     <w:pPr>
       <w:widowControl/>
       <w:spacing w:before="100" w:beforeAutospacing="1" w:after="100" w:afterAutospacing="1"/>
@@ -4145,13 +3745,13 @@
       <w:kern w:val="0"/>
     </w:rPr>
   </w:style>
-  <w:style w:type="paragraph" w:styleId="17">
+  <w:style w:type="paragraph" w:styleId="af">
     <w:name w:val="Title"/>
-    <w:basedOn w:val="1"/>
-    <w:next w:val="1"/>
-    <w:link w:val="27"/>
+    <w:basedOn w:val="a"/>
+    <w:next w:val="a"/>
+    <w:link w:val="af0"/>
+    <w:uiPriority w:val="10"/>
     <w:qFormat/>
-    <w:uiPriority w:val="10"/>
     <w:pPr>
       <w:spacing w:before="240" w:after="60"/>
       <w:jc w:val="center"/>
@@ -4166,73 +3766,71 @@
       <w:szCs w:val="32"/>
     </w:rPr>
   </w:style>
-  <w:style w:type="paragraph" w:styleId="18">
+  <w:style w:type="paragraph" w:styleId="af1">
     <w:name w:val="annotation subject"/>
-    <w:basedOn w:val="7"/>
-    <w:next w:val="7"/>
-    <w:link w:val="45"/>
+    <w:basedOn w:val="a4"/>
+    <w:next w:val="a4"/>
+    <w:link w:val="af2"/>
+    <w:uiPriority w:val="99"/>
     <w:semiHidden/>
     <w:unhideWhenUsed/>
     <w:qFormat/>
-    <w:uiPriority w:val="99"/>
     <w:rPr>
       <w:b/>
       <w:bCs/>
     </w:rPr>
   </w:style>
-  <w:style w:type="table" w:styleId="20">
+  <w:style w:type="table" w:styleId="af3">
     <w:name w:val="Table Grid"/>
-    <w:basedOn w:val="19"/>
+    <w:basedOn w:val="a1"/>
+    <w:uiPriority w:val="39"/>
     <w:qFormat/>
-    <w:uiPriority w:val="39"/>
     <w:tblPr>
       <w:tblBorders>
-        <w:top w:val="single" w:color="auto" w:sz="4" w:space="0"/>
-        <w:left w:val="single" w:color="auto" w:sz="4" w:space="0"/>
-        <w:bottom w:val="single" w:color="auto" w:sz="4" w:space="0"/>
-        <w:right w:val="single" w:color="auto" w:sz="4" w:space="0"/>
-        <w:insideH w:val="single" w:color="auto" w:sz="4" w:space="0"/>
-        <w:insideV w:val="single" w:color="auto" w:sz="4" w:space="0"/>
+        <w:top w:val="single" w:sz="4" w:space="0" w:color="auto"/>
+        <w:left w:val="single" w:sz="4" w:space="0" w:color="auto"/>
+        <w:bottom w:val="single" w:sz="4" w:space="0" w:color="auto"/>
+        <w:right w:val="single" w:sz="4" w:space="0" w:color="auto"/>
+        <w:insideH w:val="single" w:sz="4" w:space="0" w:color="auto"/>
+        <w:insideV w:val="single" w:sz="4" w:space="0" w:color="auto"/>
       </w:tblBorders>
     </w:tblPr>
   </w:style>
-  <w:style w:type="character" w:styleId="22">
+  <w:style w:type="character" w:styleId="af4">
     <w:name w:val="Strong"/>
     <w:qFormat/>
-    <w:uiPriority w:val="0"/>
     <w:rPr>
       <w:b/>
       <w:bCs/>
       <w:sz w:val="28"/>
     </w:rPr>
   </w:style>
-  <w:style w:type="character" w:styleId="23">
+  <w:style w:type="character" w:styleId="af5">
     <w:name w:val="Hyperlink"/>
+    <w:uiPriority w:val="99"/>
     <w:qFormat/>
-    <w:uiPriority w:val="99"/>
     <w:rPr>
       <w:color w:val="0000FF"/>
       <w:u w:val="none"/>
     </w:rPr>
   </w:style>
-  <w:style w:type="character" w:styleId="24">
+  <w:style w:type="character" w:styleId="af6">
     <w:name w:val="annotation reference"/>
-    <w:basedOn w:val="21"/>
+    <w:basedOn w:val="a0"/>
+    <w:uiPriority w:val="99"/>
     <w:semiHidden/>
     <w:unhideWhenUsed/>
     <w:qFormat/>
-    <w:uiPriority w:val="99"/>
     <w:rPr>
       <w:sz w:val="21"/>
       <w:szCs w:val="21"/>
     </w:rPr>
   </w:style>
-  <w:style w:type="character" w:customStyle="1" w:styleId="25">
+  <w:style w:type="character" w:customStyle="1" w:styleId="titleblk1">
     <w:name w:val="titleblk1"/>
     <w:qFormat/>
-    <w:uiPriority w:val="0"/>
     <w:rPr>
-      <w:rFonts w:hint="default" w:ascii="Arial" w:hAnsi="Arial" w:cs="Arial"/>
+      <w:rFonts w:ascii="Arial" w:hAnsi="Arial" w:cs="Arial" w:hint="default"/>
       <w:b/>
       <w:bCs/>
       <w:color w:val="CC3399"/>
@@ -4241,10 +3839,9 @@
       <w:u w:val="none"/>
     </w:rPr>
   </w:style>
-  <w:style w:type="character" w:customStyle="1" w:styleId="26">
+  <w:style w:type="character" w:customStyle="1" w:styleId="contentblk1">
     <w:name w:val="contentblk1"/>
     <w:qFormat/>
-    <w:uiPriority w:val="0"/>
     <w:rPr>
       <w:color w:val="000000"/>
       <w:sz w:val="21"/>
@@ -4252,11 +3849,11 @@
       <w:u w:val="none"/>
     </w:rPr>
   </w:style>
-  <w:style w:type="character" w:customStyle="1" w:styleId="27">
+  <w:style w:type="character" w:customStyle="1" w:styleId="af0">
     <w:name w:val="标题 字符"/>
-    <w:link w:val="17"/>
+    <w:link w:val="af"/>
+    <w:uiPriority w:val="10"/>
     <w:qFormat/>
-    <w:uiPriority w:val="10"/>
     <w:rPr>
       <w:rFonts w:ascii="Cambria" w:hAnsi="Cambria"/>
       <w:b/>
@@ -4265,10 +3862,10 @@
       <w:szCs w:val="32"/>
     </w:rPr>
   </w:style>
-  <w:style w:type="character" w:customStyle="1" w:styleId="28">
+  <w:style w:type="character" w:customStyle="1" w:styleId="Char1">
     <w:name w:val="标题 Char1"/>
+    <w:uiPriority w:val="10"/>
     <w:qFormat/>
-    <w:uiPriority w:val="10"/>
     <w:rPr>
       <w:rFonts w:ascii="Cambria" w:hAnsi="Cambria" w:cs="Times New Roman"/>
       <w:b/>
@@ -4278,45 +3875,44 @@
       <w:szCs w:val="32"/>
     </w:rPr>
   </w:style>
-  <w:style w:type="character" w:customStyle="1" w:styleId="29">
+  <w:style w:type="character" w:customStyle="1" w:styleId="ad">
     <w:name w:val="页眉 字符"/>
-    <w:link w:val="13"/>
+    <w:link w:val="ac"/>
+    <w:uiPriority w:val="99"/>
     <w:qFormat/>
-    <w:uiPriority w:val="99"/>
     <w:rPr>
       <w:kern w:val="2"/>
       <w:sz w:val="18"/>
       <w:szCs w:val="18"/>
     </w:rPr>
   </w:style>
-  <w:style w:type="character" w:customStyle="1" w:styleId="30">
+  <w:style w:type="character" w:customStyle="1" w:styleId="12">
     <w:name w:val="页脚 字符1"/>
-    <w:link w:val="12"/>
+    <w:link w:val="ab"/>
+    <w:uiPriority w:val="99"/>
     <w:qFormat/>
-    <w:uiPriority w:val="99"/>
     <w:rPr>
       <w:kern w:val="2"/>
       <w:sz w:val="18"/>
       <w:szCs w:val="18"/>
     </w:rPr>
   </w:style>
-  <w:style w:type="character" w:customStyle="1" w:styleId="31">
+  <w:style w:type="character" w:customStyle="1" w:styleId="11">
     <w:name w:val="纯文本 字符1"/>
-    <w:link w:val="9"/>
+    <w:link w:val="a6"/>
     <w:semiHidden/>
     <w:qFormat/>
-    <w:uiPriority w:val="0"/>
     <w:rPr>
       <w:rFonts w:ascii="宋体" w:hAnsi="Courier New"/>
       <w:kern w:val="2"/>
       <w:sz w:val="21"/>
     </w:rPr>
   </w:style>
-  <w:style w:type="character" w:customStyle="1" w:styleId="32">
+  <w:style w:type="character" w:customStyle="1" w:styleId="10">
     <w:name w:val="标题 1 字符"/>
-    <w:link w:val="2"/>
+    <w:link w:val="1"/>
+    <w:uiPriority w:val="9"/>
     <w:qFormat/>
-    <w:uiPriority w:val="9"/>
     <w:rPr>
       <w:b/>
       <w:bCs/>
@@ -4325,13 +3921,13 @@
       <w:szCs w:val="44"/>
     </w:rPr>
   </w:style>
-  <w:style w:type="character" w:customStyle="1" w:styleId="33">
+  <w:style w:type="character" w:customStyle="1" w:styleId="20">
     <w:name w:val="标题 2 字符"/>
-    <w:link w:val="3"/>
+    <w:link w:val="2"/>
+    <w:uiPriority w:val="9"/>
     <w:qFormat/>
-    <w:uiPriority w:val="9"/>
     <w:rPr>
-      <w:rFonts w:ascii="Cambria" w:hAnsi="Cambria" w:eastAsia="宋体" w:cs="Times New Roman"/>
+      <w:rFonts w:ascii="Cambria" w:eastAsia="宋体" w:hAnsi="Cambria" w:cs="Times New Roman"/>
       <w:b/>
       <w:bCs/>
       <w:kern w:val="2"/>
@@ -4339,55 +3935,55 @@
       <w:szCs w:val="32"/>
     </w:rPr>
   </w:style>
-  <w:style w:type="table" w:customStyle="1" w:styleId="34">
+  <w:style w:type="table" w:customStyle="1" w:styleId="110">
     <w:name w:val="网格型11"/>
-    <w:basedOn w:val="19"/>
+    <w:basedOn w:val="a1"/>
+    <w:uiPriority w:val="39"/>
     <w:qFormat/>
-    <w:uiPriority w:val="39"/>
     <w:rPr>
-      <w:rFonts w:ascii="等线" w:hAnsi="等线" w:eastAsia="等线"/>
+      <w:rFonts w:ascii="等线" w:eastAsia="等线" w:hAnsi="等线"/>
       <w:kern w:val="2"/>
       <w:sz w:val="21"/>
       <w:szCs w:val="22"/>
     </w:rPr>
     <w:tblPr>
       <w:tblBorders>
-        <w:top w:val="single" w:color="auto" w:sz="4" w:space="0"/>
-        <w:left w:val="single" w:color="auto" w:sz="4" w:space="0"/>
-        <w:bottom w:val="single" w:color="auto" w:sz="4" w:space="0"/>
-        <w:right w:val="single" w:color="auto" w:sz="4" w:space="0"/>
-        <w:insideH w:val="single" w:color="auto" w:sz="4" w:space="0"/>
-        <w:insideV w:val="single" w:color="auto" w:sz="4" w:space="0"/>
+        <w:top w:val="single" w:sz="4" w:space="0" w:color="auto"/>
+        <w:left w:val="single" w:sz="4" w:space="0" w:color="auto"/>
+        <w:bottom w:val="single" w:sz="4" w:space="0" w:color="auto"/>
+        <w:right w:val="single" w:sz="4" w:space="0" w:color="auto"/>
+        <w:insideH w:val="single" w:sz="4" w:space="0" w:color="auto"/>
+        <w:insideV w:val="single" w:sz="4" w:space="0" w:color="auto"/>
       </w:tblBorders>
     </w:tblPr>
   </w:style>
-  <w:style w:type="table" w:customStyle="1" w:styleId="35">
+  <w:style w:type="table" w:customStyle="1" w:styleId="21">
     <w:name w:val="网格型2"/>
-    <w:basedOn w:val="19"/>
+    <w:basedOn w:val="a1"/>
+    <w:uiPriority w:val="39"/>
     <w:qFormat/>
-    <w:uiPriority w:val="39"/>
     <w:rPr>
-      <w:rFonts w:ascii="等线" w:hAnsi="等线" w:eastAsia="等线"/>
+      <w:rFonts w:ascii="等线" w:eastAsia="等线" w:hAnsi="等线"/>
       <w:kern w:val="2"/>
       <w:sz w:val="21"/>
       <w:szCs w:val="22"/>
     </w:rPr>
     <w:tblPr>
       <w:tblBorders>
-        <w:top w:val="single" w:color="auto" w:sz="4" w:space="0"/>
-        <w:left w:val="single" w:color="auto" w:sz="4" w:space="0"/>
-        <w:bottom w:val="single" w:color="auto" w:sz="4" w:space="0"/>
-        <w:right w:val="single" w:color="auto" w:sz="4" w:space="0"/>
-        <w:insideH w:val="single" w:color="auto" w:sz="4" w:space="0"/>
-        <w:insideV w:val="single" w:color="auto" w:sz="4" w:space="0"/>
+        <w:top w:val="single" w:sz="4" w:space="0" w:color="auto"/>
+        <w:left w:val="single" w:sz="4" w:space="0" w:color="auto"/>
+        <w:bottom w:val="single" w:sz="4" w:space="0" w:color="auto"/>
+        <w:right w:val="single" w:sz="4" w:space="0" w:color="auto"/>
+        <w:insideH w:val="single" w:sz="4" w:space="0" w:color="auto"/>
+        <w:insideV w:val="single" w:sz="4" w:space="0" w:color="auto"/>
       </w:tblBorders>
     </w:tblPr>
   </w:style>
-  <w:style w:type="paragraph" w:styleId="36">
+  <w:style w:type="paragraph" w:styleId="af7">
     <w:name w:val="List Paragraph"/>
-    <w:basedOn w:val="1"/>
+    <w:basedOn w:val="a"/>
+    <w:uiPriority w:val="34"/>
     <w:qFormat/>
-    <w:uiPriority w:val="34"/>
     <w:pPr>
       <w:ind w:firstLine="420"/>
     </w:pPr>
@@ -4396,25 +3992,25 @@
       <w:szCs w:val="22"/>
     </w:rPr>
   </w:style>
-  <w:style w:type="paragraph" w:customStyle="1" w:styleId="37">
+  <w:style w:type="paragraph" w:customStyle="1" w:styleId="TOC10">
     <w:name w:val="TOC 标题1"/>
-    <w:basedOn w:val="2"/>
-    <w:next w:val="1"/>
+    <w:basedOn w:val="1"/>
+    <w:next w:val="a"/>
+    <w:uiPriority w:val="39"/>
     <w:unhideWhenUsed/>
     <w:qFormat/>
-    <w:uiPriority w:val="39"/>
     <w:pPr>
       <w:widowControl/>
       <w:numPr>
         <w:numId w:val="0"/>
       </w:numPr>
       <w:spacing w:before="240" w:after="0" w:line="259" w:lineRule="auto"/>
-      <w:ind w:firstLine="480" w:firstLineChars="200"/>
+      <w:ind w:firstLineChars="200" w:firstLine="480"/>
       <w:jc w:val="left"/>
       <w:outlineLvl w:val="9"/>
     </w:pPr>
     <w:rPr>
-      <w:rFonts w:ascii="等线 Light" w:hAnsi="等线 Light" w:eastAsia="等线 Light"/>
+      <w:rFonts w:ascii="等线 Light" w:eastAsia="等线 Light" w:hAnsi="等线 Light"/>
       <w:b w:val="0"/>
       <w:bCs w:val="0"/>
       <w:color w:val="2F5496"/>
@@ -4423,51 +4019,49 @@
       <w:szCs w:val="32"/>
     </w:rPr>
   </w:style>
-  <w:style w:type="paragraph" w:customStyle="1" w:styleId="38">
+  <w:style w:type="paragraph" w:customStyle="1" w:styleId="13">
     <w:name w:val="修订1"/>
     <w:hidden/>
+    <w:uiPriority w:val="99"/>
     <w:semiHidden/>
     <w:qFormat/>
-    <w:uiPriority w:val="99"/>
     <w:rPr>
-      <w:rFonts w:ascii="Times New Roman" w:hAnsi="Times New Roman" w:eastAsia="宋体" w:cs="Times New Roman"/>
       <w:kern w:val="2"/>
       <w:sz w:val="21"/>
       <w:szCs w:val="24"/>
-      <w:lang w:val="en-US" w:eastAsia="zh-CN" w:bidi="ar-SA"/>
     </w:rPr>
   </w:style>
-  <w:style w:type="character" w:customStyle="1" w:styleId="39">
+  <w:style w:type="character" w:customStyle="1" w:styleId="aa">
     <w:name w:val="批注框文本 字符"/>
-    <w:link w:val="11"/>
+    <w:link w:val="a9"/>
+    <w:uiPriority w:val="99"/>
     <w:semiHidden/>
     <w:qFormat/>
-    <w:uiPriority w:val="99"/>
     <w:rPr>
       <w:kern w:val="2"/>
       <w:sz w:val="18"/>
       <w:szCs w:val="18"/>
     </w:rPr>
   </w:style>
-  <w:style w:type="character" w:customStyle="1" w:styleId="40">
+  <w:style w:type="character" w:customStyle="1" w:styleId="a8">
     <w:name w:val="日期 字符"/>
-    <w:link w:val="10"/>
+    <w:link w:val="a7"/>
+    <w:uiPriority w:val="99"/>
     <w:semiHidden/>
     <w:qFormat/>
-    <w:uiPriority w:val="99"/>
     <w:rPr>
       <w:kern w:val="2"/>
       <w:sz w:val="21"/>
       <w:szCs w:val="24"/>
     </w:rPr>
   </w:style>
-  <w:style w:type="character" w:customStyle="1" w:styleId="41">
+  <w:style w:type="character" w:customStyle="1" w:styleId="40">
     <w:name w:val="标题 4 字符"/>
-    <w:link w:val="5"/>
+    <w:link w:val="4"/>
+    <w:uiPriority w:val="9"/>
     <w:qFormat/>
-    <w:uiPriority w:val="9"/>
     <w:rPr>
-      <w:rFonts w:ascii="等线 Light" w:hAnsi="等线 Light" w:eastAsia="等线 Light" w:cs="Times New Roman"/>
+      <w:rFonts w:ascii="等线 Light" w:eastAsia="等线 Light" w:hAnsi="等线 Light" w:cs="Times New Roman"/>
       <w:b/>
       <w:bCs/>
       <w:kern w:val="2"/>
@@ -4475,42 +4069,41 @@
       <w:szCs w:val="28"/>
     </w:rPr>
   </w:style>
-  <w:style w:type="character" w:customStyle="1" w:styleId="42">
+  <w:style w:type="character" w:customStyle="1" w:styleId="af8">
     <w:name w:val="纯文本 字符"/>
     <w:semiHidden/>
     <w:qFormat/>
-    <w:uiPriority w:val="0"/>
     <w:rPr>
       <w:rFonts w:ascii="宋体" w:hAnsi="Courier New"/>
       <w:kern w:val="2"/>
       <w:sz w:val="21"/>
     </w:rPr>
   </w:style>
-  <w:style w:type="character" w:customStyle="1" w:styleId="43">
+  <w:style w:type="character" w:customStyle="1" w:styleId="af9">
     <w:name w:val="页脚 字符"/>
+    <w:uiPriority w:val="99"/>
     <w:qFormat/>
+  </w:style>
+  <w:style w:type="character" w:customStyle="1" w:styleId="a5">
+    <w:name w:val="批注文字 字符"/>
+    <w:basedOn w:val="a0"/>
+    <w:link w:val="a4"/>
     <w:uiPriority w:val="99"/>
-  </w:style>
-  <w:style w:type="character" w:customStyle="1" w:styleId="44">
-    <w:name w:val="批注文字 字符"/>
-    <w:basedOn w:val="21"/>
-    <w:link w:val="7"/>
     <w:semiHidden/>
     <w:qFormat/>
-    <w:uiPriority w:val="99"/>
     <w:rPr>
       <w:kern w:val="2"/>
       <w:sz w:val="21"/>
       <w:szCs w:val="24"/>
     </w:rPr>
   </w:style>
-  <w:style w:type="character" w:customStyle="1" w:styleId="45">
+  <w:style w:type="character" w:customStyle="1" w:styleId="af2">
     <w:name w:val="批注主题 字符"/>
-    <w:basedOn w:val="44"/>
-    <w:link w:val="18"/>
+    <w:basedOn w:val="a5"/>
+    <w:link w:val="af1"/>
+    <w:uiPriority w:val="99"/>
     <w:semiHidden/>
     <w:qFormat/>
-    <w:uiPriority w:val="99"/>
     <w:rPr>
       <w:b/>
       <w:bCs/>
@@ -4519,26 +4112,24 @@
       <w:szCs w:val="24"/>
     </w:rPr>
   </w:style>
-  <w:style w:type="paragraph" w:customStyle="1" w:styleId="46">
+  <w:style w:type="paragraph" w:customStyle="1" w:styleId="afa">
     <w:name w:val="表格文字"/>
-    <w:basedOn w:val="1"/>
-    <w:link w:val="47"/>
+    <w:basedOn w:val="a"/>
+    <w:link w:val="afb"/>
     <w:qFormat/>
-    <w:uiPriority w:val="0"/>
     <w:pPr>
-      <w:ind w:firstLine="0" w:firstLineChars="0"/>
+      <w:ind w:firstLineChars="0" w:firstLine="0"/>
       <w:jc w:val="center"/>
     </w:pPr>
     <w:rPr>
       <w:sz w:val="21"/>
     </w:rPr>
   </w:style>
-  <w:style w:type="character" w:customStyle="1" w:styleId="47">
+  <w:style w:type="character" w:customStyle="1" w:styleId="afb">
     <w:name w:val="表格文字 字符"/>
-    <w:basedOn w:val="21"/>
-    <w:link w:val="46"/>
+    <w:basedOn w:val="a0"/>
+    <w:link w:val="afa"/>
     <w:qFormat/>
-    <w:uiPriority w:val="0"/>
     <w:rPr>
       <w:kern w:val="2"/>
       <w:sz w:val="21"/>
@@ -4800,6 +4391,7 @@
     </a:fmtScheme>
   </a:themeElements>
   <a:objectDefaults/>
+  <a:extraClrSchemeLst/>
 </a:theme>
 </file>
 
@@ -4824,7 +4416,9 @@
 </file>
 
 <file path=customXml/itemProps2.xml><?xml version="1.0" encoding="utf-8"?>
-<ds:datastoreItem xmlns:ds="http://schemas.openxmlformats.org/officeDocument/2006/customXml" ds:itemID="{806FF930-6CEA-4EE3-B814-8A9F82FCB1B3}">
-  <ds:schemaRefs/>
+<ds:datastoreItem xmlns:ds="http://schemas.openxmlformats.org/officeDocument/2006/customXml" ds:itemID="{B704FA62-FC4B-44F2-BC38-901E8F63E511}">
+  <ds:schemaRefs>
+    <ds:schemaRef ds:uri="http://schemas.openxmlformats.org/officeDocument/2006/bibliography"/>
+  </ds:schemaRefs>
 </ds:datastoreItem>
 </file>